--- a/CV.docx
+++ b/CV.docx
@@ -639,217 +639,228 @@
         </w:rPr>
         <w:t>04978219-4</w:t>
       </w:r>
+    </w:p>
+    <w:p>
+      <w:pPr>
+        <w:pStyle w:val="Sinespaciado"/>
+        <w:spacing w:before="60" w:after="60"/>
+        <w:jc w:val="both"/>
+        <w:rPr>
+          <w:rFonts w:ascii="Arial" w:hAnsi="Arial" w:cs="Arial"/>
+          <w:bCs/>
+          <w:sz w:val="20"/>
+          <w:szCs w:val="19"/>
+        </w:rPr>
+      </w:pPr>
+      <w:r>
+        <w:rPr>
+          <w:rFonts w:ascii="Arial" w:hAnsi="Arial" w:cs="Arial"/>
+          <w:b/>
+          <w:sz w:val="20"/>
+          <w:szCs w:val="20"/>
+        </w:rPr>
+        <w:t xml:space="preserve">Número de </w:t>
+      </w:r>
+      <w:r>
+        <w:rPr>
+          <w:rFonts w:ascii="Arial" w:hAnsi="Arial" w:cs="Arial"/>
+          <w:b/>
+          <w:sz w:val="20"/>
+          <w:szCs w:val="20"/>
+        </w:rPr>
+        <w:t>NIT</w:t>
+      </w:r>
+      <w:r>
+        <w:rPr>
+          <w:rFonts w:ascii="Arial" w:hAnsi="Arial" w:cs="Arial"/>
+          <w:b/>
+          <w:sz w:val="20"/>
+          <w:szCs w:val="20"/>
+        </w:rPr>
+        <w:t>:</w:t>
+      </w:r>
+      <w:r>
+        <w:rPr>
+          <w:rFonts w:ascii="Arial" w:hAnsi="Arial" w:cs="Arial"/>
+          <w:b/>
+          <w:sz w:val="20"/>
+          <w:szCs w:val="20"/>
+        </w:rPr>
+        <w:t xml:space="preserve"> </w:t>
+      </w:r>
+      <w:r>
+        <w:rPr>
+          <w:rFonts w:ascii="Arial" w:hAnsi="Arial" w:cs="Arial"/>
+          <w:bCs/>
+          <w:sz w:val="20"/>
+          <w:szCs w:val="19"/>
+        </w:rPr>
+        <w:t>0315-110494-101-9</w:t>
+      </w:r>
+    </w:p>
+    <w:p>
+      <w:pPr>
+        <w:pStyle w:val="Sinespaciado"/>
+        <w:spacing w:before="60" w:after="60"/>
+        <w:jc w:val="both"/>
+        <w:rPr>
+          <w:rFonts w:ascii="Arial" w:eastAsia="Times New Roman" w:hAnsi="Arial" w:cs="Arial"/>
+          <w:b/>
+          <w:color w:val="000000"/>
+        </w:rPr>
+      </w:pPr>
+      <w:proofErr w:type="spellStart"/>
+      <w:r>
+        <w:rPr>
+          <w:rFonts w:ascii="Arial" w:hAnsi="Arial" w:cs="Arial"/>
+          <w:b/>
+          <w:sz w:val="20"/>
+          <w:szCs w:val="20"/>
+        </w:rPr>
+        <w:t>Github</w:t>
+      </w:r>
+      <w:proofErr w:type="spellEnd"/>
+      <w:r>
+        <w:rPr>
+          <w:rFonts w:ascii="Arial" w:hAnsi="Arial" w:cs="Arial"/>
+          <w:b/>
+          <w:sz w:val="20"/>
+          <w:szCs w:val="20"/>
+        </w:rPr>
+        <w:t>:</w:t>
+      </w:r>
+      <w:r>
+        <w:rPr>
+          <w:rFonts w:ascii="Arial" w:eastAsia="Times New Roman" w:hAnsi="Arial" w:cs="Arial"/>
+          <w:b/>
+          <w:color w:val="000000"/>
+        </w:rPr>
+        <w:t xml:space="preserve"> </w:t>
+      </w:r>
+      <w:r>
+        <w:rPr>
+          <w:lang w:val="es-ES_tradnl"/>
+        </w:rPr>
+        <w:t>github.com/</w:t>
+      </w:r>
+      <w:proofErr w:type="spellStart"/>
+      <w:r>
+        <w:rPr>
+          <w:lang w:val="es-ES_tradnl"/>
+        </w:rPr>
+        <w:t>gerardoJoseVilledaErazo</w:t>
+      </w:r>
+      <w:proofErr w:type="spellEnd"/>
+      <w:r>
+        <w:rPr>
+          <w:lang w:val="es-ES_tradnl"/>
+        </w:rPr>
+        <w:t>/CURRICULUM</w:t>
+      </w:r>
+    </w:p>
+    <w:p>
+      <w:pPr>
+        <w:pStyle w:val="Ttulo2"/>
+      </w:pPr>
+      <w:r>
+        <w:t>Educación</w:t>
+      </w:r>
+    </w:p>
+    <w:p>
+      <w:pPr>
+        <w:pStyle w:val="Nombredelaescuela"/>
+        <w:spacing w:line="216" w:lineRule="auto"/>
+      </w:pPr>
+      <w:r>
+        <w:t xml:space="preserve">Colegio Centroamérica </w:t>
+      </w:r>
+      <w:r>
+        <w:t>[</w:t>
+      </w:r>
+      <w:r>
+        <w:t>2010-2012</w:t>
+      </w:r>
+      <w:r>
+        <w:t>]</w:t>
+      </w:r>
+    </w:p>
+    <w:p>
+      <w:pPr>
+        <w:spacing w:line="216" w:lineRule="auto"/>
+        <w:rPr>
+          <w:rFonts w:ascii="Arial" w:hAnsi="Arial" w:cs="Arial"/>
+          <w:sz w:val="20"/>
+          <w:szCs w:val="20"/>
+          <w:lang w:val="es-SV"/>
+        </w:rPr>
+      </w:pPr>
+      <w:r>
+        <w:rPr>
+          <w:rFonts w:ascii="Arial" w:hAnsi="Arial" w:cs="Arial"/>
+          <w:sz w:val="20"/>
+          <w:szCs w:val="20"/>
+          <w:lang w:val="es-SV"/>
+        </w:rPr>
+        <w:t>Bachiller Comercial Opción Contaduría</w:t>
+      </w:r>
+    </w:p>
+    <w:p>
+      <w:pPr>
+        <w:pStyle w:val="Nombredelaescuela"/>
+        <w:spacing w:line="216" w:lineRule="auto"/>
+      </w:pPr>
+      <w:r>
+        <w:t>Universidad de Sonsonate [2016-Presente]</w:t>
+      </w:r>
+    </w:p>
+    <w:p>
+      <w:pPr>
+        <w:pStyle w:val="Nombredelaescuela"/>
+        <w:spacing w:line="216" w:lineRule="auto"/>
+        <w:rPr>
+          <w:rFonts w:ascii="Arial" w:hAnsi="Arial" w:cs="Arial"/>
+          <w:b w:val="0"/>
+          <w:sz w:val="20"/>
+          <w:szCs w:val="20"/>
+          <w:lang w:val="es-SV" w:eastAsia="es-SV"/>
+        </w:rPr>
+      </w:pPr>
+      <w:r>
+        <w:rPr>
+          <w:rFonts w:ascii="Arial" w:hAnsi="Arial" w:cs="Arial"/>
+          <w:b w:val="0"/>
+          <w:sz w:val="20"/>
+          <w:szCs w:val="20"/>
+          <w:lang w:val="es-SV" w:eastAsia="es-SV"/>
+        </w:rPr>
+        <w:t>Ingeniería en Sistemas Computacionales</w:t>
+      </w:r>
+    </w:p>
+    <w:p>
+      <w:pPr>
+        <w:pStyle w:val="Ttulo2"/>
+      </w:pPr>
+      <w:r>
+        <w:t>Idiomas</w:t>
+      </w:r>
+    </w:p>
+    <w:p>
+      <w:pPr>
+        <w:pStyle w:val="Sinespaciado"/>
+        <w:spacing w:before="60" w:after="60"/>
+        <w:jc w:val="both"/>
+        <w:rPr>
+          <w:rFonts w:ascii="Arial" w:eastAsia="Times New Roman" w:hAnsi="Arial" w:cs="Arial"/>
+          <w:b/>
+          <w:color w:val="000000"/>
+          <w:lang w:val="es-ES"/>
+        </w:rPr>
+      </w:pPr>
+      <w:r>
+        <w:t>Inglés: Nivel intermedio</w:t>
+      </w:r>
       <w:bookmarkStart w:id="0" w:name="_GoBack"/>
       <w:bookmarkEnd w:id="0"/>
-    </w:p>
-    <w:p>
-      <w:pPr>
-        <w:pStyle w:val="Sinespaciado"/>
-        <w:spacing w:before="60" w:after="60"/>
-        <w:jc w:val="both"/>
-        <w:rPr>
-          <w:rFonts w:ascii="Arial" w:hAnsi="Arial" w:cs="Arial"/>
-          <w:bCs/>
-          <w:sz w:val="20"/>
-          <w:szCs w:val="19"/>
-        </w:rPr>
-      </w:pPr>
-      <w:r>
-        <w:rPr>
-          <w:rFonts w:ascii="Arial" w:hAnsi="Arial" w:cs="Arial"/>
-          <w:b/>
-          <w:sz w:val="20"/>
-          <w:szCs w:val="20"/>
-        </w:rPr>
-        <w:t xml:space="preserve">Número de </w:t>
-      </w:r>
-      <w:r>
-        <w:rPr>
-          <w:rFonts w:ascii="Arial" w:hAnsi="Arial" w:cs="Arial"/>
-          <w:b/>
-          <w:sz w:val="20"/>
-          <w:szCs w:val="20"/>
-        </w:rPr>
-        <w:t>NIT</w:t>
-      </w:r>
-      <w:r>
-        <w:rPr>
-          <w:rFonts w:ascii="Arial" w:hAnsi="Arial" w:cs="Arial"/>
-          <w:b/>
-          <w:sz w:val="20"/>
-          <w:szCs w:val="20"/>
-        </w:rPr>
-        <w:t>:</w:t>
-      </w:r>
-      <w:r>
-        <w:rPr>
-          <w:rFonts w:ascii="Arial" w:hAnsi="Arial" w:cs="Arial"/>
-          <w:b/>
-          <w:sz w:val="20"/>
-          <w:szCs w:val="20"/>
-        </w:rPr>
-        <w:t xml:space="preserve"> </w:t>
-      </w:r>
-      <w:r>
-        <w:rPr>
-          <w:rFonts w:ascii="Arial" w:hAnsi="Arial" w:cs="Arial"/>
-          <w:bCs/>
-          <w:sz w:val="20"/>
-          <w:szCs w:val="19"/>
-        </w:rPr>
-        <w:t>0315-110494-101-9</w:t>
-      </w:r>
-    </w:p>
-    <w:p>
-      <w:pPr>
-        <w:pStyle w:val="Sinespaciado"/>
-        <w:spacing w:before="60" w:after="60"/>
-        <w:jc w:val="both"/>
-        <w:rPr>
-          <w:rFonts w:ascii="Arial" w:eastAsia="Times New Roman" w:hAnsi="Arial" w:cs="Arial"/>
-          <w:b/>
-          <w:color w:val="000000"/>
-        </w:rPr>
-      </w:pPr>
-      <w:proofErr w:type="spellStart"/>
-      <w:r>
-        <w:rPr>
-          <w:rFonts w:ascii="Arial" w:hAnsi="Arial" w:cs="Arial"/>
-          <w:b/>
-          <w:sz w:val="20"/>
-          <w:szCs w:val="20"/>
-        </w:rPr>
-        <w:t>Github</w:t>
-      </w:r>
-      <w:proofErr w:type="spellEnd"/>
-      <w:r>
-        <w:rPr>
-          <w:rFonts w:ascii="Arial" w:hAnsi="Arial" w:cs="Arial"/>
-          <w:b/>
-          <w:sz w:val="20"/>
-          <w:szCs w:val="20"/>
-        </w:rPr>
-        <w:t>:</w:t>
-      </w:r>
-      <w:r>
-        <w:rPr>
-          <w:rFonts w:ascii="Arial" w:eastAsia="Times New Roman" w:hAnsi="Arial" w:cs="Arial"/>
-          <w:b/>
-          <w:color w:val="000000"/>
-        </w:rPr>
-        <w:t xml:space="preserve"> </w:t>
-      </w:r>
-      <w:r>
-        <w:rPr>
-          <w:lang w:val="es-ES_tradnl"/>
-        </w:rPr>
-        <w:t>github.com/</w:t>
-      </w:r>
-      <w:proofErr w:type="spellStart"/>
-      <w:r>
-        <w:rPr>
-          <w:lang w:val="es-ES_tradnl"/>
-        </w:rPr>
-        <w:t>gerardoJoseVilledaErazo</w:t>
-      </w:r>
-      <w:proofErr w:type="spellEnd"/>
-      <w:r>
-        <w:rPr>
-          <w:lang w:val="es-ES_tradnl"/>
-        </w:rPr>
-        <w:t>/CURRICULUM</w:t>
-      </w:r>
-    </w:p>
-    <w:p>
-      <w:pPr>
-        <w:pStyle w:val="Ttulo2"/>
-      </w:pPr>
-      <w:r>
-        <w:t>Educación</w:t>
-      </w:r>
-    </w:p>
-    <w:p>
-      <w:pPr>
-        <w:pStyle w:val="Nombredelaescuela"/>
-        <w:spacing w:line="216" w:lineRule="auto"/>
-      </w:pPr>
-      <w:r>
-        <w:t xml:space="preserve">Colegio Centroamérica </w:t>
-      </w:r>
-      <w:r>
-        <w:t>[</w:t>
-      </w:r>
-      <w:r>
-        <w:t>2010-2012</w:t>
-      </w:r>
-      <w:r>
-        <w:t>]</w:t>
-      </w:r>
-    </w:p>
-    <w:p>
-      <w:pPr>
-        <w:spacing w:line="216" w:lineRule="auto"/>
-        <w:rPr>
-          <w:rFonts w:ascii="Arial" w:hAnsi="Arial" w:cs="Arial"/>
-          <w:sz w:val="20"/>
-          <w:szCs w:val="20"/>
-          <w:lang w:val="es-SV"/>
-        </w:rPr>
-      </w:pPr>
-      <w:r>
-        <w:rPr>
-          <w:rFonts w:ascii="Arial" w:hAnsi="Arial" w:cs="Arial"/>
-          <w:sz w:val="20"/>
-          <w:szCs w:val="20"/>
-          <w:lang w:val="es-SV"/>
-        </w:rPr>
-        <w:t>Bachiller Comercial Opción Contaduría</w:t>
-      </w:r>
-    </w:p>
-    <w:p>
-      <w:pPr>
-        <w:pStyle w:val="Nombredelaescuela"/>
-        <w:spacing w:line="216" w:lineRule="auto"/>
-      </w:pPr>
-      <w:r>
-        <w:t>Universidad de Sonsonate [2016-Presente]</w:t>
-      </w:r>
-    </w:p>
-    <w:p>
-      <w:pPr>
-        <w:pStyle w:val="Nombredelaescuela"/>
-        <w:spacing w:line="216" w:lineRule="auto"/>
-        <w:rPr>
-          <w:rFonts w:ascii="Arial" w:hAnsi="Arial" w:cs="Arial"/>
-          <w:b w:val="0"/>
-          <w:sz w:val="20"/>
-          <w:szCs w:val="20"/>
-          <w:lang w:val="es-SV" w:eastAsia="es-SV"/>
-        </w:rPr>
-      </w:pPr>
-      <w:r>
-        <w:rPr>
-          <w:rFonts w:ascii="Arial" w:hAnsi="Arial" w:cs="Arial"/>
-          <w:b w:val="0"/>
-          <w:sz w:val="20"/>
-          <w:szCs w:val="20"/>
-          <w:lang w:val="es-SV" w:eastAsia="es-SV"/>
-        </w:rPr>
-        <w:t>Ingeniería en Sistemas Computacionales</w:t>
-      </w:r>
-    </w:p>
-    <w:p>
-      <w:pPr>
-        <w:pStyle w:val="Sinespaciado"/>
-        <w:spacing w:before="60" w:after="60"/>
-        <w:jc w:val="both"/>
-        <w:rPr>
-          <w:rFonts w:ascii="Arial" w:eastAsia="Times New Roman" w:hAnsi="Arial" w:cs="Arial"/>
-          <w:b/>
-          <w:color w:val="000000"/>
-          <w:lang w:val="es-ES"/>
-        </w:rPr>
-      </w:pPr>
     </w:p>
     <w:p>
       <w:pPr>
@@ -4922,7 +4933,7 @@
 </file>
 
 <file path=customXml/itemProps1.xml><?xml version="1.0" encoding="utf-8"?>
-<ds:datastoreItem xmlns:ds="http://schemas.openxmlformats.org/officeDocument/2006/customXml" ds:itemID="{693D9791-C7F4-4A87-A664-5AF191094346}">
+<ds:datastoreItem xmlns:ds="http://schemas.openxmlformats.org/officeDocument/2006/customXml" ds:itemID="{2FFA0AEE-CD5E-4095-B584-F2DC294E3496}">
   <ds:schemaRefs>
     <ds:schemaRef ds:uri="http://schemas.openxmlformats.org/officeDocument/2006/bibliography"/>
   </ds:schemaRefs>

--- a/CV.docx
+++ b/CV.docx
@@ -849,6 +849,16 @@
         <w:pStyle w:val="Sinespaciado"/>
         <w:spacing w:before="60" w:after="60"/>
         <w:jc w:val="both"/>
+      </w:pPr>
+      <w:r>
+        <w:t>Español: Nativo</w:t>
+      </w:r>
+    </w:p>
+    <w:p>
+      <w:pPr>
+        <w:pStyle w:val="Sinespaciado"/>
+        <w:spacing w:before="60" w:after="60"/>
+        <w:jc w:val="both"/>
         <w:rPr>
           <w:rFonts w:ascii="Arial" w:eastAsia="Times New Roman" w:hAnsi="Arial" w:cs="Arial"/>
           <w:b/>
@@ -859,8 +869,6 @@
       <w:r>
         <w:t>Inglés: Nivel intermedio</w:t>
       </w:r>
-      <w:bookmarkStart w:id="0" w:name="_GoBack"/>
-      <w:bookmarkEnd w:id="0"/>
     </w:p>
     <w:p>
       <w:pPr>
@@ -1270,782 +1278,766 @@
         <w:rPr>
           <w:rFonts w:cs="Arial"/>
         </w:rPr>
-        <w:t xml:space="preserve">Curso de </w:t>
+        <w:t xml:space="preserve">Curso de Emprendedurismo </w:t>
+      </w:r>
+      <w:r>
+        <w:rPr>
+          <w:rFonts w:cs="Arial"/>
+          <w:bCs/>
+        </w:rPr>
+        <w:tab/>
+      </w:r>
+    </w:p>
+    <w:p>
+      <w:pPr>
+        <w:jc w:val="both"/>
+        <w:rPr>
+          <w:rFonts w:cs="Arial"/>
+          <w:bCs/>
+        </w:rPr>
+      </w:pPr>
+      <w:r>
+        <w:rPr>
+          <w:rFonts w:cs="Arial"/>
+          <w:b/>
+          <w:bCs/>
+        </w:rPr>
+        <w:t>Institución y fecha</w:t>
+      </w:r>
+      <w:r>
+        <w:rPr>
+          <w:rFonts w:cs="Arial"/>
+          <w:b/>
+          <w:bCs/>
+        </w:rPr>
+        <w:t>:</w:t>
+      </w:r>
+      <w:r>
+        <w:rPr>
+          <w:rFonts w:cs="Arial"/>
+          <w:b/>
+          <w:bCs/>
+        </w:rPr>
+        <w:t xml:space="preserve"> </w:t>
+      </w:r>
+      <w:r>
+        <w:rPr>
+          <w:rFonts w:cs="Arial"/>
+          <w:bCs/>
+        </w:rPr>
+        <w:t>Instituto Salvadoreño de Formación Profesional, Noviembre de 2017</w:t>
+      </w:r>
+    </w:p>
+    <w:p>
+      <w:pPr>
+        <w:jc w:val="both"/>
+        <w:rPr>
+          <w:rFonts w:cs="Arial"/>
+        </w:rPr>
+      </w:pPr>
+      <w:r>
+        <w:rPr>
+          <w:rFonts w:cs="Arial"/>
+          <w:b/>
+          <w:bCs/>
+        </w:rPr>
+        <w:t>Capacitación:</w:t>
+      </w:r>
+      <w:r>
+        <w:rPr>
+          <w:rFonts w:cs="Arial"/>
+          <w:b/>
+          <w:bCs/>
+        </w:rPr>
+        <w:t xml:space="preserve"> </w:t>
+      </w:r>
+      <w:r>
+        <w:rPr>
+          <w:rFonts w:cs="Arial"/>
+        </w:rPr>
+        <w:t>Curso de Aprendizajes Basados en Proyectos</w:t>
+      </w:r>
+      <w:r>
+        <w:rPr>
+          <w:rFonts w:cs="Arial"/>
+        </w:rPr>
+        <w:tab/>
+      </w:r>
+      <w:r>
+        <w:rPr>
+          <w:rFonts w:cs="Arial"/>
+        </w:rPr>
+        <w:tab/>
+      </w:r>
+    </w:p>
+    <w:p>
+      <w:pPr>
+        <w:jc w:val="both"/>
+        <w:rPr>
+          <w:rFonts w:cs="Arial"/>
+          <w:bCs/>
+        </w:rPr>
+      </w:pPr>
+      <w:r>
+        <w:rPr>
+          <w:rFonts w:cs="Arial"/>
+          <w:b/>
+          <w:bCs/>
+        </w:rPr>
+        <w:lastRenderedPageBreak/>
+        <w:t>Institución y fecha</w:t>
+      </w:r>
+      <w:r>
+        <w:rPr>
+          <w:rFonts w:cs="Arial"/>
+          <w:b/>
+          <w:bCs/>
+        </w:rPr>
+        <w:t>:</w:t>
+      </w:r>
+      <w:r>
+        <w:rPr>
+          <w:rFonts w:cs="Arial"/>
+          <w:b/>
+          <w:bCs/>
+        </w:rPr>
+        <w:t xml:space="preserve"> </w:t>
+      </w:r>
+      <w:r>
+        <w:rPr>
+          <w:rFonts w:cs="Arial"/>
+          <w:bCs/>
+        </w:rPr>
+        <w:t>Instituto Salvadoreño de Formación Profesional, Agosto de 2017</w:t>
+      </w:r>
+    </w:p>
+    <w:p>
+      <w:pPr>
+        <w:jc w:val="both"/>
+        <w:rPr>
+          <w:rFonts w:cs="Arial"/>
+        </w:rPr>
+      </w:pPr>
+      <w:r>
+        <w:rPr>
+          <w:rFonts w:cs="Arial"/>
+          <w:b/>
+          <w:bCs/>
+        </w:rPr>
+        <w:t>Capacitación:</w:t>
+      </w:r>
+      <w:r>
+        <w:rPr>
+          <w:rFonts w:cs="Arial"/>
+        </w:rPr>
+        <w:tab/>
+      </w:r>
+      <w:r>
+        <w:rPr>
+          <w:rFonts w:cs="Arial"/>
+        </w:rPr>
+        <w:t>Curso de Evaluación del Desempeño de los Participantes en un Curso de Formación Profesional</w:t>
+      </w:r>
+      <w:r>
+        <w:rPr>
+          <w:rFonts w:cs="Arial"/>
+        </w:rPr>
+        <w:tab/>
+      </w:r>
+    </w:p>
+    <w:p>
+      <w:pPr>
+        <w:jc w:val="both"/>
+        <w:rPr>
+          <w:rFonts w:cs="Arial"/>
+          <w:bCs/>
+        </w:rPr>
+      </w:pPr>
+      <w:r>
+        <w:rPr>
+          <w:rFonts w:cs="Arial"/>
+          <w:b/>
+          <w:bCs/>
+        </w:rPr>
+        <w:t>Institución y fecha</w:t>
+      </w:r>
+      <w:r>
+        <w:rPr>
+          <w:rFonts w:cs="Arial"/>
+          <w:b/>
+          <w:bCs/>
+        </w:rPr>
+        <w:t>:</w:t>
+      </w:r>
+      <w:r>
+        <w:rPr>
+          <w:rFonts w:cs="Arial"/>
+          <w:b/>
+          <w:bCs/>
+        </w:rPr>
+        <w:t xml:space="preserve"> </w:t>
+      </w:r>
+      <w:r>
+        <w:rPr>
+          <w:rFonts w:cs="Arial"/>
+          <w:bCs/>
+        </w:rPr>
+        <w:t>Instituto Salvadoreño de Formación Profesional, Julio de 2017</w:t>
+      </w:r>
+    </w:p>
+    <w:p>
+      <w:pPr>
+        <w:jc w:val="both"/>
+        <w:rPr>
+          <w:rFonts w:cs="Arial"/>
+        </w:rPr>
+      </w:pPr>
+      <w:r>
+        <w:rPr>
+          <w:rFonts w:cs="Arial"/>
+          <w:b/>
+          <w:bCs/>
+        </w:rPr>
+        <w:t>Capacitación:</w:t>
+      </w:r>
+      <w:r>
+        <w:rPr>
+          <w:rFonts w:cs="Arial"/>
+        </w:rPr>
+        <w:tab/>
+      </w:r>
+      <w:r>
+        <w:rPr>
+          <w:rFonts w:cs="Arial"/>
+        </w:rPr>
+        <w:t>Curso de Microsoft Excel 2013</w:t>
+      </w:r>
+      <w:r>
+        <w:rPr>
+          <w:rFonts w:cs="Arial"/>
+        </w:rPr>
+        <w:tab/>
+      </w:r>
+    </w:p>
+    <w:p>
+      <w:pPr>
+        <w:jc w:val="both"/>
+        <w:rPr>
+          <w:rFonts w:cs="Arial"/>
+          <w:bCs/>
+        </w:rPr>
+      </w:pPr>
+      <w:r>
+        <w:rPr>
+          <w:rFonts w:cs="Arial"/>
+          <w:b/>
+          <w:bCs/>
+        </w:rPr>
+        <w:t>Institución y fecha</w:t>
+      </w:r>
+      <w:r>
+        <w:rPr>
+          <w:rFonts w:cs="Arial"/>
+          <w:b/>
+          <w:bCs/>
+        </w:rPr>
+        <w:t>:</w:t>
+      </w:r>
+      <w:r>
+        <w:rPr>
+          <w:rFonts w:cs="Arial"/>
+          <w:b/>
+          <w:bCs/>
+        </w:rPr>
+        <w:t xml:space="preserve"> </w:t>
+      </w:r>
+      <w:r>
+        <w:rPr>
+          <w:rFonts w:cs="Arial"/>
+          <w:bCs/>
+        </w:rPr>
+        <w:t>Instituto Salvadoreño de Formación Profesional a través de Asociación  Conexión al Desarrollo de El Salvador, Julio de 2017</w:t>
+      </w:r>
+    </w:p>
+    <w:p>
+      <w:pPr>
+        <w:jc w:val="both"/>
+        <w:rPr>
+          <w:rFonts w:cs="Arial"/>
+        </w:rPr>
+      </w:pPr>
+      <w:r>
+        <w:rPr>
+          <w:rFonts w:cs="Arial"/>
+          <w:b/>
+          <w:bCs/>
+        </w:rPr>
+        <w:t>Capacitación:</w:t>
+      </w:r>
+      <w:r>
+        <w:rPr>
+          <w:rFonts w:cs="Arial"/>
+        </w:rPr>
+        <w:tab/>
+      </w:r>
+      <w:r>
+        <w:rPr>
+          <w:rFonts w:cs="Arial"/>
+        </w:rPr>
+        <w:t>Curso de Didáctica para la Formación Profesional</w:t>
+      </w:r>
+      <w:r>
+        <w:rPr>
+          <w:rFonts w:cs="Arial"/>
+        </w:rPr>
+        <w:tab/>
+      </w:r>
+    </w:p>
+    <w:p>
+      <w:pPr>
+        <w:jc w:val="both"/>
+        <w:rPr>
+          <w:rFonts w:cs="Arial"/>
+          <w:bCs/>
+        </w:rPr>
+      </w:pPr>
+      <w:r>
+        <w:rPr>
+          <w:rFonts w:cs="Arial"/>
+          <w:b/>
+          <w:bCs/>
+        </w:rPr>
+        <w:t>Institución y fecha</w:t>
+      </w:r>
+      <w:r>
+        <w:rPr>
+          <w:rFonts w:cs="Arial"/>
+          <w:b/>
+          <w:bCs/>
+        </w:rPr>
+        <w:t>:</w:t>
+      </w:r>
+      <w:r>
+        <w:rPr>
+          <w:rFonts w:cs="Arial"/>
+          <w:b/>
+          <w:bCs/>
+        </w:rPr>
+        <w:t xml:space="preserve"> </w:t>
+      </w:r>
+      <w:r>
+        <w:rPr>
+          <w:rFonts w:cs="Arial"/>
+          <w:bCs/>
+        </w:rPr>
+        <w:t>Instituto Salvadoreño de Formación Profesional, Junio de 2017</w:t>
+      </w:r>
+    </w:p>
+    <w:p>
+      <w:pPr>
+        <w:jc w:val="both"/>
+        <w:rPr>
+          <w:rFonts w:cs="Arial"/>
+        </w:rPr>
+      </w:pPr>
+      <w:r>
+        <w:rPr>
+          <w:rFonts w:cs="Arial"/>
+          <w:b/>
+          <w:bCs/>
+        </w:rPr>
+        <w:t>Capacitación:</w:t>
+      </w:r>
+      <w:r>
+        <w:rPr>
+          <w:rFonts w:cs="Arial"/>
+        </w:rPr>
+        <w:t xml:space="preserve"> </w:t>
+      </w:r>
+      <w:r>
+        <w:rPr>
+          <w:rFonts w:cs="Arial"/>
+        </w:rPr>
+        <w:tab/>
+      </w:r>
+      <w:r>
+        <w:rPr>
+          <w:rFonts w:cs="Arial"/>
+        </w:rPr>
+        <w:t xml:space="preserve">Curso de Maquetación de Páginas Web en </w:t>
       </w:r>
       <w:proofErr w:type="spellStart"/>
       <w:r>
         <w:rPr>
           <w:rFonts w:cs="Arial"/>
         </w:rPr>
+        <w:t>Dream</w:t>
+      </w:r>
+      <w:proofErr w:type="spellEnd"/>
+      <w:r>
+        <w:rPr>
+          <w:rFonts w:cs="Arial"/>
+        </w:rPr>
+        <w:t xml:space="preserve"> </w:t>
+      </w:r>
+      <w:proofErr w:type="spellStart"/>
+      <w:r>
+        <w:rPr>
+          <w:rFonts w:cs="Arial"/>
+        </w:rPr>
+        <w:t>Weaver</w:t>
+      </w:r>
+      <w:proofErr w:type="spellEnd"/>
+      <w:r>
+        <w:rPr>
+          <w:rFonts w:cs="Arial"/>
+        </w:rPr>
+        <w:tab/>
+      </w:r>
+    </w:p>
+    <w:p>
+      <w:pPr>
+        <w:jc w:val="both"/>
+        <w:rPr>
+          <w:rFonts w:cs="Arial"/>
+          <w:bCs/>
+        </w:rPr>
+      </w:pPr>
+      <w:r>
+        <w:rPr>
+          <w:rFonts w:cs="Arial"/>
+          <w:b/>
+          <w:bCs/>
+        </w:rPr>
+        <w:t>Institución y fecha</w:t>
+      </w:r>
+      <w:r>
+        <w:rPr>
+          <w:rFonts w:cs="Arial"/>
+          <w:b/>
+          <w:bCs/>
+        </w:rPr>
+        <w:t>:</w:t>
+      </w:r>
+      <w:r>
+        <w:rPr>
+          <w:rFonts w:cs="Arial"/>
+          <w:b/>
+          <w:bCs/>
+        </w:rPr>
+        <w:t xml:space="preserve"> </w:t>
+      </w:r>
+      <w:r>
+        <w:rPr>
+          <w:rFonts w:cs="Arial"/>
+          <w:bCs/>
+        </w:rPr>
+        <w:t>Instituto Salvadoreño de Formación Profesional a través de Asociación  Conexión al Desarrollo de El Salvador, Junio de 2017</w:t>
+      </w:r>
+    </w:p>
+    <w:p>
+      <w:pPr>
+        <w:jc w:val="both"/>
+        <w:rPr>
+          <w:rFonts w:cs="Arial"/>
+        </w:rPr>
+      </w:pPr>
+      <w:r>
+        <w:rPr>
+          <w:rFonts w:cs="Arial"/>
+          <w:b/>
+          <w:bCs/>
+        </w:rPr>
+        <w:t>Capacitación:</w:t>
+      </w:r>
+      <w:r>
+        <w:rPr>
+          <w:rFonts w:cs="Arial"/>
+        </w:rPr>
+        <w:tab/>
+      </w:r>
+      <w:r>
+        <w:rPr>
+          <w:rFonts w:cs="Arial"/>
+        </w:rPr>
+        <w:t xml:space="preserve">Curso de Microsoft </w:t>
+      </w:r>
+      <w:proofErr w:type="spellStart"/>
+      <w:r>
+        <w:rPr>
+          <w:rFonts w:cs="Arial"/>
+        </w:rPr>
+        <w:t>Power</w:t>
+      </w:r>
+      <w:proofErr w:type="spellEnd"/>
+      <w:r>
+        <w:rPr>
+          <w:rFonts w:cs="Arial"/>
+        </w:rPr>
+        <w:t xml:space="preserve"> Point 2013</w:t>
+      </w:r>
+      <w:r>
+        <w:rPr>
+          <w:rFonts w:cs="Arial"/>
+        </w:rPr>
+        <w:tab/>
+      </w:r>
+      <w:r>
+        <w:rPr>
+          <w:rFonts w:cs="Arial"/>
+        </w:rPr>
+        <w:tab/>
+      </w:r>
+    </w:p>
+    <w:p>
+      <w:pPr>
+        <w:jc w:val="both"/>
+        <w:rPr>
+          <w:rFonts w:cs="Arial"/>
+          <w:bCs/>
+        </w:rPr>
+      </w:pPr>
+      <w:r>
+        <w:rPr>
+          <w:rFonts w:cs="Arial"/>
+          <w:b/>
+          <w:bCs/>
+        </w:rPr>
+        <w:t>Institución y fecha</w:t>
+      </w:r>
+      <w:r>
+        <w:rPr>
+          <w:rFonts w:cs="Arial"/>
+          <w:b/>
+          <w:bCs/>
+        </w:rPr>
+        <w:t>:</w:t>
+      </w:r>
+      <w:r>
+        <w:rPr>
+          <w:rFonts w:cs="Arial"/>
+          <w:b/>
+          <w:bCs/>
+        </w:rPr>
+        <w:t xml:space="preserve"> </w:t>
+      </w:r>
+      <w:r>
+        <w:rPr>
+          <w:rFonts w:cs="Arial"/>
+          <w:bCs/>
+        </w:rPr>
+        <w:t>Instituto Salvadoreño de Formación Profesional a través de Asociación  Conexión al Desarrollo de El Salvador, Mayo de 2017</w:t>
+      </w:r>
+    </w:p>
+    <w:p>
+      <w:pPr>
+        <w:jc w:val="both"/>
+        <w:rPr>
+          <w:rFonts w:cs="Arial"/>
+        </w:rPr>
+      </w:pPr>
+      <w:r>
+        <w:rPr>
+          <w:rFonts w:cs="Arial"/>
+          <w:b/>
+          <w:bCs/>
+        </w:rPr>
+        <w:t>Capacitación:</w:t>
+      </w:r>
+      <w:r>
+        <w:rPr>
+          <w:rFonts w:cs="Arial"/>
+        </w:rPr>
+        <w:tab/>
+      </w:r>
+      <w:r>
+        <w:rPr>
+          <w:rFonts w:cs="Arial"/>
+        </w:rPr>
+        <w:t>“Mantenimiento y Reparación de Computadoras”</w:t>
+      </w:r>
+      <w:r>
+        <w:rPr>
+          <w:rFonts w:cs="Arial"/>
+        </w:rPr>
+        <w:tab/>
+      </w:r>
+    </w:p>
+    <w:p>
+      <w:pPr>
+        <w:jc w:val="both"/>
+        <w:rPr>
+          <w:rFonts w:cs="Arial"/>
+          <w:bCs/>
+        </w:rPr>
+      </w:pPr>
+      <w:r>
+        <w:rPr>
+          <w:rFonts w:cs="Arial"/>
+          <w:b/>
+          <w:bCs/>
+        </w:rPr>
+        <w:t>Institución y fecha</w:t>
+      </w:r>
+      <w:r>
+        <w:rPr>
+          <w:rFonts w:cs="Arial"/>
+          <w:b/>
+          <w:bCs/>
+        </w:rPr>
+        <w:t>:</w:t>
+      </w:r>
+      <w:r>
+        <w:rPr>
+          <w:rFonts w:cs="Arial"/>
+          <w:b/>
+          <w:bCs/>
+        </w:rPr>
+        <w:t xml:space="preserve"> </w:t>
+      </w:r>
+      <w:r>
+        <w:rPr>
+          <w:rFonts w:cs="Arial"/>
+          <w:bCs/>
+        </w:rPr>
+        <w:t>SOLUCIONES</w:t>
+      </w:r>
+      <w:r>
+        <w:rPr>
+          <w:rFonts w:cs="Arial"/>
+          <w:bCs/>
+        </w:rPr>
+        <w:t xml:space="preserve"> </w:t>
+      </w:r>
+      <w:r>
+        <w:rPr>
+          <w:rFonts w:cs="Arial"/>
+          <w:bCs/>
+        </w:rPr>
+        <w:t>a través de Asociación  Conexión al Desarrollo de El Salvador, Diciembre de 2016</w:t>
+      </w:r>
+    </w:p>
+    <w:p>
+      <w:pPr>
+        <w:jc w:val="both"/>
+        <w:rPr>
+          <w:rFonts w:cs="Arial"/>
+        </w:rPr>
+      </w:pPr>
+      <w:r>
+        <w:rPr>
+          <w:rFonts w:cs="Arial"/>
+          <w:b/>
+          <w:bCs/>
+        </w:rPr>
+        <w:t>Capacitación:</w:t>
+      </w:r>
+      <w:r>
+        <w:rPr>
+          <w:rFonts w:cs="Arial"/>
+        </w:rPr>
+        <w:tab/>
+      </w:r>
+      <w:r>
+        <w:rPr>
+          <w:rFonts w:cs="Arial"/>
+        </w:rPr>
+        <w:t>“Diseño Comercial de Páginas Web”</w:t>
+      </w:r>
+      <w:r>
+        <w:rPr>
+          <w:rFonts w:cs="Arial"/>
+        </w:rPr>
+        <w:tab/>
+      </w:r>
+    </w:p>
+    <w:p>
+      <w:pPr>
+        <w:jc w:val="both"/>
+        <w:rPr>
+          <w:rFonts w:cs="Arial"/>
+          <w:bCs/>
+        </w:rPr>
+      </w:pPr>
+      <w:r>
+        <w:rPr>
+          <w:rFonts w:cs="Arial"/>
+          <w:b/>
+          <w:bCs/>
+        </w:rPr>
+        <w:t>Institución y fecha</w:t>
+      </w:r>
+      <w:r>
+        <w:rPr>
+          <w:rFonts w:cs="Arial"/>
+          <w:b/>
+          <w:bCs/>
+        </w:rPr>
+        <w:t>:</w:t>
+      </w:r>
+      <w:r>
+        <w:rPr>
+          <w:rFonts w:cs="Arial"/>
+          <w:b/>
+          <w:bCs/>
+        </w:rPr>
+        <w:t xml:space="preserve"> </w:t>
+      </w:r>
+      <w:r>
+        <w:rPr>
+          <w:rFonts w:cs="Arial"/>
+          <w:bCs/>
+        </w:rPr>
+        <w:t>SOLUCIONES</w:t>
+      </w:r>
+      <w:r>
+        <w:rPr>
+          <w:rFonts w:cs="Arial"/>
+          <w:bCs/>
+        </w:rPr>
+        <w:t xml:space="preserve"> </w:t>
+      </w:r>
+      <w:r>
+        <w:rPr>
+          <w:rFonts w:cs="Arial"/>
+          <w:bCs/>
+        </w:rPr>
+        <w:t>a través de Asociación  Conexión al Desarrollo de El Salvador, Octubre de 2016</w:t>
+      </w:r>
+    </w:p>
+    <w:p>
+      <w:pPr>
+        <w:jc w:val="both"/>
+        <w:rPr>
+          <w:rFonts w:cs="Arial"/>
+        </w:rPr>
+      </w:pPr>
+      <w:r>
+        <w:rPr>
+          <w:rFonts w:cs="Arial"/>
+          <w:b/>
+          <w:bCs/>
+        </w:rPr>
+        <w:t>Capacitación:</w:t>
+      </w:r>
+      <w:r>
+        <w:rPr>
+          <w:rFonts w:cs="Arial"/>
+        </w:rPr>
+        <w:t xml:space="preserve"> </w:t>
+      </w:r>
+      <w:r>
+        <w:rPr>
+          <w:rFonts w:cs="Arial"/>
+        </w:rPr>
+        <w:tab/>
+      </w:r>
+      <w:r>
+        <w:rPr>
+          <w:rFonts w:cs="Arial"/>
+        </w:rPr>
         <w:t>Emprendedurismo</w:t>
       </w:r>
-      <w:proofErr w:type="spellEnd"/>
-      <w:r>
-        <w:rPr>
-          <w:rFonts w:cs="Arial"/>
-        </w:rPr>
-        <w:t xml:space="preserve"> </w:t>
-      </w:r>
-      <w:r>
-        <w:rPr>
-          <w:rFonts w:cs="Arial"/>
-          <w:bCs/>
-        </w:rPr>
-        <w:tab/>
-      </w:r>
-    </w:p>
-    <w:p>
-      <w:pPr>
-        <w:jc w:val="both"/>
-        <w:rPr>
-          <w:rFonts w:cs="Arial"/>
-          <w:bCs/>
-        </w:rPr>
-      </w:pPr>
-      <w:r>
-        <w:rPr>
-          <w:rFonts w:cs="Arial"/>
-          <w:b/>
-          <w:bCs/>
-        </w:rPr>
-        <w:t>Institución y fecha</w:t>
-      </w:r>
-      <w:r>
-        <w:rPr>
-          <w:rFonts w:cs="Arial"/>
-          <w:b/>
-          <w:bCs/>
-        </w:rPr>
-        <w:t>:</w:t>
-      </w:r>
-      <w:r>
-        <w:rPr>
-          <w:rFonts w:cs="Arial"/>
-          <w:b/>
-          <w:bCs/>
-        </w:rPr>
-        <w:t xml:space="preserve"> </w:t>
-      </w:r>
-      <w:r>
-        <w:rPr>
-          <w:rFonts w:cs="Arial"/>
-          <w:bCs/>
-        </w:rPr>
-        <w:t>Instituto Salvadoreño de Formación Profesional, Noviembre de 2017</w:t>
-      </w:r>
-    </w:p>
-    <w:p>
-      <w:pPr>
-        <w:jc w:val="both"/>
-        <w:rPr>
-          <w:rFonts w:cs="Arial"/>
-        </w:rPr>
-      </w:pPr>
-      <w:r>
-        <w:rPr>
-          <w:rFonts w:cs="Arial"/>
-          <w:b/>
-          <w:bCs/>
-        </w:rPr>
-        <w:t>Capacitación:</w:t>
-      </w:r>
-      <w:r>
-        <w:rPr>
-          <w:rFonts w:cs="Arial"/>
-          <w:b/>
-          <w:bCs/>
-        </w:rPr>
-        <w:t xml:space="preserve"> </w:t>
-      </w:r>
-      <w:r>
-        <w:rPr>
-          <w:rFonts w:cs="Arial"/>
-        </w:rPr>
-        <w:t>Curso de Aprendizajes Basados en Proyectos</w:t>
-      </w:r>
-      <w:r>
-        <w:rPr>
-          <w:rFonts w:cs="Arial"/>
-        </w:rPr>
-        <w:tab/>
-      </w:r>
-      <w:r>
-        <w:rPr>
-          <w:rFonts w:cs="Arial"/>
-        </w:rPr>
-        <w:tab/>
-      </w:r>
-    </w:p>
-    <w:p>
-      <w:pPr>
-        <w:jc w:val="both"/>
-        <w:rPr>
-          <w:rFonts w:cs="Arial"/>
-          <w:bCs/>
-        </w:rPr>
-      </w:pPr>
-      <w:r>
-        <w:rPr>
-          <w:rFonts w:cs="Arial"/>
-          <w:b/>
-          <w:bCs/>
-        </w:rPr>
-        <w:t>Institución y fecha</w:t>
-      </w:r>
-      <w:r>
-        <w:rPr>
-          <w:rFonts w:cs="Arial"/>
-          <w:b/>
-          <w:bCs/>
-        </w:rPr>
-        <w:t>:</w:t>
-      </w:r>
-      <w:r>
-        <w:rPr>
-          <w:rFonts w:cs="Arial"/>
-          <w:b/>
-          <w:bCs/>
-        </w:rPr>
-        <w:t xml:space="preserve"> </w:t>
-      </w:r>
-      <w:r>
-        <w:rPr>
-          <w:rFonts w:cs="Arial"/>
-          <w:bCs/>
-        </w:rPr>
-        <w:t>Instituto Salvadoreño de Formación Profesional, Agosto de 2017</w:t>
-      </w:r>
-    </w:p>
-    <w:p>
-      <w:pPr>
-        <w:jc w:val="both"/>
-        <w:rPr>
-          <w:rFonts w:cs="Arial"/>
-        </w:rPr>
-      </w:pPr>
-      <w:r>
-        <w:rPr>
-          <w:rFonts w:cs="Arial"/>
-          <w:b/>
-          <w:bCs/>
-        </w:rPr>
-        <w:lastRenderedPageBreak/>
-        <w:t>Capacitación:</w:t>
-      </w:r>
-      <w:r>
-        <w:rPr>
-          <w:rFonts w:cs="Arial"/>
-        </w:rPr>
-        <w:tab/>
-      </w:r>
-      <w:r>
-        <w:rPr>
-          <w:rFonts w:cs="Arial"/>
-        </w:rPr>
-        <w:t>Curso de Evaluación del Desempeño de los Participantes en un Curso de Formación Profesional</w:t>
-      </w:r>
-      <w:r>
-        <w:rPr>
-          <w:rFonts w:cs="Arial"/>
-        </w:rPr>
-        <w:tab/>
-      </w:r>
-    </w:p>
-    <w:p>
-      <w:pPr>
-        <w:jc w:val="both"/>
-        <w:rPr>
-          <w:rFonts w:cs="Arial"/>
-          <w:bCs/>
-        </w:rPr>
-      </w:pPr>
-      <w:r>
-        <w:rPr>
-          <w:rFonts w:cs="Arial"/>
-          <w:b/>
-          <w:bCs/>
-        </w:rPr>
-        <w:t>Institución y fecha</w:t>
-      </w:r>
-      <w:r>
-        <w:rPr>
-          <w:rFonts w:cs="Arial"/>
-          <w:b/>
-          <w:bCs/>
-        </w:rPr>
-        <w:t>:</w:t>
-      </w:r>
-      <w:r>
-        <w:rPr>
-          <w:rFonts w:cs="Arial"/>
-          <w:b/>
-          <w:bCs/>
-        </w:rPr>
-        <w:t xml:space="preserve"> </w:t>
-      </w:r>
-      <w:r>
-        <w:rPr>
-          <w:rFonts w:cs="Arial"/>
-          <w:bCs/>
-        </w:rPr>
-        <w:t>Instituto Salvadoreño de Formación Profesional, Julio de 2017</w:t>
-      </w:r>
-    </w:p>
-    <w:p>
-      <w:pPr>
-        <w:jc w:val="both"/>
-        <w:rPr>
-          <w:rFonts w:cs="Arial"/>
-        </w:rPr>
-      </w:pPr>
-      <w:r>
-        <w:rPr>
-          <w:rFonts w:cs="Arial"/>
-          <w:b/>
-          <w:bCs/>
-        </w:rPr>
-        <w:t>Capacitación:</w:t>
-      </w:r>
-      <w:r>
-        <w:rPr>
-          <w:rFonts w:cs="Arial"/>
-        </w:rPr>
-        <w:tab/>
-      </w:r>
-      <w:r>
-        <w:rPr>
-          <w:rFonts w:cs="Arial"/>
-        </w:rPr>
-        <w:t>Curso de Microsoft Excel 2013</w:t>
-      </w:r>
-      <w:r>
-        <w:rPr>
-          <w:rFonts w:cs="Arial"/>
-        </w:rPr>
-        <w:tab/>
-      </w:r>
-    </w:p>
-    <w:p>
-      <w:pPr>
-        <w:jc w:val="both"/>
-        <w:rPr>
-          <w:rFonts w:cs="Arial"/>
-          <w:bCs/>
-        </w:rPr>
-      </w:pPr>
-      <w:r>
-        <w:rPr>
-          <w:rFonts w:cs="Arial"/>
-          <w:b/>
-          <w:bCs/>
-        </w:rPr>
-        <w:t>Institución y fecha</w:t>
-      </w:r>
-      <w:r>
-        <w:rPr>
-          <w:rFonts w:cs="Arial"/>
-          <w:b/>
-          <w:bCs/>
-        </w:rPr>
-        <w:t>:</w:t>
-      </w:r>
-      <w:r>
-        <w:rPr>
-          <w:rFonts w:cs="Arial"/>
-          <w:b/>
-          <w:bCs/>
-        </w:rPr>
-        <w:t xml:space="preserve"> </w:t>
-      </w:r>
-      <w:r>
-        <w:rPr>
-          <w:rFonts w:cs="Arial"/>
-          <w:bCs/>
-        </w:rPr>
-        <w:t>Instituto Salvadoreño de Formación Profesional a través de Asociación  Conexión al Desarrollo de El Salvador, Julio de 2017</w:t>
-      </w:r>
-    </w:p>
-    <w:p>
-      <w:pPr>
-        <w:jc w:val="both"/>
-        <w:rPr>
-          <w:rFonts w:cs="Arial"/>
-        </w:rPr>
-      </w:pPr>
-      <w:r>
-        <w:rPr>
-          <w:rFonts w:cs="Arial"/>
-          <w:b/>
-          <w:bCs/>
-        </w:rPr>
-        <w:t>Capacitación:</w:t>
-      </w:r>
-      <w:r>
-        <w:rPr>
-          <w:rFonts w:cs="Arial"/>
-        </w:rPr>
-        <w:tab/>
-      </w:r>
-      <w:r>
-        <w:rPr>
-          <w:rFonts w:cs="Arial"/>
-        </w:rPr>
-        <w:t>Curso de Didáctica para la Formación Profesional</w:t>
-      </w:r>
-      <w:r>
-        <w:rPr>
-          <w:rFonts w:cs="Arial"/>
-        </w:rPr>
-        <w:tab/>
-      </w:r>
-    </w:p>
-    <w:p>
-      <w:pPr>
-        <w:jc w:val="both"/>
-        <w:rPr>
-          <w:rFonts w:cs="Arial"/>
-          <w:bCs/>
-        </w:rPr>
-      </w:pPr>
-      <w:r>
-        <w:rPr>
-          <w:rFonts w:cs="Arial"/>
-          <w:b/>
-          <w:bCs/>
-        </w:rPr>
-        <w:t>Institución y fecha</w:t>
-      </w:r>
-      <w:r>
-        <w:rPr>
-          <w:rFonts w:cs="Arial"/>
-          <w:b/>
-          <w:bCs/>
-        </w:rPr>
-        <w:t>:</w:t>
-      </w:r>
-      <w:r>
-        <w:rPr>
-          <w:rFonts w:cs="Arial"/>
-          <w:b/>
-          <w:bCs/>
-        </w:rPr>
-        <w:t xml:space="preserve"> </w:t>
-      </w:r>
-      <w:r>
-        <w:rPr>
-          <w:rFonts w:cs="Arial"/>
-          <w:bCs/>
-        </w:rPr>
-        <w:t>Instituto Salvadoreño de Formación Profesional, Junio de 2017</w:t>
-      </w:r>
-    </w:p>
-    <w:p>
-      <w:pPr>
-        <w:jc w:val="both"/>
-        <w:rPr>
-          <w:rFonts w:cs="Arial"/>
-        </w:rPr>
-      </w:pPr>
-      <w:r>
-        <w:rPr>
-          <w:rFonts w:cs="Arial"/>
-          <w:b/>
-          <w:bCs/>
-        </w:rPr>
-        <w:t>Capacitación:</w:t>
-      </w:r>
-      <w:r>
-        <w:rPr>
-          <w:rFonts w:cs="Arial"/>
-        </w:rPr>
-        <w:t xml:space="preserve"> </w:t>
-      </w:r>
-      <w:r>
-        <w:rPr>
-          <w:rFonts w:cs="Arial"/>
-        </w:rPr>
-        <w:tab/>
-      </w:r>
-      <w:r>
-        <w:rPr>
-          <w:rFonts w:cs="Arial"/>
-        </w:rPr>
-        <w:t xml:space="preserve">Curso de Maquetación de Páginas Web en </w:t>
-      </w:r>
-      <w:proofErr w:type="spellStart"/>
-      <w:r>
-        <w:rPr>
-          <w:rFonts w:cs="Arial"/>
-        </w:rPr>
-        <w:t>Dream</w:t>
-      </w:r>
-      <w:proofErr w:type="spellEnd"/>
-      <w:r>
-        <w:rPr>
-          <w:rFonts w:cs="Arial"/>
-        </w:rPr>
-        <w:t xml:space="preserve"> </w:t>
-      </w:r>
-      <w:proofErr w:type="spellStart"/>
-      <w:r>
-        <w:rPr>
-          <w:rFonts w:cs="Arial"/>
-        </w:rPr>
-        <w:t>Weaver</w:t>
-      </w:r>
-      <w:proofErr w:type="spellEnd"/>
-      <w:r>
-        <w:rPr>
-          <w:rFonts w:cs="Arial"/>
-        </w:rPr>
-        <w:tab/>
-      </w:r>
-    </w:p>
-    <w:p>
-      <w:pPr>
-        <w:jc w:val="both"/>
-        <w:rPr>
-          <w:rFonts w:cs="Arial"/>
-          <w:bCs/>
-        </w:rPr>
-      </w:pPr>
-      <w:r>
-        <w:rPr>
-          <w:rFonts w:cs="Arial"/>
-          <w:b/>
-          <w:bCs/>
-        </w:rPr>
-        <w:t>Institución y fecha</w:t>
-      </w:r>
-      <w:r>
-        <w:rPr>
-          <w:rFonts w:cs="Arial"/>
-          <w:b/>
-          <w:bCs/>
-        </w:rPr>
-        <w:t>:</w:t>
-      </w:r>
-      <w:r>
-        <w:rPr>
-          <w:rFonts w:cs="Arial"/>
-          <w:b/>
-          <w:bCs/>
-        </w:rPr>
-        <w:t xml:space="preserve"> </w:t>
-      </w:r>
-      <w:r>
-        <w:rPr>
-          <w:rFonts w:cs="Arial"/>
-          <w:bCs/>
-        </w:rPr>
-        <w:t>Instituto Salvadoreño de Formación Profesional a través de Asociación  Conexión al Desarrollo de El Salvador, Junio de 2017</w:t>
-      </w:r>
-    </w:p>
-    <w:p>
-      <w:pPr>
-        <w:jc w:val="both"/>
-        <w:rPr>
-          <w:rFonts w:cs="Arial"/>
-        </w:rPr>
-      </w:pPr>
-      <w:r>
-        <w:rPr>
-          <w:rFonts w:cs="Arial"/>
-          <w:b/>
-          <w:bCs/>
-        </w:rPr>
-        <w:t>Capacitación:</w:t>
-      </w:r>
-      <w:r>
-        <w:rPr>
-          <w:rFonts w:cs="Arial"/>
-        </w:rPr>
-        <w:tab/>
-      </w:r>
-      <w:r>
-        <w:rPr>
-          <w:rFonts w:cs="Arial"/>
-        </w:rPr>
-        <w:t xml:space="preserve">Curso de Microsoft </w:t>
-      </w:r>
-      <w:proofErr w:type="spellStart"/>
-      <w:r>
-        <w:rPr>
-          <w:rFonts w:cs="Arial"/>
-        </w:rPr>
-        <w:t>Power</w:t>
-      </w:r>
-      <w:proofErr w:type="spellEnd"/>
-      <w:r>
-        <w:rPr>
-          <w:rFonts w:cs="Arial"/>
-        </w:rPr>
-        <w:t xml:space="preserve"> Point 2013</w:t>
-      </w:r>
-      <w:r>
-        <w:rPr>
-          <w:rFonts w:cs="Arial"/>
-        </w:rPr>
-        <w:tab/>
-      </w:r>
-      <w:r>
-        <w:rPr>
-          <w:rFonts w:cs="Arial"/>
-        </w:rPr>
-        <w:tab/>
-      </w:r>
-    </w:p>
-    <w:p>
-      <w:pPr>
-        <w:jc w:val="both"/>
-        <w:rPr>
-          <w:rFonts w:cs="Arial"/>
-          <w:bCs/>
-        </w:rPr>
-      </w:pPr>
-      <w:r>
-        <w:rPr>
-          <w:rFonts w:cs="Arial"/>
-          <w:b/>
-          <w:bCs/>
-        </w:rPr>
-        <w:t>Institución y fecha</w:t>
-      </w:r>
-      <w:r>
-        <w:rPr>
-          <w:rFonts w:cs="Arial"/>
-          <w:b/>
-          <w:bCs/>
-        </w:rPr>
-        <w:t>:</w:t>
-      </w:r>
-      <w:r>
-        <w:rPr>
-          <w:rFonts w:cs="Arial"/>
-          <w:b/>
-          <w:bCs/>
-        </w:rPr>
-        <w:t xml:space="preserve"> </w:t>
-      </w:r>
-      <w:r>
-        <w:rPr>
-          <w:rFonts w:cs="Arial"/>
-          <w:bCs/>
-        </w:rPr>
-        <w:t>Instituto Salvadoreño de Formación Profesional a través de Asociación  Conexión al Desarrollo de El Salvador, Mayo de 2017</w:t>
-      </w:r>
-    </w:p>
-    <w:p>
-      <w:pPr>
-        <w:jc w:val="both"/>
-        <w:rPr>
-          <w:rFonts w:cs="Arial"/>
-        </w:rPr>
-      </w:pPr>
-      <w:r>
-        <w:rPr>
-          <w:rFonts w:cs="Arial"/>
-          <w:b/>
-          <w:bCs/>
-        </w:rPr>
-        <w:t>Capacitación:</w:t>
-      </w:r>
-      <w:r>
-        <w:rPr>
-          <w:rFonts w:cs="Arial"/>
-        </w:rPr>
-        <w:tab/>
-      </w:r>
-      <w:r>
-        <w:rPr>
-          <w:rFonts w:cs="Arial"/>
-        </w:rPr>
-        <w:t>“Mantenimiento y Reparación de Computadoras”</w:t>
-      </w:r>
-      <w:r>
-        <w:rPr>
-          <w:rFonts w:cs="Arial"/>
-        </w:rPr>
-        <w:tab/>
-      </w:r>
-    </w:p>
-    <w:p>
-      <w:pPr>
-        <w:jc w:val="both"/>
-        <w:rPr>
-          <w:rFonts w:cs="Arial"/>
-          <w:bCs/>
-        </w:rPr>
-      </w:pPr>
-      <w:r>
-        <w:rPr>
-          <w:rFonts w:cs="Arial"/>
-          <w:b/>
-          <w:bCs/>
-        </w:rPr>
-        <w:t>Institución y fecha</w:t>
-      </w:r>
-      <w:r>
-        <w:rPr>
-          <w:rFonts w:cs="Arial"/>
-          <w:b/>
-          <w:bCs/>
-        </w:rPr>
-        <w:t>:</w:t>
-      </w:r>
-      <w:r>
-        <w:rPr>
-          <w:rFonts w:cs="Arial"/>
-          <w:b/>
-          <w:bCs/>
-        </w:rPr>
-        <w:t xml:space="preserve"> </w:t>
-      </w:r>
-      <w:r>
-        <w:rPr>
-          <w:rFonts w:cs="Arial"/>
-          <w:bCs/>
-        </w:rPr>
-        <w:t>SOLUCIONES</w:t>
-      </w:r>
-      <w:r>
-        <w:rPr>
-          <w:rFonts w:cs="Arial"/>
-          <w:bCs/>
-        </w:rPr>
-        <w:t xml:space="preserve"> </w:t>
-      </w:r>
-      <w:r>
-        <w:rPr>
-          <w:rFonts w:cs="Arial"/>
-          <w:bCs/>
-        </w:rPr>
-        <w:t>a través de Asociación  Conexión al Desarrollo de El Salvador, Diciembre de 2016</w:t>
-      </w:r>
-    </w:p>
-    <w:p>
-      <w:pPr>
-        <w:jc w:val="both"/>
-        <w:rPr>
-          <w:rFonts w:cs="Arial"/>
-        </w:rPr>
-      </w:pPr>
-      <w:r>
-        <w:rPr>
-          <w:rFonts w:cs="Arial"/>
-          <w:b/>
-          <w:bCs/>
-        </w:rPr>
-        <w:t>Capacitación:</w:t>
-      </w:r>
-      <w:r>
-        <w:rPr>
-          <w:rFonts w:cs="Arial"/>
-        </w:rPr>
-        <w:tab/>
-      </w:r>
-      <w:r>
-        <w:rPr>
-          <w:rFonts w:cs="Arial"/>
-        </w:rPr>
-        <w:t>“Diseño Comercial de Páginas Web”</w:t>
-      </w:r>
-      <w:r>
-        <w:rPr>
-          <w:rFonts w:cs="Arial"/>
-        </w:rPr>
-        <w:tab/>
-      </w:r>
-    </w:p>
-    <w:p>
-      <w:pPr>
-        <w:jc w:val="both"/>
-        <w:rPr>
-          <w:rFonts w:cs="Arial"/>
-          <w:bCs/>
-        </w:rPr>
-      </w:pPr>
-      <w:r>
-        <w:rPr>
-          <w:rFonts w:cs="Arial"/>
-          <w:b/>
-          <w:bCs/>
-        </w:rPr>
-        <w:t>Institución y fecha</w:t>
-      </w:r>
-      <w:r>
-        <w:rPr>
-          <w:rFonts w:cs="Arial"/>
-          <w:b/>
-          <w:bCs/>
-        </w:rPr>
-        <w:t>:</w:t>
-      </w:r>
-      <w:r>
-        <w:rPr>
-          <w:rFonts w:cs="Arial"/>
-          <w:b/>
-          <w:bCs/>
-        </w:rPr>
-        <w:t xml:space="preserve"> </w:t>
-      </w:r>
-      <w:r>
-        <w:rPr>
-          <w:rFonts w:cs="Arial"/>
-          <w:bCs/>
-        </w:rPr>
-        <w:t>SOLUCIONES</w:t>
-      </w:r>
-      <w:r>
-        <w:rPr>
-          <w:rFonts w:cs="Arial"/>
-          <w:bCs/>
-        </w:rPr>
-        <w:t xml:space="preserve"> </w:t>
-      </w:r>
-      <w:r>
-        <w:rPr>
-          <w:rFonts w:cs="Arial"/>
-          <w:bCs/>
-        </w:rPr>
-        <w:t>a través de Asociación  Conexión al Desarrollo de El Salvador, Octubre de 2016</w:t>
-      </w:r>
-    </w:p>
-    <w:p>
-      <w:pPr>
-        <w:jc w:val="both"/>
-        <w:rPr>
-          <w:rFonts w:cs="Arial"/>
-        </w:rPr>
-      </w:pPr>
-      <w:r>
-        <w:rPr>
-          <w:rFonts w:cs="Arial"/>
-          <w:b/>
-          <w:bCs/>
-        </w:rPr>
-        <w:t>Capacitación:</w:t>
-      </w:r>
-      <w:r>
-        <w:rPr>
-          <w:rFonts w:cs="Arial"/>
-        </w:rPr>
-        <w:t xml:space="preserve"> </w:t>
-      </w:r>
-      <w:r>
-        <w:rPr>
-          <w:rFonts w:cs="Arial"/>
-        </w:rPr>
-        <w:tab/>
-      </w:r>
-      <w:proofErr w:type="spellStart"/>
-      <w:r>
-        <w:rPr>
-          <w:rFonts w:cs="Arial"/>
-        </w:rPr>
-        <w:t>Emprendedurismo</w:t>
-      </w:r>
-      <w:proofErr w:type="spellEnd"/>
       <w:r>
         <w:rPr>
           <w:rFonts w:cs="Arial"/>
@@ -2383,7 +2375,6 @@
         <w:pStyle w:val="Ttulo2"/>
       </w:pPr>
       <w:r>
-        <w:lastRenderedPageBreak/>
         <w:t>Conocimientos</w:t>
       </w:r>
     </w:p>
@@ -3056,16 +3047,8 @@
           <w:rFonts w:ascii="Arial" w:hAnsi="Arial" w:cs="Arial"/>
         </w:rPr>
       </w:pPr>
-    </w:p>
-    <w:p>
-      <w:pPr>
-        <w:pStyle w:val="Sinespaciado"/>
-        <w:spacing w:before="120" w:after="120"/>
-        <w:jc w:val="both"/>
-        <w:rPr>
-          <w:rFonts w:ascii="Arial" w:hAnsi="Arial" w:cs="Arial"/>
-        </w:rPr>
-      </w:pPr>
+      <w:bookmarkStart w:id="0" w:name="_GoBack"/>
+      <w:bookmarkEnd w:id="0"/>
     </w:p>
     <w:sectPr>
       <w:pgSz w:w="11906" w:h="16838"/>
@@ -4933,7 +4916,7 @@
 </file>
 
 <file path=customXml/itemProps1.xml><?xml version="1.0" encoding="utf-8"?>
-<ds:datastoreItem xmlns:ds="http://schemas.openxmlformats.org/officeDocument/2006/customXml" ds:itemID="{2FFA0AEE-CD5E-4095-B584-F2DC294E3496}">
+<ds:datastoreItem xmlns:ds="http://schemas.openxmlformats.org/officeDocument/2006/customXml" ds:itemID="{5BF0FAB7-65B1-4F56-B108-071F6A08B22D}">
   <ds:schemaRefs>
     <ds:schemaRef ds:uri="http://schemas.openxmlformats.org/officeDocument/2006/bibliography"/>
   </ds:schemaRefs>

--- a/CV.docx
+++ b/CV.docx
@@ -22,16 +22,16 @@
           <w:lang w:val="es-ES" w:eastAsia="es-ES"/>
         </w:rPr>
         <w:drawing>
-          <wp:anchor distT="0" distB="0" distL="114300" distR="114300" simplePos="0" relativeHeight="251661312" behindDoc="0" locked="0" layoutInCell="1" allowOverlap="1" wp14:anchorId="08C23F77" wp14:editId="164DC91F">
+          <wp:anchor distT="0" distB="0" distL="114300" distR="114300" simplePos="0" relativeHeight="251661312" behindDoc="0" locked="0" layoutInCell="1" allowOverlap="1" wp14:anchorId="08C23F77" wp14:editId="6D4E950E">
             <wp:simplePos x="0" y="0"/>
             <wp:positionH relativeFrom="column">
-              <wp:posOffset>4768215</wp:posOffset>
+              <wp:posOffset>4794885</wp:posOffset>
             </wp:positionH>
             <wp:positionV relativeFrom="paragraph">
-              <wp:posOffset>-163830</wp:posOffset>
+              <wp:posOffset>-152400</wp:posOffset>
             </wp:positionV>
-            <wp:extent cx="1285875" cy="1590040"/>
-            <wp:effectExtent l="0" t="0" r="9525" b="0"/>
+            <wp:extent cx="1240790" cy="1548229"/>
+            <wp:effectExtent l="0" t="0" r="0" b="0"/>
             <wp:wrapNone/>
             <wp:docPr id="3" name="Imagen 3"/>
             <wp:cNvGraphicFramePr>
@@ -58,7 +58,7 @@
                   <pic:spPr bwMode="auto">
                     <a:xfrm>
                       <a:off x="0" y="0"/>
-                      <a:ext cx="1345716" cy="1664036"/>
+                      <a:ext cx="1240790" cy="1548229"/>
                     </a:xfrm>
                     <a:prstGeom prst="rect">
                       <a:avLst/>
@@ -79,77 +79,6 @@
               <wp14:pctWidth>0</wp14:pctWidth>
             </wp14:sizeRelH>
             <wp14:sizeRelV relativeFrom="page">
-              <wp14:pctHeight>0</wp14:pctHeight>
-            </wp14:sizeRelV>
-          </wp:anchor>
-        </w:drawing>
-      </w:r>
-      <w:r>
-        <w:rPr>
-          <w:rFonts w:ascii="Arial" w:hAnsi="Arial" w:cs="Arial"/>
-          <w:noProof/>
-          <w:sz w:val="20"/>
-          <w:szCs w:val="20"/>
-          <w:lang w:val="es-ES" w:eastAsia="es-ES"/>
-        </w:rPr>
-        <w:drawing>
-          <wp:anchor distT="0" distB="0" distL="114300" distR="114300" simplePos="0" relativeHeight="251660288" behindDoc="0" locked="0" layoutInCell="1" allowOverlap="1" wp14:anchorId="61E5DA3A" wp14:editId="746046DC">
-            <wp:simplePos x="0" y="0"/>
-            <wp:positionH relativeFrom="column">
-              <wp:posOffset>4787265</wp:posOffset>
-            </wp:positionH>
-            <wp:positionV relativeFrom="page">
-              <wp:posOffset>447675</wp:posOffset>
-            </wp:positionV>
-            <wp:extent cx="1238250" cy="1609090"/>
-            <wp:effectExtent l="0" t="0" r="0" b="0"/>
-            <wp:wrapSquare wrapText="bothSides"/>
-            <wp:docPr id="2" name="Imagen 2"/>
-            <wp:cNvGraphicFramePr>
-              <a:graphicFrameLocks xmlns:a="http://schemas.openxmlformats.org/drawingml/2006/main" noChangeAspect="1"/>
-            </wp:cNvGraphicFramePr>
-            <a:graphic xmlns:a="http://schemas.openxmlformats.org/drawingml/2006/main">
-              <a:graphicData uri="http://schemas.openxmlformats.org/drawingml/2006/picture">
-                <pic:pic xmlns:pic="http://schemas.openxmlformats.org/drawingml/2006/picture">
-                  <pic:nvPicPr>
-                    <pic:cNvPr id="2" name="Perfil.jpg"/>
-                    <pic:cNvPicPr/>
-                  </pic:nvPicPr>
-                  <pic:blipFill rotWithShape="1">
-                    <a:blip r:embed="rId7" cstate="print">
-                      <a:extLst>
-                        <a:ext uri="{28A0092B-C50C-407E-A947-70E740481C1C}">
-                          <a14:useLocalDpi xmlns:a14="http://schemas.microsoft.com/office/drawing/2010/main" val="0"/>
-                        </a:ext>
-                      </a:extLst>
-                    </a:blip>
-                    <a:srcRect l="24550" t="827" r="27014" b="-827"/>
-                    <a:stretch/>
-                  </pic:blipFill>
-                  <pic:spPr bwMode="auto">
-                    <a:xfrm>
-                      <a:off x="0" y="0"/>
-                      <a:ext cx="1238250" cy="1609090"/>
-                    </a:xfrm>
-                    <a:prstGeom prst="rect">
-                      <a:avLst/>
-                    </a:prstGeom>
-                    <a:ln>
-                      <a:noFill/>
-                    </a:ln>
-                    <a:extLst>
-                      <a:ext uri="{53640926-AAD7-44D8-BBD7-CCE9431645EC}">
-                        <a14:shadowObscured xmlns:a14="http://schemas.microsoft.com/office/drawing/2010/main"/>
-                      </a:ext>
-                    </a:extLst>
-                  </pic:spPr>
-                </pic:pic>
-              </a:graphicData>
-            </a:graphic>
-            <wp14:sizeRelH relativeFrom="margin">
-              <wp14:pctWidth>0</wp14:pctWidth>
-            </wp14:sizeRelH>
-            <wp14:sizeRelV relativeFrom="margin">
               <wp14:pctHeight>0</wp14:pctHeight>
             </wp14:sizeRelV>
           </wp:anchor>
@@ -294,6 +223,7 @@
     <w:p>
       <w:pPr>
         <w:pStyle w:val="Ttulo2"/>
+        <w:spacing w:line="360" w:lineRule="auto"/>
       </w:pPr>
       <w:r>
         <w:t>Información Personal</w:t>
@@ -379,7 +309,7 @@
           <w:sz w:val="20"/>
           <w:szCs w:val="19"/>
         </w:rPr>
-        <w:t>Bo. Mejicanos, 11 calle oriente, 1-5.</w:t>
+        <w:t>Bo. Mejicanos, 11 CL OTE</w:t>
       </w:r>
       <w:r>
         <w:rPr>
@@ -388,6 +318,24 @@
           <w:sz w:val="20"/>
           <w:szCs w:val="19"/>
         </w:rPr>
+        <w:t xml:space="preserve"> #</w:t>
+      </w:r>
+      <w:r>
+        <w:rPr>
+          <w:rFonts w:ascii="Arial" w:hAnsi="Arial" w:cs="Arial"/>
+          <w:bCs/>
+          <w:sz w:val="20"/>
+          <w:szCs w:val="19"/>
+        </w:rPr>
+        <w:t xml:space="preserve"> 1-5,</w:t>
+      </w:r>
+      <w:r>
+        <w:rPr>
+          <w:rFonts w:ascii="Arial" w:hAnsi="Arial" w:cs="Arial"/>
+          <w:bCs/>
+          <w:sz w:val="20"/>
+          <w:szCs w:val="19"/>
+        </w:rPr>
         <w:t xml:space="preserve"> </w:t>
       </w:r>
       <w:r>
@@ -397,7 +345,7 @@
           <w:sz w:val="20"/>
           <w:szCs w:val="19"/>
         </w:rPr>
-        <w:t>Sonsonate, El Salvador.</w:t>
+        <w:t>Sonsonate, El Salvador</w:t>
       </w:r>
     </w:p>
     <w:p>
@@ -428,7 +376,7 @@
           <w:sz w:val="20"/>
           <w:szCs w:val="20"/>
         </w:rPr>
-        <w:t>s:</w:t>
+        <w:t>s</w:t>
       </w:r>
       <w:r>
         <w:rPr>
@@ -569,7 +517,7 @@
         </w:rPr>
         <w:t xml:space="preserve"> </w:t>
       </w:r>
-      <w:hyperlink r:id="rId8" w:history="1">
+      <w:hyperlink r:id="rId7" w:history="1">
         <w:r>
           <w:rPr>
             <w:rStyle w:val="Hipervnculo"/>
@@ -739,21 +687,27 @@
       </w:r>
       <w:r>
         <w:rPr>
-          <w:lang w:val="es-ES_tradnl"/>
+          <w:rFonts w:ascii="Arial" w:hAnsi="Arial" w:cs="Arial"/>
+          <w:sz w:val="20"/>
+          <w:szCs w:val="20"/>
         </w:rPr>
         <w:t>github.com/</w:t>
       </w:r>
       <w:proofErr w:type="spellStart"/>
       <w:r>
         <w:rPr>
-          <w:lang w:val="es-ES_tradnl"/>
+          <w:rFonts w:ascii="Arial" w:hAnsi="Arial" w:cs="Arial"/>
+          <w:sz w:val="20"/>
+          <w:szCs w:val="20"/>
         </w:rPr>
         <w:t>gerardoJoseVilledaErazo</w:t>
       </w:r>
       <w:proofErr w:type="spellEnd"/>
       <w:r>
         <w:rPr>
-          <w:lang w:val="es-ES_tradnl"/>
+          <w:rFonts w:ascii="Arial" w:hAnsi="Arial" w:cs="Arial"/>
+          <w:sz w:val="20"/>
+          <w:szCs w:val="20"/>
         </w:rPr>
         <w:t>/CURRICULUM</w:t>
       </w:r>
@@ -761,6 +715,7 @@
     <w:p>
       <w:pPr>
         <w:pStyle w:val="Ttulo2"/>
+        <w:spacing w:line="360" w:lineRule="auto"/>
       </w:pPr>
       <w:r>
         <w:t>Educación</w:t>
@@ -769,7 +724,6 @@
     <w:p>
       <w:pPr>
         <w:pStyle w:val="Nombredelaescuela"/>
-        <w:spacing w:line="216" w:lineRule="auto"/>
       </w:pPr>
       <w:r>
         <w:t xml:space="preserve">Colegio Centroamérica </w:t>
@@ -786,7 +740,6 @@
     </w:p>
     <w:p>
       <w:pPr>
-        <w:spacing w:line="216" w:lineRule="auto"/>
         <w:rPr>
           <w:rFonts w:ascii="Arial" w:hAnsi="Arial" w:cs="Arial"/>
           <w:sz w:val="20"/>
@@ -801,13 +754,31 @@
           <w:szCs w:val="20"/>
           <w:lang w:val="es-SV"/>
         </w:rPr>
-        <w:t>Bachiller Comercial Opción Contaduría</w:t>
+        <w:t xml:space="preserve">Bachiller </w:t>
+      </w:r>
+      <w:r>
+        <w:rPr>
+          <w:rFonts w:ascii="Arial" w:hAnsi="Arial" w:cs="Arial"/>
+          <w:sz w:val="20"/>
+          <w:szCs w:val="20"/>
+          <w:lang w:val="es-SV"/>
+        </w:rPr>
+        <w:t xml:space="preserve">Técnico Vocacional </w:t>
+      </w:r>
+      <w:r>
+        <w:rPr>
+          <w:rFonts w:ascii="Arial" w:hAnsi="Arial" w:cs="Arial"/>
+          <w:sz w:val="20"/>
+          <w:szCs w:val="20"/>
+          <w:lang w:val="es-SV"/>
+        </w:rPr>
+        <w:t>Comercial Opción Contaduría</w:t>
       </w:r>
     </w:p>
     <w:p>
       <w:pPr>
         <w:pStyle w:val="Nombredelaescuela"/>
-        <w:spacing w:line="216" w:lineRule="auto"/>
+        <w:spacing w:line="276" w:lineRule="auto"/>
       </w:pPr>
       <w:r>
         <w:t>Universidad de Sonsonate [2016-Presente]</w:t>
@@ -816,7 +787,6 @@
     <w:p>
       <w:pPr>
         <w:pStyle w:val="Nombredelaescuela"/>
-        <w:spacing w:line="216" w:lineRule="auto"/>
         <w:rPr>
           <w:rFonts w:ascii="Arial" w:hAnsi="Arial" w:cs="Arial"/>
           <w:b w:val="0"/>
@@ -839,6 +809,7 @@
     <w:p>
       <w:pPr>
         <w:pStyle w:val="Ttulo2"/>
+        <w:spacing w:line="360" w:lineRule="auto"/>
       </w:pPr>
       <w:r>
         <w:t>Idiomas</w:t>
@@ -849,8 +820,18 @@
         <w:pStyle w:val="Sinespaciado"/>
         <w:spacing w:before="60" w:after="60"/>
         <w:jc w:val="both"/>
-      </w:pPr>
-      <w:r>
+        <w:rPr>
+          <w:rFonts w:ascii="Arial" w:hAnsi="Arial" w:cs="Arial"/>
+          <w:sz w:val="20"/>
+          <w:szCs w:val="20"/>
+        </w:rPr>
+      </w:pPr>
+      <w:r>
+        <w:rPr>
+          <w:rFonts w:ascii="Arial" w:hAnsi="Arial" w:cs="Arial"/>
+          <w:sz w:val="20"/>
+          <w:szCs w:val="20"/>
+        </w:rPr>
         <w:t>Español: Nativo</w:t>
       </w:r>
     </w:p>
@@ -860,1647 +841,28 @@
         <w:spacing w:before="60" w:after="60"/>
         <w:jc w:val="both"/>
         <w:rPr>
-          <w:rFonts w:ascii="Arial" w:eastAsia="Times New Roman" w:hAnsi="Arial" w:cs="Arial"/>
-          <w:b/>
-          <w:color w:val="000000"/>
-          <w:lang w:val="es-ES"/>
-        </w:rPr>
-      </w:pPr>
-      <w:r>
+          <w:rFonts w:ascii="Arial" w:hAnsi="Arial" w:cs="Arial"/>
+          <w:sz w:val="20"/>
+          <w:szCs w:val="20"/>
+        </w:rPr>
+      </w:pPr>
+      <w:r>
+        <w:rPr>
+          <w:rFonts w:ascii="Arial" w:hAnsi="Arial" w:cs="Arial"/>
+          <w:sz w:val="20"/>
+          <w:szCs w:val="20"/>
+        </w:rPr>
         <w:t>Inglés: Nivel intermedio</w:t>
       </w:r>
     </w:p>
     <w:p>
       <w:pPr>
         <w:pStyle w:val="Ttulo2"/>
-      </w:pPr>
-      <w:r>
-        <w:t>Otros Estudios</w:t>
-      </w:r>
-    </w:p>
-    <w:p>
-      <w:pPr>
-        <w:pStyle w:val="Sinespaciado"/>
-        <w:spacing w:before="60" w:after="60"/>
-        <w:jc w:val="both"/>
-        <w:rPr>
-          <w:rFonts w:ascii="Arial" w:eastAsia="Times New Roman" w:hAnsi="Arial" w:cs="Arial"/>
-          <w:b/>
-          <w:sz w:val="24"/>
-          <w:szCs w:val="24"/>
-        </w:rPr>
-      </w:pPr>
-    </w:p>
-    <w:p>
-      <w:pPr>
-        <w:jc w:val="both"/>
-        <w:rPr>
-          <w:rFonts w:cs="Arial"/>
-        </w:rPr>
-      </w:pPr>
-      <w:r>
-        <w:rPr>
-          <w:rFonts w:cs="Arial"/>
-          <w:b/>
-          <w:bCs/>
-        </w:rPr>
-        <w:t>Capacitación:</w:t>
-      </w:r>
-      <w:r>
-        <w:rPr>
-          <w:rFonts w:cs="Arial"/>
-        </w:rPr>
-        <w:t xml:space="preserve"> </w:t>
-      </w:r>
-      <w:r>
-        <w:rPr>
-          <w:rFonts w:cs="Arial"/>
-        </w:rPr>
-        <w:tab/>
-      </w:r>
-      <w:r>
-        <w:rPr>
-          <w:rFonts w:cs="Arial"/>
-        </w:rPr>
-        <w:t>“Taller de Primeros Auxilios”</w:t>
-      </w:r>
-      <w:r>
-        <w:rPr>
-          <w:rFonts w:cs="Arial"/>
-        </w:rPr>
-        <w:tab/>
-      </w:r>
-      <w:r>
-        <w:rPr>
-          <w:rFonts w:cs="Arial"/>
-        </w:rPr>
-        <w:tab/>
-      </w:r>
-    </w:p>
-    <w:p>
-      <w:pPr>
-        <w:jc w:val="both"/>
-        <w:rPr>
-          <w:rFonts w:cs="Arial"/>
-          <w:bCs/>
-        </w:rPr>
-      </w:pPr>
-      <w:r>
-        <w:rPr>
-          <w:rFonts w:cs="Arial"/>
-          <w:b/>
-          <w:bCs/>
-        </w:rPr>
-        <w:t>Institución y fecha</w:t>
-      </w:r>
-      <w:r>
-        <w:rPr>
-          <w:rFonts w:cs="Arial"/>
-          <w:b/>
-          <w:bCs/>
-        </w:rPr>
-        <w:t>:</w:t>
-      </w:r>
-      <w:r>
-        <w:rPr>
-          <w:rFonts w:cs="Arial"/>
-          <w:b/>
-          <w:bCs/>
-        </w:rPr>
-        <w:t xml:space="preserve"> </w:t>
-      </w:r>
-      <w:r>
-        <w:rPr>
-          <w:rFonts w:cs="Arial"/>
-          <w:bCs/>
-        </w:rPr>
-        <w:t>Universidad de Sonsonate a través de la Sociedad de Aplicaciones Industriales, Octubre de 2018</w:t>
-      </w:r>
-    </w:p>
-    <w:p>
-      <w:pPr>
-        <w:jc w:val="both"/>
-        <w:rPr>
-          <w:rFonts w:cs="Arial"/>
-        </w:rPr>
-      </w:pPr>
-      <w:r>
-        <w:rPr>
-          <w:rFonts w:cs="Arial"/>
-          <w:b/>
-          <w:bCs/>
-        </w:rPr>
-        <w:t>Capacitación:</w:t>
-      </w:r>
-      <w:r>
-        <w:rPr>
-          <w:rFonts w:cs="Arial"/>
-          <w:b/>
-          <w:bCs/>
-        </w:rPr>
-        <w:t xml:space="preserve"> “</w:t>
-      </w:r>
-      <w:r>
-        <w:rPr>
-          <w:rFonts w:cs="Arial"/>
-          <w:bCs/>
-        </w:rPr>
-        <w:t>Curso de Enfoque de Género</w:t>
-      </w:r>
-      <w:r>
-        <w:rPr>
-          <w:rFonts w:cs="Arial"/>
-          <w:b/>
-          <w:bCs/>
-        </w:rPr>
-        <w:t>”</w:t>
-      </w:r>
-      <w:r>
-        <w:rPr>
-          <w:rFonts w:cs="Arial"/>
-          <w:b/>
-          <w:bCs/>
-        </w:rPr>
-        <w:tab/>
-      </w:r>
-      <w:r>
-        <w:rPr>
-          <w:rFonts w:cs="Arial"/>
-          <w:b/>
-          <w:bCs/>
-        </w:rPr>
-        <w:tab/>
-      </w:r>
-    </w:p>
-    <w:p>
-      <w:pPr>
-        <w:jc w:val="both"/>
-        <w:rPr>
-          <w:rFonts w:cs="Arial"/>
-          <w:bCs/>
-        </w:rPr>
-      </w:pPr>
-      <w:r>
-        <w:rPr>
-          <w:rFonts w:cs="Arial"/>
-          <w:b/>
-          <w:bCs/>
-        </w:rPr>
-        <w:t>Institución y fecha</w:t>
-      </w:r>
-      <w:r>
-        <w:rPr>
-          <w:rFonts w:cs="Arial"/>
-          <w:b/>
-          <w:bCs/>
-        </w:rPr>
-        <w:t>:</w:t>
-      </w:r>
-      <w:r>
-        <w:rPr>
-          <w:rFonts w:cs="Arial"/>
-          <w:b/>
-          <w:bCs/>
-        </w:rPr>
-        <w:t xml:space="preserve"> </w:t>
-      </w:r>
-      <w:r>
-        <w:rPr>
-          <w:rFonts w:cs="Arial"/>
-          <w:bCs/>
-        </w:rPr>
-        <w:t>Instituto Salvadoreño para el Desarrollo Integral de la Niñez y la Adolescencia,  de Junio a Julio de 2018</w:t>
-      </w:r>
-    </w:p>
-    <w:p>
-      <w:pPr>
-        <w:jc w:val="both"/>
-        <w:rPr>
-          <w:rFonts w:cs="Arial"/>
-        </w:rPr>
-      </w:pPr>
-      <w:r>
-        <w:rPr>
-          <w:rFonts w:cs="Arial"/>
-          <w:b/>
-          <w:bCs/>
-        </w:rPr>
-        <w:t>Capacitación:</w:t>
-      </w:r>
-      <w:r>
-        <w:rPr>
-          <w:rFonts w:cs="Arial"/>
-        </w:rPr>
-        <w:t xml:space="preserve"> </w:t>
-      </w:r>
-      <w:r>
-        <w:rPr>
-          <w:rFonts w:cs="Arial"/>
-        </w:rPr>
-        <w:t>Curso de Implementación de Cursos de Formación Profesional con Enfoque de Género</w:t>
-      </w:r>
-      <w:r>
-        <w:rPr>
-          <w:rFonts w:cs="Arial"/>
-        </w:rPr>
-        <w:tab/>
-      </w:r>
-      <w:r>
-        <w:rPr>
-          <w:rFonts w:cs="Arial"/>
-        </w:rPr>
-        <w:tab/>
-      </w:r>
-    </w:p>
-    <w:p>
-      <w:pPr>
-        <w:jc w:val="both"/>
-        <w:rPr>
-          <w:rFonts w:cs="Arial"/>
-          <w:bCs/>
-        </w:rPr>
-      </w:pPr>
-      <w:r>
-        <w:rPr>
-          <w:rFonts w:cs="Arial"/>
-          <w:b/>
-          <w:bCs/>
-        </w:rPr>
-        <w:t>Institución y fecha</w:t>
-      </w:r>
-      <w:r>
-        <w:rPr>
-          <w:rFonts w:cs="Arial"/>
-          <w:b/>
-          <w:bCs/>
-        </w:rPr>
-        <w:t>:</w:t>
-      </w:r>
-      <w:r>
-        <w:rPr>
-          <w:rFonts w:cs="Arial"/>
-          <w:b/>
-          <w:bCs/>
-        </w:rPr>
-        <w:t xml:space="preserve"> </w:t>
-      </w:r>
-      <w:r>
-        <w:rPr>
-          <w:rFonts w:cs="Arial"/>
-          <w:bCs/>
-        </w:rPr>
-        <w:t>Instituto Salvadoreño de Formación Profesional, Marzo de 2018</w:t>
-      </w:r>
-    </w:p>
-    <w:p>
-      <w:pPr>
-        <w:jc w:val="both"/>
-        <w:rPr>
-          <w:rFonts w:cs="Arial"/>
-          <w:bCs/>
-        </w:rPr>
-      </w:pPr>
-      <w:r>
-        <w:rPr>
-          <w:rFonts w:cs="Arial"/>
-          <w:b/>
-          <w:bCs/>
-        </w:rPr>
-        <w:t>Capacitación</w:t>
-      </w:r>
-      <w:r>
-        <w:rPr>
-          <w:rFonts w:cs="Arial"/>
-          <w:b/>
-          <w:bCs/>
-        </w:rPr>
-        <w:t>:</w:t>
-      </w:r>
-      <w:r>
-        <w:rPr>
-          <w:rFonts w:cs="Arial"/>
-          <w:bCs/>
-        </w:rPr>
-        <w:t xml:space="preserve"> </w:t>
-      </w:r>
-      <w:r>
-        <w:rPr>
-          <w:rFonts w:cs="Arial"/>
-          <w:bCs/>
-        </w:rPr>
-        <w:tab/>
-      </w:r>
-      <w:r>
-        <w:rPr>
-          <w:rFonts w:cs="Arial"/>
-          <w:bCs/>
-        </w:rPr>
-        <w:t>Curso de Innovación en los Entornos de Aprendizaje</w:t>
-      </w:r>
-      <w:r>
-        <w:rPr>
-          <w:rFonts w:cs="Arial"/>
-          <w:bCs/>
-        </w:rPr>
-        <w:tab/>
-      </w:r>
-      <w:r>
-        <w:rPr>
-          <w:rFonts w:cs="Arial"/>
-          <w:bCs/>
-        </w:rPr>
-        <w:tab/>
-      </w:r>
-    </w:p>
-    <w:p>
-      <w:pPr>
-        <w:jc w:val="both"/>
-        <w:rPr>
-          <w:rFonts w:cs="Arial"/>
-          <w:bCs/>
-        </w:rPr>
-      </w:pPr>
-      <w:r>
-        <w:rPr>
-          <w:rFonts w:cs="Arial"/>
-          <w:b/>
-          <w:bCs/>
-        </w:rPr>
-        <w:t>Institución y fecha</w:t>
-      </w:r>
-      <w:r>
-        <w:rPr>
-          <w:rFonts w:cs="Arial"/>
-          <w:b/>
-          <w:bCs/>
-        </w:rPr>
-        <w:t>:</w:t>
-      </w:r>
-      <w:r>
-        <w:rPr>
-          <w:rFonts w:cs="Arial"/>
-          <w:b/>
-          <w:bCs/>
-        </w:rPr>
-        <w:t xml:space="preserve"> </w:t>
-      </w:r>
-      <w:r>
-        <w:rPr>
-          <w:rFonts w:cs="Arial"/>
-          <w:bCs/>
-        </w:rPr>
-        <w:t>Instituto Salvadoreño de Formación Profesional, Marzo de 2018</w:t>
-      </w:r>
-    </w:p>
-    <w:p>
-      <w:pPr>
-        <w:jc w:val="both"/>
-        <w:rPr>
-          <w:rFonts w:cs="Arial"/>
-          <w:bCs/>
-        </w:rPr>
-      </w:pPr>
-      <w:r>
-        <w:rPr>
-          <w:rFonts w:cs="Arial"/>
-          <w:b/>
-          <w:bCs/>
-        </w:rPr>
-        <w:t>Capacitación:</w:t>
-      </w:r>
-      <w:r>
-        <w:rPr>
-          <w:rFonts w:cs="Arial"/>
-        </w:rPr>
-        <w:t xml:space="preserve"> </w:t>
-      </w:r>
-      <w:r>
-        <w:rPr>
-          <w:rFonts w:cs="Arial"/>
-        </w:rPr>
-        <w:t xml:space="preserve">Curso de Emprendedurismo </w:t>
-      </w:r>
-      <w:r>
-        <w:rPr>
-          <w:rFonts w:cs="Arial"/>
-          <w:bCs/>
-        </w:rPr>
-        <w:tab/>
-      </w:r>
-    </w:p>
-    <w:p>
-      <w:pPr>
-        <w:jc w:val="both"/>
-        <w:rPr>
-          <w:rFonts w:cs="Arial"/>
-          <w:bCs/>
-        </w:rPr>
-      </w:pPr>
-      <w:r>
-        <w:rPr>
-          <w:rFonts w:cs="Arial"/>
-          <w:b/>
-          <w:bCs/>
-        </w:rPr>
-        <w:t>Institución y fecha</w:t>
-      </w:r>
-      <w:r>
-        <w:rPr>
-          <w:rFonts w:cs="Arial"/>
-          <w:b/>
-          <w:bCs/>
-        </w:rPr>
-        <w:t>:</w:t>
-      </w:r>
-      <w:r>
-        <w:rPr>
-          <w:rFonts w:cs="Arial"/>
-          <w:b/>
-          <w:bCs/>
-        </w:rPr>
-        <w:t xml:space="preserve"> </w:t>
-      </w:r>
-      <w:r>
-        <w:rPr>
-          <w:rFonts w:cs="Arial"/>
-          <w:bCs/>
-        </w:rPr>
-        <w:t>Instituto Salvadoreño de Formación Profesional, Noviembre de 2017</w:t>
-      </w:r>
-    </w:p>
-    <w:p>
-      <w:pPr>
-        <w:jc w:val="both"/>
-        <w:rPr>
-          <w:rFonts w:cs="Arial"/>
-        </w:rPr>
-      </w:pPr>
-      <w:r>
-        <w:rPr>
-          <w:rFonts w:cs="Arial"/>
-          <w:b/>
-          <w:bCs/>
-        </w:rPr>
-        <w:t>Capacitación:</w:t>
-      </w:r>
-      <w:r>
-        <w:rPr>
-          <w:rFonts w:cs="Arial"/>
-          <w:b/>
-          <w:bCs/>
-        </w:rPr>
-        <w:t xml:space="preserve"> </w:t>
-      </w:r>
-      <w:r>
-        <w:rPr>
-          <w:rFonts w:cs="Arial"/>
-        </w:rPr>
-        <w:t>Curso de Aprendizajes Basados en Proyectos</w:t>
-      </w:r>
-      <w:r>
-        <w:rPr>
-          <w:rFonts w:cs="Arial"/>
-        </w:rPr>
-        <w:tab/>
-      </w:r>
-      <w:r>
-        <w:rPr>
-          <w:rFonts w:cs="Arial"/>
-        </w:rPr>
-        <w:tab/>
-      </w:r>
-    </w:p>
-    <w:p>
-      <w:pPr>
-        <w:jc w:val="both"/>
-        <w:rPr>
-          <w:rFonts w:cs="Arial"/>
-          <w:bCs/>
-        </w:rPr>
-      </w:pPr>
-      <w:r>
-        <w:rPr>
-          <w:rFonts w:cs="Arial"/>
-          <w:b/>
-          <w:bCs/>
-        </w:rPr>
-        <w:lastRenderedPageBreak/>
-        <w:t>Institución y fecha</w:t>
-      </w:r>
-      <w:r>
-        <w:rPr>
-          <w:rFonts w:cs="Arial"/>
-          <w:b/>
-          <w:bCs/>
-        </w:rPr>
-        <w:t>:</w:t>
-      </w:r>
-      <w:r>
-        <w:rPr>
-          <w:rFonts w:cs="Arial"/>
-          <w:b/>
-          <w:bCs/>
-        </w:rPr>
-        <w:t xml:space="preserve"> </w:t>
-      </w:r>
-      <w:r>
-        <w:rPr>
-          <w:rFonts w:cs="Arial"/>
-          <w:bCs/>
-        </w:rPr>
-        <w:t>Instituto Salvadoreño de Formación Profesional, Agosto de 2017</w:t>
-      </w:r>
-    </w:p>
-    <w:p>
-      <w:pPr>
-        <w:jc w:val="both"/>
-        <w:rPr>
-          <w:rFonts w:cs="Arial"/>
-        </w:rPr>
-      </w:pPr>
-      <w:r>
-        <w:rPr>
-          <w:rFonts w:cs="Arial"/>
-          <w:b/>
-          <w:bCs/>
-        </w:rPr>
-        <w:t>Capacitación:</w:t>
-      </w:r>
-      <w:r>
-        <w:rPr>
-          <w:rFonts w:cs="Arial"/>
-        </w:rPr>
-        <w:tab/>
-      </w:r>
-      <w:r>
-        <w:rPr>
-          <w:rFonts w:cs="Arial"/>
-        </w:rPr>
-        <w:t>Curso de Evaluación del Desempeño de los Participantes en un Curso de Formación Profesional</w:t>
-      </w:r>
-      <w:r>
-        <w:rPr>
-          <w:rFonts w:cs="Arial"/>
-        </w:rPr>
-        <w:tab/>
-      </w:r>
-    </w:p>
-    <w:p>
-      <w:pPr>
-        <w:jc w:val="both"/>
-        <w:rPr>
-          <w:rFonts w:cs="Arial"/>
-          <w:bCs/>
-        </w:rPr>
-      </w:pPr>
-      <w:r>
-        <w:rPr>
-          <w:rFonts w:cs="Arial"/>
-          <w:b/>
-          <w:bCs/>
-        </w:rPr>
-        <w:t>Institución y fecha</w:t>
-      </w:r>
-      <w:r>
-        <w:rPr>
-          <w:rFonts w:cs="Arial"/>
-          <w:b/>
-          <w:bCs/>
-        </w:rPr>
-        <w:t>:</w:t>
-      </w:r>
-      <w:r>
-        <w:rPr>
-          <w:rFonts w:cs="Arial"/>
-          <w:b/>
-          <w:bCs/>
-        </w:rPr>
-        <w:t xml:space="preserve"> </w:t>
-      </w:r>
-      <w:r>
-        <w:rPr>
-          <w:rFonts w:cs="Arial"/>
-          <w:bCs/>
-        </w:rPr>
-        <w:t>Instituto Salvadoreño de Formación Profesional, Julio de 2017</w:t>
-      </w:r>
-    </w:p>
-    <w:p>
-      <w:pPr>
-        <w:jc w:val="both"/>
-        <w:rPr>
-          <w:rFonts w:cs="Arial"/>
-        </w:rPr>
-      </w:pPr>
-      <w:r>
-        <w:rPr>
-          <w:rFonts w:cs="Arial"/>
-          <w:b/>
-          <w:bCs/>
-        </w:rPr>
-        <w:t>Capacitación:</w:t>
-      </w:r>
-      <w:r>
-        <w:rPr>
-          <w:rFonts w:cs="Arial"/>
-        </w:rPr>
-        <w:tab/>
-      </w:r>
-      <w:r>
-        <w:rPr>
-          <w:rFonts w:cs="Arial"/>
-        </w:rPr>
-        <w:t>Curso de Microsoft Excel 2013</w:t>
-      </w:r>
-      <w:r>
-        <w:rPr>
-          <w:rFonts w:cs="Arial"/>
-        </w:rPr>
-        <w:tab/>
-      </w:r>
-    </w:p>
-    <w:p>
-      <w:pPr>
-        <w:jc w:val="both"/>
-        <w:rPr>
-          <w:rFonts w:cs="Arial"/>
-          <w:bCs/>
-        </w:rPr>
-      </w:pPr>
-      <w:r>
-        <w:rPr>
-          <w:rFonts w:cs="Arial"/>
-          <w:b/>
-          <w:bCs/>
-        </w:rPr>
-        <w:t>Institución y fecha</w:t>
-      </w:r>
-      <w:r>
-        <w:rPr>
-          <w:rFonts w:cs="Arial"/>
-          <w:b/>
-          <w:bCs/>
-        </w:rPr>
-        <w:t>:</w:t>
-      </w:r>
-      <w:r>
-        <w:rPr>
-          <w:rFonts w:cs="Arial"/>
-          <w:b/>
-          <w:bCs/>
-        </w:rPr>
-        <w:t xml:space="preserve"> </w:t>
-      </w:r>
-      <w:r>
-        <w:rPr>
-          <w:rFonts w:cs="Arial"/>
-          <w:bCs/>
-        </w:rPr>
-        <w:t>Instituto Salvadoreño de Formación Profesional a través de Asociación  Conexión al Desarrollo de El Salvador, Julio de 2017</w:t>
-      </w:r>
-    </w:p>
-    <w:p>
-      <w:pPr>
-        <w:jc w:val="both"/>
-        <w:rPr>
-          <w:rFonts w:cs="Arial"/>
-        </w:rPr>
-      </w:pPr>
-      <w:r>
-        <w:rPr>
-          <w:rFonts w:cs="Arial"/>
-          <w:b/>
-          <w:bCs/>
-        </w:rPr>
-        <w:t>Capacitación:</w:t>
-      </w:r>
-      <w:r>
-        <w:rPr>
-          <w:rFonts w:cs="Arial"/>
-        </w:rPr>
-        <w:tab/>
-      </w:r>
-      <w:r>
-        <w:rPr>
-          <w:rFonts w:cs="Arial"/>
-        </w:rPr>
-        <w:t>Curso de Didáctica para la Formación Profesional</w:t>
-      </w:r>
-      <w:r>
-        <w:rPr>
-          <w:rFonts w:cs="Arial"/>
-        </w:rPr>
-        <w:tab/>
-      </w:r>
-    </w:p>
-    <w:p>
-      <w:pPr>
-        <w:jc w:val="both"/>
-        <w:rPr>
-          <w:rFonts w:cs="Arial"/>
-          <w:bCs/>
-        </w:rPr>
-      </w:pPr>
-      <w:r>
-        <w:rPr>
-          <w:rFonts w:cs="Arial"/>
-          <w:b/>
-          <w:bCs/>
-        </w:rPr>
-        <w:t>Institución y fecha</w:t>
-      </w:r>
-      <w:r>
-        <w:rPr>
-          <w:rFonts w:cs="Arial"/>
-          <w:b/>
-          <w:bCs/>
-        </w:rPr>
-        <w:t>:</w:t>
-      </w:r>
-      <w:r>
-        <w:rPr>
-          <w:rFonts w:cs="Arial"/>
-          <w:b/>
-          <w:bCs/>
-        </w:rPr>
-        <w:t xml:space="preserve"> </w:t>
-      </w:r>
-      <w:r>
-        <w:rPr>
-          <w:rFonts w:cs="Arial"/>
-          <w:bCs/>
-        </w:rPr>
-        <w:t>Instituto Salvadoreño de Formación Profesional, Junio de 2017</w:t>
-      </w:r>
-    </w:p>
-    <w:p>
-      <w:pPr>
-        <w:jc w:val="both"/>
-        <w:rPr>
-          <w:rFonts w:cs="Arial"/>
-        </w:rPr>
-      </w:pPr>
-      <w:r>
-        <w:rPr>
-          <w:rFonts w:cs="Arial"/>
-          <w:b/>
-          <w:bCs/>
-        </w:rPr>
-        <w:t>Capacitación:</w:t>
-      </w:r>
-      <w:r>
-        <w:rPr>
-          <w:rFonts w:cs="Arial"/>
-        </w:rPr>
-        <w:t xml:space="preserve"> </w:t>
-      </w:r>
-      <w:r>
-        <w:rPr>
-          <w:rFonts w:cs="Arial"/>
-        </w:rPr>
-        <w:tab/>
-      </w:r>
-      <w:r>
-        <w:rPr>
-          <w:rFonts w:cs="Arial"/>
-        </w:rPr>
-        <w:t xml:space="preserve">Curso de Maquetación de Páginas Web en </w:t>
-      </w:r>
-      <w:proofErr w:type="spellStart"/>
-      <w:r>
-        <w:rPr>
-          <w:rFonts w:cs="Arial"/>
-        </w:rPr>
-        <w:t>Dream</w:t>
-      </w:r>
-      <w:proofErr w:type="spellEnd"/>
-      <w:r>
-        <w:rPr>
-          <w:rFonts w:cs="Arial"/>
-        </w:rPr>
-        <w:t xml:space="preserve"> </w:t>
-      </w:r>
-      <w:proofErr w:type="spellStart"/>
-      <w:r>
-        <w:rPr>
-          <w:rFonts w:cs="Arial"/>
-        </w:rPr>
-        <w:t>Weaver</w:t>
-      </w:r>
-      <w:proofErr w:type="spellEnd"/>
-      <w:r>
-        <w:rPr>
-          <w:rFonts w:cs="Arial"/>
-        </w:rPr>
-        <w:tab/>
-      </w:r>
-    </w:p>
-    <w:p>
-      <w:pPr>
-        <w:jc w:val="both"/>
-        <w:rPr>
-          <w:rFonts w:cs="Arial"/>
-          <w:bCs/>
-        </w:rPr>
-      </w:pPr>
-      <w:r>
-        <w:rPr>
-          <w:rFonts w:cs="Arial"/>
-          <w:b/>
-          <w:bCs/>
-        </w:rPr>
-        <w:t>Institución y fecha</w:t>
-      </w:r>
-      <w:r>
-        <w:rPr>
-          <w:rFonts w:cs="Arial"/>
-          <w:b/>
-          <w:bCs/>
-        </w:rPr>
-        <w:t>:</w:t>
-      </w:r>
-      <w:r>
-        <w:rPr>
-          <w:rFonts w:cs="Arial"/>
-          <w:b/>
-          <w:bCs/>
-        </w:rPr>
-        <w:t xml:space="preserve"> </w:t>
-      </w:r>
-      <w:r>
-        <w:rPr>
-          <w:rFonts w:cs="Arial"/>
-          <w:bCs/>
-        </w:rPr>
-        <w:t>Instituto Salvadoreño de Formación Profesional a través de Asociación  Conexión al Desarrollo de El Salvador, Junio de 2017</w:t>
-      </w:r>
-    </w:p>
-    <w:p>
-      <w:pPr>
-        <w:jc w:val="both"/>
-        <w:rPr>
-          <w:rFonts w:cs="Arial"/>
-        </w:rPr>
-      </w:pPr>
-      <w:r>
-        <w:rPr>
-          <w:rFonts w:cs="Arial"/>
-          <w:b/>
-          <w:bCs/>
-        </w:rPr>
-        <w:t>Capacitación:</w:t>
-      </w:r>
-      <w:r>
-        <w:rPr>
-          <w:rFonts w:cs="Arial"/>
-        </w:rPr>
-        <w:tab/>
-      </w:r>
-      <w:r>
-        <w:rPr>
-          <w:rFonts w:cs="Arial"/>
-        </w:rPr>
-        <w:t xml:space="preserve">Curso de Microsoft </w:t>
-      </w:r>
-      <w:proofErr w:type="spellStart"/>
-      <w:r>
-        <w:rPr>
-          <w:rFonts w:cs="Arial"/>
-        </w:rPr>
-        <w:t>Power</w:t>
-      </w:r>
-      <w:proofErr w:type="spellEnd"/>
-      <w:r>
-        <w:rPr>
-          <w:rFonts w:cs="Arial"/>
-        </w:rPr>
-        <w:t xml:space="preserve"> Point 2013</w:t>
-      </w:r>
-      <w:r>
-        <w:rPr>
-          <w:rFonts w:cs="Arial"/>
-        </w:rPr>
-        <w:tab/>
-      </w:r>
-      <w:r>
-        <w:rPr>
-          <w:rFonts w:cs="Arial"/>
-        </w:rPr>
-        <w:tab/>
-      </w:r>
-    </w:p>
-    <w:p>
-      <w:pPr>
-        <w:jc w:val="both"/>
-        <w:rPr>
-          <w:rFonts w:cs="Arial"/>
-          <w:bCs/>
-        </w:rPr>
-      </w:pPr>
-      <w:r>
-        <w:rPr>
-          <w:rFonts w:cs="Arial"/>
-          <w:b/>
-          <w:bCs/>
-        </w:rPr>
-        <w:t>Institución y fecha</w:t>
-      </w:r>
-      <w:r>
-        <w:rPr>
-          <w:rFonts w:cs="Arial"/>
-          <w:b/>
-          <w:bCs/>
-        </w:rPr>
-        <w:t>:</w:t>
-      </w:r>
-      <w:r>
-        <w:rPr>
-          <w:rFonts w:cs="Arial"/>
-          <w:b/>
-          <w:bCs/>
-        </w:rPr>
-        <w:t xml:space="preserve"> </w:t>
-      </w:r>
-      <w:r>
-        <w:rPr>
-          <w:rFonts w:cs="Arial"/>
-          <w:bCs/>
-        </w:rPr>
-        <w:t>Instituto Salvadoreño de Formación Profesional a través de Asociación  Conexión al Desarrollo de El Salvador, Mayo de 2017</w:t>
-      </w:r>
-    </w:p>
-    <w:p>
-      <w:pPr>
-        <w:jc w:val="both"/>
-        <w:rPr>
-          <w:rFonts w:cs="Arial"/>
-        </w:rPr>
-      </w:pPr>
-      <w:r>
-        <w:rPr>
-          <w:rFonts w:cs="Arial"/>
-          <w:b/>
-          <w:bCs/>
-        </w:rPr>
-        <w:t>Capacitación:</w:t>
-      </w:r>
-      <w:r>
-        <w:rPr>
-          <w:rFonts w:cs="Arial"/>
-        </w:rPr>
-        <w:tab/>
-      </w:r>
-      <w:r>
-        <w:rPr>
-          <w:rFonts w:cs="Arial"/>
-        </w:rPr>
-        <w:t>“Mantenimiento y Reparación de Computadoras”</w:t>
-      </w:r>
-      <w:r>
-        <w:rPr>
-          <w:rFonts w:cs="Arial"/>
-        </w:rPr>
-        <w:tab/>
-      </w:r>
-    </w:p>
-    <w:p>
-      <w:pPr>
-        <w:jc w:val="both"/>
-        <w:rPr>
-          <w:rFonts w:cs="Arial"/>
-          <w:bCs/>
-        </w:rPr>
-      </w:pPr>
-      <w:r>
-        <w:rPr>
-          <w:rFonts w:cs="Arial"/>
-          <w:b/>
-          <w:bCs/>
-        </w:rPr>
-        <w:t>Institución y fecha</w:t>
-      </w:r>
-      <w:r>
-        <w:rPr>
-          <w:rFonts w:cs="Arial"/>
-          <w:b/>
-          <w:bCs/>
-        </w:rPr>
-        <w:t>:</w:t>
-      </w:r>
-      <w:r>
-        <w:rPr>
-          <w:rFonts w:cs="Arial"/>
-          <w:b/>
-          <w:bCs/>
-        </w:rPr>
-        <w:t xml:space="preserve"> </w:t>
-      </w:r>
-      <w:r>
-        <w:rPr>
-          <w:rFonts w:cs="Arial"/>
-          <w:bCs/>
-        </w:rPr>
-        <w:t>SOLUCIONES</w:t>
-      </w:r>
-      <w:r>
-        <w:rPr>
-          <w:rFonts w:cs="Arial"/>
-          <w:bCs/>
-        </w:rPr>
-        <w:t xml:space="preserve"> </w:t>
-      </w:r>
-      <w:r>
-        <w:rPr>
-          <w:rFonts w:cs="Arial"/>
-          <w:bCs/>
-        </w:rPr>
-        <w:t>a través de Asociación  Conexión al Desarrollo de El Salvador, Diciembre de 2016</w:t>
-      </w:r>
-    </w:p>
-    <w:p>
-      <w:pPr>
-        <w:jc w:val="both"/>
-        <w:rPr>
-          <w:rFonts w:cs="Arial"/>
-        </w:rPr>
-      </w:pPr>
-      <w:r>
-        <w:rPr>
-          <w:rFonts w:cs="Arial"/>
-          <w:b/>
-          <w:bCs/>
-        </w:rPr>
-        <w:t>Capacitación:</w:t>
-      </w:r>
-      <w:r>
-        <w:rPr>
-          <w:rFonts w:cs="Arial"/>
-        </w:rPr>
-        <w:tab/>
-      </w:r>
-      <w:r>
-        <w:rPr>
-          <w:rFonts w:cs="Arial"/>
-        </w:rPr>
-        <w:t>“Diseño Comercial de Páginas Web”</w:t>
-      </w:r>
-      <w:r>
-        <w:rPr>
-          <w:rFonts w:cs="Arial"/>
-        </w:rPr>
-        <w:tab/>
-      </w:r>
-    </w:p>
-    <w:p>
-      <w:pPr>
-        <w:jc w:val="both"/>
-        <w:rPr>
-          <w:rFonts w:cs="Arial"/>
-          <w:bCs/>
-        </w:rPr>
-      </w:pPr>
-      <w:r>
-        <w:rPr>
-          <w:rFonts w:cs="Arial"/>
-          <w:b/>
-          <w:bCs/>
-        </w:rPr>
-        <w:t>Institución y fecha</w:t>
-      </w:r>
-      <w:r>
-        <w:rPr>
-          <w:rFonts w:cs="Arial"/>
-          <w:b/>
-          <w:bCs/>
-        </w:rPr>
-        <w:t>:</w:t>
-      </w:r>
-      <w:r>
-        <w:rPr>
-          <w:rFonts w:cs="Arial"/>
-          <w:b/>
-          <w:bCs/>
-        </w:rPr>
-        <w:t xml:space="preserve"> </w:t>
-      </w:r>
-      <w:r>
-        <w:rPr>
-          <w:rFonts w:cs="Arial"/>
-          <w:bCs/>
-        </w:rPr>
-        <w:t>SOLUCIONES</w:t>
-      </w:r>
-      <w:r>
-        <w:rPr>
-          <w:rFonts w:cs="Arial"/>
-          <w:bCs/>
-        </w:rPr>
-        <w:t xml:space="preserve"> </w:t>
-      </w:r>
-      <w:r>
-        <w:rPr>
-          <w:rFonts w:cs="Arial"/>
-          <w:bCs/>
-        </w:rPr>
-        <w:t>a través de Asociación  Conexión al Desarrollo de El Salvador, Octubre de 2016</w:t>
-      </w:r>
-    </w:p>
-    <w:p>
-      <w:pPr>
-        <w:jc w:val="both"/>
-        <w:rPr>
-          <w:rFonts w:cs="Arial"/>
-        </w:rPr>
-      </w:pPr>
-      <w:r>
-        <w:rPr>
-          <w:rFonts w:cs="Arial"/>
-          <w:b/>
-          <w:bCs/>
-        </w:rPr>
-        <w:t>Capacitación:</w:t>
-      </w:r>
-      <w:r>
-        <w:rPr>
-          <w:rFonts w:cs="Arial"/>
-        </w:rPr>
-        <w:t xml:space="preserve"> </w:t>
-      </w:r>
-      <w:r>
-        <w:rPr>
-          <w:rFonts w:cs="Arial"/>
-        </w:rPr>
-        <w:tab/>
-      </w:r>
-      <w:r>
-        <w:rPr>
-          <w:rFonts w:cs="Arial"/>
-        </w:rPr>
-        <w:t>Emprendedurismo</w:t>
-      </w:r>
-      <w:r>
-        <w:rPr>
-          <w:rFonts w:cs="Arial"/>
-        </w:rPr>
-        <w:tab/>
-      </w:r>
-    </w:p>
-    <w:p>
-      <w:pPr>
-        <w:jc w:val="both"/>
-        <w:rPr>
-          <w:rFonts w:cs="Arial"/>
-          <w:bCs/>
-        </w:rPr>
-      </w:pPr>
-      <w:r>
-        <w:rPr>
-          <w:rFonts w:cs="Arial"/>
-          <w:b/>
-          <w:bCs/>
-        </w:rPr>
-        <w:t>Institución y fecha</w:t>
-      </w:r>
-      <w:r>
-        <w:rPr>
-          <w:rFonts w:cs="Arial"/>
-          <w:b/>
-          <w:bCs/>
-        </w:rPr>
-        <w:t>:</w:t>
-      </w:r>
-      <w:r>
-        <w:rPr>
-          <w:rFonts w:cs="Arial"/>
-          <w:b/>
-          <w:bCs/>
-        </w:rPr>
-        <w:t xml:space="preserve"> </w:t>
-      </w:r>
-      <w:r>
-        <w:rPr>
-          <w:rFonts w:cs="Arial"/>
-          <w:bCs/>
-        </w:rPr>
-        <w:t>Instituto Salvadoreño de Formación Profesional, Octubre de 2016</w:t>
-      </w:r>
-    </w:p>
-    <w:p>
-      <w:pPr>
-        <w:jc w:val="both"/>
-        <w:rPr>
-          <w:rFonts w:cs="Arial"/>
-        </w:rPr>
-      </w:pPr>
-      <w:r>
-        <w:rPr>
-          <w:rFonts w:cs="Arial"/>
-          <w:b/>
-          <w:bCs/>
-        </w:rPr>
-        <w:t>Capacitación:</w:t>
-      </w:r>
-      <w:r>
-        <w:rPr>
-          <w:rFonts w:cs="Arial"/>
-        </w:rPr>
-        <w:t xml:space="preserve"> </w:t>
-      </w:r>
-      <w:r>
-        <w:rPr>
-          <w:rFonts w:cs="Arial"/>
-        </w:rPr>
-        <w:tab/>
-      </w:r>
-      <w:r>
-        <w:rPr>
-          <w:rFonts w:cs="Arial"/>
-        </w:rPr>
-        <w:t>Curso de Estructura y Presentación de Páginas Web</w:t>
-      </w:r>
-      <w:r>
-        <w:rPr>
-          <w:rFonts w:cs="Arial"/>
-        </w:rPr>
-        <w:tab/>
-      </w:r>
-      <w:r>
-        <w:rPr>
-          <w:rFonts w:cs="Arial"/>
-        </w:rPr>
-        <w:tab/>
-      </w:r>
-      <w:r>
-        <w:rPr>
-          <w:rFonts w:cs="Arial"/>
-        </w:rPr>
-        <w:tab/>
-      </w:r>
-    </w:p>
-    <w:p>
-      <w:pPr>
-        <w:jc w:val="both"/>
-        <w:rPr>
-          <w:rFonts w:cs="Arial"/>
-          <w:bCs/>
-        </w:rPr>
-      </w:pPr>
-      <w:r>
-        <w:rPr>
-          <w:rFonts w:cs="Arial"/>
-          <w:b/>
-          <w:bCs/>
-        </w:rPr>
-        <w:t>Institución y fecha</w:t>
-      </w:r>
-      <w:r>
-        <w:rPr>
-          <w:rFonts w:cs="Arial"/>
-          <w:b/>
-          <w:bCs/>
-        </w:rPr>
-        <w:t>:</w:t>
-      </w:r>
-      <w:r>
-        <w:rPr>
-          <w:rFonts w:cs="Arial"/>
-          <w:b/>
-          <w:bCs/>
-        </w:rPr>
-        <w:t xml:space="preserve"> </w:t>
-      </w:r>
-      <w:r>
-        <w:rPr>
-          <w:rFonts w:cs="Arial"/>
-          <w:bCs/>
-        </w:rPr>
-        <w:t>Instituto Salvadoreño de Formación Profesional a través de Asociación  Conexión al Desarrollo de El Salvador, Septiembre de 2016</w:t>
-      </w:r>
-    </w:p>
-    <w:p>
-      <w:pPr>
-        <w:jc w:val="both"/>
-        <w:rPr>
-          <w:rFonts w:cs="Arial"/>
-          <w:bCs/>
-        </w:rPr>
-      </w:pPr>
-      <w:r>
-        <w:rPr>
-          <w:rFonts w:cs="Arial"/>
-          <w:b/>
-          <w:bCs/>
-        </w:rPr>
-        <w:t>Capacitación</w:t>
-      </w:r>
-      <w:r>
-        <w:rPr>
-          <w:rFonts w:cs="Arial"/>
-          <w:b/>
-          <w:bCs/>
-        </w:rPr>
-        <w:t>:</w:t>
-      </w:r>
-      <w:r>
-        <w:rPr>
-          <w:rFonts w:cs="Arial"/>
-          <w:bCs/>
-        </w:rPr>
-        <w:t xml:space="preserve"> </w:t>
-      </w:r>
-      <w:r>
-        <w:rPr>
-          <w:rFonts w:cs="Arial"/>
-          <w:bCs/>
-        </w:rPr>
-        <w:tab/>
-      </w:r>
-      <w:r>
-        <w:rPr>
-          <w:rFonts w:cs="Arial"/>
-          <w:bCs/>
-        </w:rPr>
-        <w:t>Curso de Mantenimiento y Reparación de Computadoras</w:t>
-      </w:r>
-      <w:r>
-        <w:rPr>
-          <w:rFonts w:cs="Arial"/>
-          <w:bCs/>
-        </w:rPr>
-        <w:tab/>
-      </w:r>
-      <w:r>
-        <w:rPr>
-          <w:rFonts w:cs="Arial"/>
-          <w:bCs/>
-        </w:rPr>
-        <w:tab/>
-      </w:r>
-    </w:p>
-    <w:p>
-      <w:pPr>
-        <w:jc w:val="both"/>
-        <w:rPr>
-          <w:rFonts w:cs="Arial"/>
-          <w:bCs/>
-        </w:rPr>
-      </w:pPr>
-      <w:r>
-        <w:rPr>
-          <w:rFonts w:cs="Arial"/>
-          <w:b/>
-          <w:bCs/>
-        </w:rPr>
-        <w:t>Institución y fecha</w:t>
-      </w:r>
-      <w:r>
-        <w:rPr>
-          <w:rFonts w:cs="Arial"/>
-          <w:b/>
-          <w:bCs/>
-        </w:rPr>
-        <w:t>:</w:t>
-      </w:r>
-      <w:r>
-        <w:rPr>
-          <w:rFonts w:cs="Arial"/>
-          <w:b/>
-          <w:bCs/>
-        </w:rPr>
-        <w:t xml:space="preserve"> </w:t>
-      </w:r>
-      <w:r>
-        <w:rPr>
-          <w:rFonts w:cs="Arial"/>
-          <w:bCs/>
-        </w:rPr>
-        <w:t>Instituto Salvadoreño de Formación Profesional a través de Asociación  Conexión al Desarrollo de El Salvador, Agosto de 2016</w:t>
-      </w:r>
-    </w:p>
-    <w:p>
-      <w:pPr>
-        <w:jc w:val="both"/>
-        <w:rPr>
-          <w:rFonts w:cs="Arial"/>
-        </w:rPr>
-      </w:pPr>
-      <w:r>
-        <w:rPr>
-          <w:rFonts w:cs="Arial"/>
-          <w:b/>
-          <w:bCs/>
-        </w:rPr>
-        <w:t>Capacitación:</w:t>
-      </w:r>
-      <w:r>
-        <w:rPr>
-          <w:rFonts w:cs="Arial"/>
-        </w:rPr>
-        <w:t xml:space="preserve"> </w:t>
-      </w:r>
-      <w:r>
-        <w:rPr>
-          <w:rFonts w:cs="Arial"/>
-        </w:rPr>
-        <w:tab/>
-      </w:r>
-      <w:r>
-        <w:rPr>
-          <w:rFonts w:cs="Arial"/>
-        </w:rPr>
-        <w:t>Curso de Microsoft Word 2010</w:t>
-      </w:r>
-      <w:r>
-        <w:rPr>
-          <w:rFonts w:cs="Arial"/>
-        </w:rPr>
-        <w:tab/>
-      </w:r>
-    </w:p>
-    <w:p>
-      <w:pPr>
-        <w:jc w:val="both"/>
-        <w:rPr>
-          <w:rFonts w:cs="Arial"/>
-          <w:b/>
-          <w:bCs/>
-        </w:rPr>
-      </w:pPr>
-      <w:r>
-        <w:rPr>
-          <w:rFonts w:cs="Arial"/>
-          <w:b/>
-          <w:bCs/>
-        </w:rPr>
-        <w:t>Institución y fecha</w:t>
-      </w:r>
-      <w:r>
-        <w:rPr>
-          <w:rFonts w:cs="Arial"/>
-          <w:b/>
-          <w:bCs/>
-        </w:rPr>
-        <w:t>:</w:t>
-      </w:r>
-      <w:r>
-        <w:rPr>
-          <w:rFonts w:cs="Arial"/>
-          <w:b/>
-          <w:bCs/>
-        </w:rPr>
-        <w:t xml:space="preserve"> </w:t>
-      </w:r>
-      <w:r>
-        <w:rPr>
-          <w:rFonts w:cs="Arial"/>
-          <w:bCs/>
-        </w:rPr>
-        <w:t>Instituto Salvadoreño de Formación Profesional a través de Asociación  Conexión al Desarrollo de El Salvador, Octubre de 2015</w:t>
-      </w:r>
-    </w:p>
-    <w:p>
-      <w:pPr>
-        <w:pStyle w:val="Sinespaciado"/>
-        <w:spacing w:before="60" w:after="60"/>
-        <w:rPr>
-          <w:rFonts w:ascii="Arial" w:eastAsia="Times New Roman" w:hAnsi="Arial" w:cs="Arial"/>
-          <w:sz w:val="20"/>
-          <w:szCs w:val="20"/>
-          <w:lang w:val="es-ES"/>
-        </w:rPr>
-      </w:pPr>
-    </w:p>
-    <w:p>
-      <w:pPr>
-        <w:pStyle w:val="Ttulo2"/>
-      </w:pPr>
-      <w:r>
-        <w:t>Conocimientos</w:t>
-      </w:r>
-    </w:p>
-    <w:p>
-      <w:pPr>
-        <w:pStyle w:val="Nombredelaescuela"/>
-        <w:spacing w:line="216" w:lineRule="auto"/>
-      </w:pPr>
-      <w:r>
-        <w:t>Lenguajes de Programación</w:t>
-      </w:r>
-    </w:p>
-    <w:p>
-      <w:pPr>
-        <w:pStyle w:val="Listaconvietas"/>
-        <w:spacing w:line="216" w:lineRule="auto"/>
-      </w:pPr>
-      <w:r>
-        <w:t xml:space="preserve">C/C++, C#, PHP, Java y desarrollo </w:t>
-      </w:r>
-      <w:proofErr w:type="spellStart"/>
-      <w:r>
-        <w:t>Android</w:t>
-      </w:r>
-      <w:proofErr w:type="spellEnd"/>
-      <w:r>
-        <w:t>.</w:t>
-      </w:r>
-    </w:p>
-    <w:p>
-      <w:pPr>
-        <w:pStyle w:val="Listaconvietas"/>
-        <w:numPr>
-          <w:ilvl w:val="0"/>
-          <w:numId w:val="0"/>
-        </w:numPr>
-        <w:spacing w:line="216" w:lineRule="auto"/>
-        <w:ind w:left="360"/>
-      </w:pPr>
-    </w:p>
-    <w:p>
-      <w:pPr>
-        <w:pStyle w:val="Nombredelaescuela"/>
-        <w:spacing w:line="216" w:lineRule="auto"/>
-      </w:pPr>
-      <w:r>
-        <w:t>Diseño</w:t>
-      </w:r>
-    </w:p>
-    <w:p>
-      <w:pPr>
-        <w:pStyle w:val="Listaconvietas"/>
-        <w:spacing w:line="216" w:lineRule="auto"/>
-      </w:pPr>
-      <w:proofErr w:type="spellStart"/>
-      <w:r>
-        <w:t>PhotoShop</w:t>
-      </w:r>
-      <w:proofErr w:type="spellEnd"/>
-      <w:r>
-        <w:t>, HTML 5, CSS.</w:t>
-      </w:r>
-    </w:p>
-    <w:p>
-      <w:pPr>
-        <w:pStyle w:val="Listaconvietas"/>
-        <w:numPr>
-          <w:ilvl w:val="0"/>
-          <w:numId w:val="0"/>
-        </w:numPr>
-        <w:spacing w:line="216" w:lineRule="auto"/>
-        <w:ind w:left="360"/>
-      </w:pPr>
-    </w:p>
-    <w:p>
-      <w:pPr>
-        <w:pStyle w:val="Nombredelaescuela"/>
-        <w:spacing w:line="216" w:lineRule="auto"/>
-      </w:pPr>
-      <w:r>
-        <w:t>Bases de Datos</w:t>
-      </w:r>
-    </w:p>
-    <w:p>
-      <w:pPr>
-        <w:pStyle w:val="Listaconvietas"/>
-        <w:spacing w:line="216" w:lineRule="auto"/>
-      </w:pPr>
-      <w:proofErr w:type="spellStart"/>
-      <w:r>
-        <w:t>MySQL</w:t>
-      </w:r>
-      <w:proofErr w:type="spellEnd"/>
-      <w:r>
-        <w:t xml:space="preserve"> y SQL Server.</w:t>
-      </w:r>
-    </w:p>
-    <w:p>
-      <w:pPr>
-        <w:spacing w:before="60" w:after="60" w:line="240" w:lineRule="auto"/>
-        <w:rPr>
-          <w:rFonts w:ascii="Arial" w:hAnsi="Arial" w:cs="Arial"/>
-          <w:b/>
-          <w:sz w:val="24"/>
-          <w:szCs w:val="24"/>
-        </w:rPr>
-      </w:pPr>
-    </w:p>
-    <w:p>
-      <w:pPr>
-        <w:pStyle w:val="Ttulo2"/>
-      </w:pPr>
-      <w:r>
-        <w:t>Habilidades</w:t>
-      </w:r>
-    </w:p>
-    <w:p>
-      <w:pPr>
-        <w:spacing w:before="60" w:after="60" w:line="240" w:lineRule="auto"/>
-        <w:rPr>
-          <w:rFonts w:ascii="Arial" w:hAnsi="Arial" w:cs="Arial"/>
-          <w:b/>
-          <w:sz w:val="24"/>
-          <w:szCs w:val="24"/>
-        </w:rPr>
-      </w:pPr>
+        <w:spacing w:line="360" w:lineRule="auto"/>
+      </w:pPr>
+      <w:r>
+        <w:t>Conocimientos en</w:t>
+      </w:r>
     </w:p>
     <w:p>
       <w:pPr>
@@ -2522,8 +884,130 @@
           <w:sz w:val="20"/>
           <w:szCs w:val="20"/>
         </w:rPr>
-        <w:t>Manejo intermedio de Paquete Microsoft Office.</w:t>
-      </w:r>
+        <w:t xml:space="preserve">Desarrollo </w:t>
+      </w:r>
+      <w:proofErr w:type="spellStart"/>
+      <w:r>
+        <w:rPr>
+          <w:rFonts w:ascii="Arial" w:hAnsi="Arial" w:cs="Arial"/>
+          <w:sz w:val="20"/>
+          <w:szCs w:val="20"/>
+        </w:rPr>
+        <w:t>backend</w:t>
+      </w:r>
+      <w:proofErr w:type="spellEnd"/>
+      <w:r>
+        <w:rPr>
+          <w:rFonts w:ascii="Arial" w:hAnsi="Arial" w:cs="Arial"/>
+          <w:sz w:val="20"/>
+          <w:szCs w:val="20"/>
+        </w:rPr>
+        <w:t xml:space="preserve"> y </w:t>
+      </w:r>
+      <w:proofErr w:type="spellStart"/>
+      <w:r>
+        <w:rPr>
+          <w:rFonts w:ascii="Arial" w:hAnsi="Arial" w:cs="Arial"/>
+          <w:sz w:val="20"/>
+          <w:szCs w:val="20"/>
+        </w:rPr>
+        <w:t>frontend</w:t>
+      </w:r>
+      <w:proofErr w:type="spellEnd"/>
+      <w:r>
+        <w:rPr>
+          <w:rFonts w:ascii="Arial" w:hAnsi="Arial" w:cs="Arial"/>
+          <w:sz w:val="20"/>
+          <w:szCs w:val="20"/>
+        </w:rPr>
+        <w:t xml:space="preserve">, utilizando: </w:t>
+      </w:r>
+      <w:r>
+        <w:rPr>
+          <w:rFonts w:ascii="Arial" w:hAnsi="Arial" w:cs="Arial"/>
+          <w:sz w:val="20"/>
+          <w:szCs w:val="20"/>
+        </w:rPr>
+        <w:t>Lenguajes de programación Java (JEE),</w:t>
+      </w:r>
+      <w:r>
+        <w:rPr>
+          <w:rFonts w:ascii="Arial" w:hAnsi="Arial" w:cs="Arial"/>
+          <w:sz w:val="20"/>
+          <w:szCs w:val="20"/>
+        </w:rPr>
+        <w:t xml:space="preserve"> </w:t>
+      </w:r>
+      <w:r>
+        <w:rPr>
+          <w:rFonts w:ascii="Arial" w:hAnsi="Arial" w:cs="Arial"/>
+          <w:sz w:val="20"/>
+          <w:szCs w:val="20"/>
+        </w:rPr>
+        <w:t>Lenguaje de Marcado de Hipertexto (HTML 5), Hojas de Estilo en Cascada CSS</w:t>
+      </w:r>
+      <w:r>
+        <w:rPr>
+          <w:rFonts w:ascii="Arial" w:hAnsi="Arial" w:cs="Arial"/>
+          <w:sz w:val="20"/>
+          <w:szCs w:val="20"/>
+        </w:rPr>
+        <w:t xml:space="preserve">, </w:t>
+      </w:r>
+      <w:r>
+        <w:rPr>
+          <w:rFonts w:ascii="Arial" w:hAnsi="Arial" w:cs="Arial"/>
+          <w:sz w:val="20"/>
+          <w:szCs w:val="20"/>
+        </w:rPr>
+        <w:t xml:space="preserve">.Net Core, API </w:t>
+      </w:r>
+      <w:proofErr w:type="spellStart"/>
+      <w:r>
+        <w:rPr>
+          <w:rFonts w:ascii="Arial" w:hAnsi="Arial" w:cs="Arial"/>
+          <w:sz w:val="20"/>
+          <w:szCs w:val="20"/>
+        </w:rPr>
+        <w:t>Rest</w:t>
+      </w:r>
+      <w:proofErr w:type="spellEnd"/>
+      <w:r>
+        <w:rPr>
+          <w:rFonts w:ascii="Arial" w:hAnsi="Arial" w:cs="Arial"/>
+          <w:sz w:val="20"/>
+          <w:szCs w:val="20"/>
+        </w:rPr>
+        <w:t xml:space="preserve">, </w:t>
+      </w:r>
+      <w:proofErr w:type="spellStart"/>
+      <w:r>
+        <w:rPr>
+          <w:rFonts w:ascii="Arial" w:hAnsi="Arial" w:cs="Arial"/>
+          <w:sz w:val="20"/>
+          <w:szCs w:val="20"/>
+        </w:rPr>
+        <w:t>React</w:t>
+      </w:r>
+      <w:proofErr w:type="spellEnd"/>
+      <w:r>
+        <w:rPr>
+          <w:rFonts w:ascii="Arial" w:hAnsi="Arial" w:cs="Arial"/>
+          <w:sz w:val="20"/>
+          <w:szCs w:val="20"/>
+        </w:rPr>
+        <w:t xml:space="preserve">, </w:t>
+      </w:r>
+      <w:proofErr w:type="spellStart"/>
+      <w:r>
+        <w:rPr>
+          <w:rFonts w:ascii="Arial" w:hAnsi="Arial" w:cs="Arial"/>
+          <w:sz w:val="20"/>
+          <w:szCs w:val="20"/>
+        </w:rPr>
+        <w:t>Bootstrap</w:t>
+      </w:r>
+      <w:proofErr w:type="spellEnd"/>
     </w:p>
     <w:p>
       <w:pPr>
@@ -2545,7 +1029,15 @@
           <w:sz w:val="20"/>
           <w:szCs w:val="20"/>
         </w:rPr>
-        <w:t>Trabajo en equipo.</w:t>
+        <w:t xml:space="preserve">Control de versionado de código usando </w:t>
+      </w:r>
+      <w:r>
+        <w:rPr>
+          <w:rFonts w:ascii="Arial" w:hAnsi="Arial" w:cs="Arial"/>
+          <w:sz w:val="20"/>
+          <w:szCs w:val="20"/>
+        </w:rPr>
+        <w:t>GIT</w:t>
       </w:r>
     </w:p>
     <w:p>
@@ -2568,7 +1060,7 @@
           <w:sz w:val="20"/>
           <w:szCs w:val="20"/>
         </w:rPr>
-        <w:t>Autodidacta.</w:t>
+        <w:t xml:space="preserve">Programación PHP, Java intermedio, C*, C/C++, C#, </w:t>
       </w:r>
     </w:p>
     <w:p>
@@ -2591,72 +1083,2378 @@
           <w:sz w:val="20"/>
           <w:szCs w:val="20"/>
         </w:rPr>
-        <w:t>Proactivo.</w:t>
+        <w:t>Conocimientos en d</w:t>
+      </w:r>
+      <w:r>
+        <w:rPr>
+          <w:rFonts w:ascii="Arial" w:hAnsi="Arial" w:cs="Arial"/>
+          <w:sz w:val="20"/>
+          <w:szCs w:val="20"/>
+        </w:rPr>
+        <w:t xml:space="preserve">esarrollo </w:t>
+      </w:r>
+      <w:r>
+        <w:rPr>
+          <w:rFonts w:ascii="Arial" w:hAnsi="Arial" w:cs="Arial"/>
+          <w:sz w:val="20"/>
+          <w:szCs w:val="20"/>
+        </w:rPr>
+        <w:t>web y móvil</w:t>
+      </w:r>
+      <w:r>
+        <w:rPr>
+          <w:rFonts w:ascii="Arial" w:hAnsi="Arial" w:cs="Arial"/>
+          <w:sz w:val="20"/>
+          <w:szCs w:val="20"/>
+        </w:rPr>
+        <w:t>, Redes</w:t>
       </w:r>
     </w:p>
     <w:p>
       <w:pPr>
         <w:pStyle w:val="Prrafodelista"/>
+        <w:numPr>
+          <w:ilvl w:val="0"/>
+          <w:numId w:val="4"/>
+        </w:numPr>
         <w:spacing w:before="60" w:after="60" w:line="240" w:lineRule="auto"/>
         <w:rPr>
           <w:rFonts w:ascii="Arial" w:hAnsi="Arial" w:cs="Arial"/>
-          <w:b/>
-          <w:sz w:val="20"/>
-          <w:szCs w:val="20"/>
-        </w:rPr>
-      </w:pPr>
+          <w:sz w:val="20"/>
+          <w:szCs w:val="20"/>
+        </w:rPr>
+      </w:pPr>
+      <w:r>
+        <w:rPr>
+          <w:rFonts w:ascii="Arial" w:hAnsi="Arial" w:cs="Arial"/>
+          <w:sz w:val="20"/>
+          <w:szCs w:val="20"/>
+        </w:rPr>
+        <w:t xml:space="preserve">Gestores de bases </w:t>
+      </w:r>
+      <w:r>
+        <w:rPr>
+          <w:rFonts w:ascii="Arial" w:hAnsi="Arial" w:cs="Arial"/>
+          <w:sz w:val="20"/>
+          <w:szCs w:val="20"/>
+        </w:rPr>
+        <w:t>de datos y software relacionado:</w:t>
+      </w:r>
+      <w:r>
+        <w:rPr>
+          <w:rFonts w:ascii="Arial" w:hAnsi="Arial" w:cs="Arial"/>
+          <w:sz w:val="20"/>
+          <w:szCs w:val="20"/>
+        </w:rPr>
+        <w:t xml:space="preserve"> </w:t>
+      </w:r>
+      <w:proofErr w:type="spellStart"/>
+      <w:r>
+        <w:rPr>
+          <w:rFonts w:ascii="Arial" w:hAnsi="Arial" w:cs="Arial"/>
+          <w:sz w:val="20"/>
+          <w:szCs w:val="20"/>
+        </w:rPr>
+        <w:t>MySQL</w:t>
+      </w:r>
+      <w:proofErr w:type="spellEnd"/>
+      <w:r>
+        <w:rPr>
+          <w:rFonts w:ascii="Arial" w:hAnsi="Arial" w:cs="Arial"/>
+          <w:sz w:val="20"/>
+          <w:szCs w:val="20"/>
+        </w:rPr>
+        <w:t xml:space="preserve"> y SQL Server 2014 en adelante </w:t>
+      </w:r>
     </w:p>
     <w:p>
       <w:pPr>
         <w:pStyle w:val="Prrafodelista"/>
+        <w:numPr>
+          <w:ilvl w:val="0"/>
+          <w:numId w:val="4"/>
+        </w:numPr>
         <w:spacing w:before="60" w:after="60" w:line="240" w:lineRule="auto"/>
         <w:rPr>
           <w:rFonts w:ascii="Arial" w:hAnsi="Arial" w:cs="Arial"/>
-          <w:b/>
-          <w:sz w:val="20"/>
-          <w:szCs w:val="20"/>
-        </w:rPr>
-      </w:pPr>
+          <w:sz w:val="20"/>
+          <w:szCs w:val="20"/>
+        </w:rPr>
+      </w:pPr>
+      <w:r>
+        <w:rPr>
+          <w:rFonts w:ascii="Arial" w:hAnsi="Arial" w:cs="Arial"/>
+          <w:sz w:val="20"/>
+          <w:szCs w:val="20"/>
+        </w:rPr>
+        <w:t xml:space="preserve">Manejo </w:t>
+      </w:r>
+      <w:r>
+        <w:rPr>
+          <w:rFonts w:ascii="Arial" w:hAnsi="Arial" w:cs="Arial"/>
+          <w:sz w:val="20"/>
+          <w:szCs w:val="20"/>
+        </w:rPr>
+        <w:t>de Paquete Microsoft Office</w:t>
+      </w:r>
+      <w:r>
+        <w:rPr>
+          <w:rFonts w:ascii="Arial" w:hAnsi="Arial" w:cs="Arial"/>
+          <w:sz w:val="20"/>
+          <w:szCs w:val="20"/>
+        </w:rPr>
+        <w:t>: Word, Excel y conocimientos de AutoCAD</w:t>
+      </w:r>
+      <w:r>
+        <w:rPr>
+          <w:rFonts w:ascii="Arial" w:hAnsi="Arial" w:cs="Arial"/>
+          <w:sz w:val="20"/>
+          <w:szCs w:val="20"/>
+        </w:rPr>
+        <w:t xml:space="preserve"> </w:t>
+      </w:r>
+      <w:r>
+        <w:rPr>
+          <w:rFonts w:ascii="Arial" w:hAnsi="Arial" w:cs="Arial"/>
+          <w:sz w:val="20"/>
+          <w:szCs w:val="20"/>
+        </w:rPr>
+        <w:t>y</w:t>
+      </w:r>
+      <w:r>
+        <w:rPr>
+          <w:rFonts w:ascii="Arial" w:hAnsi="Arial" w:cs="Arial"/>
+          <w:sz w:val="20"/>
+          <w:szCs w:val="20"/>
+        </w:rPr>
+        <w:t xml:space="preserve"> </w:t>
+      </w:r>
+      <w:proofErr w:type="spellStart"/>
+      <w:r>
+        <w:rPr>
+          <w:rFonts w:ascii="Arial" w:hAnsi="Arial" w:cs="Arial"/>
+          <w:sz w:val="20"/>
+          <w:szCs w:val="20"/>
+        </w:rPr>
+        <w:t>PhotoShop</w:t>
+      </w:r>
+      <w:proofErr w:type="spellEnd"/>
+    </w:p>
+    <w:p>
+      <w:pPr>
+        <w:pStyle w:val="Ttulo2"/>
+        <w:spacing w:line="360" w:lineRule="auto"/>
+        <w:rPr>
+          <w:rFonts w:ascii="Arial" w:hAnsi="Arial" w:cs="Arial"/>
+          <w:b w:val="0"/>
+          <w:sz w:val="24"/>
+          <w:szCs w:val="24"/>
+        </w:rPr>
+      </w:pPr>
+      <w:r>
+        <w:t>Habilidades</w:t>
+      </w:r>
     </w:p>
     <w:p>
       <w:pPr>
         <w:pStyle w:val="Prrafodelista"/>
+        <w:numPr>
+          <w:ilvl w:val="0"/>
+          <w:numId w:val="4"/>
+        </w:numPr>
         <w:spacing w:before="60" w:after="60" w:line="240" w:lineRule="auto"/>
         <w:rPr>
           <w:rFonts w:ascii="Arial" w:hAnsi="Arial" w:cs="Arial"/>
-          <w:b/>
-          <w:sz w:val="20"/>
-          <w:szCs w:val="20"/>
-        </w:rPr>
-      </w:pPr>
+          <w:sz w:val="20"/>
+          <w:szCs w:val="20"/>
+        </w:rPr>
+      </w:pPr>
+      <w:r>
+        <w:rPr>
+          <w:rFonts w:ascii="Arial" w:hAnsi="Arial" w:cs="Arial"/>
+          <w:sz w:val="20"/>
+          <w:szCs w:val="20"/>
+        </w:rPr>
+        <w:t>Proactivo</w:t>
+      </w:r>
+      <w:r>
+        <w:rPr>
+          <w:rFonts w:ascii="Arial" w:hAnsi="Arial" w:cs="Arial"/>
+          <w:sz w:val="20"/>
+          <w:szCs w:val="20"/>
+        </w:rPr>
+        <w:t>, creativo, con iniciativa, dinámico, líder</w:t>
+      </w:r>
     </w:p>
     <w:p>
       <w:pPr>
         <w:pStyle w:val="Prrafodelista"/>
+        <w:numPr>
+          <w:ilvl w:val="0"/>
+          <w:numId w:val="4"/>
+        </w:numPr>
         <w:spacing w:before="60" w:after="60" w:line="240" w:lineRule="auto"/>
         <w:rPr>
           <w:rFonts w:ascii="Arial" w:hAnsi="Arial" w:cs="Arial"/>
-          <w:b/>
-          <w:sz w:val="20"/>
-          <w:szCs w:val="20"/>
-        </w:rPr>
-      </w:pPr>
-      <w:r>
-        <w:rPr>
-          <w:rFonts w:ascii="Arial" w:hAnsi="Arial" w:cs="Arial"/>
-          <w:b/>
-          <w:sz w:val="20"/>
-          <w:szCs w:val="20"/>
-        </w:rPr>
-        <w:br/>
-      </w:r>
+          <w:sz w:val="20"/>
+          <w:szCs w:val="20"/>
+        </w:rPr>
+      </w:pPr>
+      <w:r>
+        <w:rPr>
+          <w:rFonts w:ascii="Arial" w:hAnsi="Arial" w:cs="Arial"/>
+          <w:sz w:val="20"/>
+          <w:szCs w:val="20"/>
+        </w:rPr>
+        <w:t>Responsable</w:t>
+      </w:r>
+      <w:r>
+        <w:rPr>
+          <w:rFonts w:ascii="Arial" w:hAnsi="Arial" w:cs="Arial"/>
+          <w:sz w:val="20"/>
+          <w:szCs w:val="20"/>
+        </w:rPr>
+        <w:t>, honrado, ordenado y colaborador</w:t>
+      </w:r>
+    </w:p>
+    <w:p>
+      <w:pPr>
+        <w:pStyle w:val="Prrafodelista"/>
+        <w:numPr>
+          <w:ilvl w:val="0"/>
+          <w:numId w:val="4"/>
+        </w:numPr>
+        <w:spacing w:before="60" w:after="60" w:line="240" w:lineRule="auto"/>
+        <w:rPr>
+          <w:rFonts w:ascii="Arial" w:hAnsi="Arial" w:cs="Arial"/>
+          <w:sz w:val="20"/>
+          <w:szCs w:val="20"/>
+        </w:rPr>
+      </w:pPr>
+      <w:r>
+        <w:rPr>
+          <w:rFonts w:ascii="Arial" w:hAnsi="Arial" w:cs="Arial"/>
+          <w:sz w:val="20"/>
+          <w:szCs w:val="20"/>
+        </w:rPr>
+        <w:t>Organizado y puntual</w:t>
+      </w:r>
+      <w:r>
+        <w:rPr>
+          <w:rFonts w:ascii="Arial" w:hAnsi="Arial" w:cs="Arial"/>
+          <w:sz w:val="20"/>
+          <w:szCs w:val="20"/>
+        </w:rPr>
+        <w:t xml:space="preserve"> </w:t>
+      </w:r>
+    </w:p>
+    <w:p>
+      <w:pPr>
+        <w:pStyle w:val="Prrafodelista"/>
+        <w:numPr>
+          <w:ilvl w:val="0"/>
+          <w:numId w:val="4"/>
+        </w:numPr>
+        <w:spacing w:before="60" w:after="60" w:line="240" w:lineRule="auto"/>
+        <w:rPr>
+          <w:rFonts w:ascii="Arial" w:hAnsi="Arial" w:cs="Arial"/>
+          <w:sz w:val="20"/>
+          <w:szCs w:val="20"/>
+        </w:rPr>
+      </w:pPr>
+      <w:r>
+        <w:rPr>
+          <w:rFonts w:ascii="Arial" w:hAnsi="Arial" w:cs="Arial"/>
+          <w:sz w:val="20"/>
+          <w:szCs w:val="20"/>
+        </w:rPr>
+        <w:t>Capacidad para t</w:t>
+      </w:r>
+      <w:r>
+        <w:rPr>
+          <w:rFonts w:ascii="Arial" w:hAnsi="Arial" w:cs="Arial"/>
+          <w:sz w:val="20"/>
+          <w:szCs w:val="20"/>
+        </w:rPr>
+        <w:t>rabajo en equipo</w:t>
+      </w:r>
+      <w:r>
+        <w:rPr>
+          <w:rFonts w:ascii="Arial" w:hAnsi="Arial" w:cs="Arial"/>
+          <w:sz w:val="20"/>
+          <w:szCs w:val="20"/>
+        </w:rPr>
+        <w:t xml:space="preserve"> y trabajar bajo presión</w:t>
+      </w:r>
+    </w:p>
+    <w:p>
+      <w:pPr>
+        <w:pStyle w:val="Prrafodelista"/>
+        <w:numPr>
+          <w:ilvl w:val="0"/>
+          <w:numId w:val="4"/>
+        </w:numPr>
+        <w:spacing w:before="60" w:after="60" w:line="240" w:lineRule="auto"/>
+        <w:rPr>
+          <w:rFonts w:ascii="Arial" w:hAnsi="Arial" w:cs="Arial"/>
+          <w:sz w:val="20"/>
+          <w:szCs w:val="20"/>
+        </w:rPr>
+      </w:pPr>
+      <w:r>
+        <w:rPr>
+          <w:rFonts w:ascii="Arial" w:hAnsi="Arial" w:cs="Arial"/>
+          <w:sz w:val="20"/>
+          <w:szCs w:val="20"/>
+        </w:rPr>
+        <w:t>Capacidad para resolver problemas</w:t>
+      </w:r>
+    </w:p>
+    <w:p>
+      <w:pPr>
+        <w:pStyle w:val="Prrafodelista"/>
+        <w:numPr>
+          <w:ilvl w:val="0"/>
+          <w:numId w:val="4"/>
+        </w:numPr>
+        <w:spacing w:before="60" w:after="60" w:line="240" w:lineRule="auto"/>
+        <w:rPr>
+          <w:rFonts w:ascii="Arial" w:hAnsi="Arial" w:cs="Arial"/>
+          <w:sz w:val="20"/>
+          <w:szCs w:val="20"/>
+        </w:rPr>
+      </w:pPr>
+      <w:r>
+        <w:rPr>
+          <w:rFonts w:ascii="Arial" w:hAnsi="Arial" w:cs="Arial"/>
+          <w:sz w:val="20"/>
+          <w:szCs w:val="20"/>
+        </w:rPr>
+        <w:t>Buenas relaciones interpersonales</w:t>
+      </w:r>
+    </w:p>
+    <w:p>
+      <w:pPr>
+        <w:pStyle w:val="Prrafodelista"/>
+        <w:numPr>
+          <w:ilvl w:val="0"/>
+          <w:numId w:val="4"/>
+        </w:numPr>
+        <w:spacing w:before="60" w:after="60" w:line="240" w:lineRule="auto"/>
+        <w:rPr>
+          <w:rFonts w:ascii="Arial" w:hAnsi="Arial" w:cs="Arial"/>
+          <w:sz w:val="20"/>
+          <w:szCs w:val="20"/>
+        </w:rPr>
+      </w:pPr>
+      <w:r>
+        <w:rPr>
+          <w:rFonts w:ascii="Arial" w:hAnsi="Arial" w:cs="Arial"/>
+          <w:sz w:val="20"/>
+          <w:szCs w:val="20"/>
+        </w:rPr>
+        <w:t>Buena presentación</w:t>
+      </w:r>
+    </w:p>
+    <w:p>
+      <w:pPr>
+        <w:pStyle w:val="Prrafodelista"/>
+        <w:numPr>
+          <w:ilvl w:val="0"/>
+          <w:numId w:val="4"/>
+        </w:numPr>
+        <w:spacing w:before="60" w:after="60" w:line="240" w:lineRule="auto"/>
+        <w:rPr>
+          <w:rFonts w:ascii="Arial" w:hAnsi="Arial" w:cs="Arial"/>
+          <w:b/>
+          <w:sz w:val="20"/>
+          <w:szCs w:val="20"/>
+        </w:rPr>
+      </w:pPr>
+      <w:r>
+        <w:rPr>
+          <w:rFonts w:ascii="Arial" w:hAnsi="Arial" w:cs="Arial"/>
+          <w:sz w:val="20"/>
+          <w:szCs w:val="20"/>
+        </w:rPr>
+        <w:t>Autodidacta</w:t>
+      </w:r>
+    </w:p>
+    <w:p>
+      <w:pPr>
+        <w:pStyle w:val="Sinespaciado"/>
+        <w:spacing w:before="60" w:after="60"/>
+        <w:jc w:val="both"/>
+        <w:rPr>
+          <w:rFonts w:ascii="Arial" w:eastAsia="Times New Roman" w:hAnsi="Arial" w:cs="Arial"/>
+          <w:b/>
+          <w:color w:val="000000"/>
+          <w:lang w:val="es-ES"/>
+        </w:rPr>
+      </w:pPr>
     </w:p>
     <w:p>
       <w:pPr>
         <w:pStyle w:val="Ttulo2"/>
-      </w:pPr>
-      <w:r>
+        <w:sectPr>
+          <w:pgSz w:w="11906" w:h="16838"/>
+          <w:pgMar w:top="993" w:right="1558" w:bottom="1417" w:left="1701" w:header="708" w:footer="708" w:gutter="0"/>
+          <w:cols w:space="708"/>
+          <w:docGrid w:linePitch="360"/>
+        </w:sectPr>
+      </w:pPr>
+    </w:p>
+    <w:p>
+      <w:pPr>
+        <w:pStyle w:val="Ttulo2"/>
+      </w:pPr>
+      <w:r>
+        <w:lastRenderedPageBreak/>
+        <w:t>Estudios</w:t>
+      </w:r>
+      <w:r>
+        <w:t xml:space="preserve"> técnicos en</w:t>
+      </w:r>
+    </w:p>
+    <w:p>
+      <w:pPr>
+        <w:pStyle w:val="Sinespaciado"/>
+        <w:spacing w:before="60" w:after="60"/>
+        <w:jc w:val="both"/>
+        <w:rPr>
+          <w:rFonts w:ascii="Arial" w:eastAsia="Times New Roman" w:hAnsi="Arial" w:cs="Arial"/>
+          <w:b/>
+          <w:sz w:val="24"/>
+          <w:szCs w:val="24"/>
+        </w:rPr>
+      </w:pPr>
+    </w:p>
+    <w:p>
+      <w:pPr>
+        <w:spacing w:line="240" w:lineRule="auto"/>
+        <w:jc w:val="both"/>
+        <w:rPr>
+          <w:rFonts w:ascii="Arial" w:hAnsi="Arial" w:cs="Arial"/>
+          <w:sz w:val="20"/>
+          <w:szCs w:val="20"/>
+        </w:rPr>
+      </w:pPr>
+      <w:r>
+        <w:rPr>
+          <w:rFonts w:ascii="Arial" w:hAnsi="Arial" w:cs="Arial"/>
+          <w:b/>
+          <w:bCs/>
+          <w:sz w:val="20"/>
+          <w:szCs w:val="20"/>
+        </w:rPr>
+        <w:t>Capacitación:</w:t>
+      </w:r>
+      <w:r>
+        <w:rPr>
+          <w:rFonts w:ascii="Arial" w:hAnsi="Arial" w:cs="Arial"/>
+          <w:sz w:val="20"/>
+          <w:szCs w:val="20"/>
+        </w:rPr>
+        <w:tab/>
+        <w:t>Microsoft Excel 2013</w:t>
+      </w:r>
+      <w:r>
+        <w:rPr>
+          <w:rFonts w:ascii="Arial" w:hAnsi="Arial" w:cs="Arial"/>
+          <w:sz w:val="20"/>
+          <w:szCs w:val="20"/>
+        </w:rPr>
+        <w:t xml:space="preserve"> </w:t>
+      </w:r>
+      <w:r>
+        <w:rPr>
+          <w:rFonts w:ascii="Arial" w:hAnsi="Arial" w:cs="Arial"/>
+          <w:sz w:val="20"/>
+          <w:szCs w:val="20"/>
+        </w:rPr>
+        <w:t>Intermedio</w:t>
+      </w:r>
+      <w:r>
+        <w:rPr>
+          <w:rFonts w:ascii="Arial" w:hAnsi="Arial" w:cs="Arial"/>
+          <w:sz w:val="20"/>
+          <w:szCs w:val="20"/>
+        </w:rPr>
+        <w:tab/>
+      </w:r>
+    </w:p>
+    <w:p>
+      <w:pPr>
+        <w:spacing w:line="240" w:lineRule="auto"/>
+        <w:jc w:val="both"/>
+        <w:rPr>
+          <w:rFonts w:ascii="Arial" w:hAnsi="Arial" w:cs="Arial"/>
+          <w:bCs/>
+          <w:sz w:val="20"/>
+          <w:szCs w:val="20"/>
+        </w:rPr>
+      </w:pPr>
+      <w:r>
+        <w:rPr>
+          <w:rFonts w:ascii="Arial" w:hAnsi="Arial" w:cs="Arial"/>
+          <w:b/>
+          <w:bCs/>
+          <w:sz w:val="20"/>
+          <w:szCs w:val="20"/>
+        </w:rPr>
+        <w:t xml:space="preserve">Institución y fecha: </w:t>
+      </w:r>
+      <w:r>
+        <w:rPr>
+          <w:rFonts w:ascii="Arial" w:hAnsi="Arial" w:cs="Arial"/>
+          <w:bCs/>
+          <w:sz w:val="20"/>
+          <w:szCs w:val="20"/>
+        </w:rPr>
+        <w:t>Instituto Salvadoreño de Formación Profesional a través de</w:t>
+      </w:r>
+      <w:r>
+        <w:rPr>
+          <w:rFonts w:ascii="Arial" w:hAnsi="Arial" w:cs="Arial"/>
+          <w:bCs/>
+          <w:sz w:val="20"/>
+          <w:szCs w:val="20"/>
+        </w:rPr>
+        <w:t>l Centro de Formación Profesional</w:t>
+      </w:r>
+      <w:r>
+        <w:rPr>
+          <w:rFonts w:ascii="Arial" w:hAnsi="Arial" w:cs="Arial"/>
+          <w:bCs/>
+          <w:sz w:val="20"/>
+          <w:szCs w:val="20"/>
+        </w:rPr>
+        <w:t xml:space="preserve"> </w:t>
+      </w:r>
+      <w:r>
+        <w:rPr>
+          <w:rFonts w:ascii="Arial" w:hAnsi="Arial" w:cs="Arial"/>
+          <w:bCs/>
+          <w:sz w:val="20"/>
+          <w:szCs w:val="20"/>
+        </w:rPr>
+        <w:t xml:space="preserve">Ágape </w:t>
+      </w:r>
+      <w:r>
+        <w:rPr>
+          <w:rFonts w:ascii="Arial" w:hAnsi="Arial" w:cs="Arial"/>
+          <w:bCs/>
+          <w:sz w:val="20"/>
+          <w:szCs w:val="20"/>
+        </w:rPr>
+        <w:t>de El Salvador</w:t>
+      </w:r>
+      <w:r>
+        <w:rPr>
+          <w:rFonts w:ascii="Arial" w:hAnsi="Arial" w:cs="Arial"/>
+          <w:bCs/>
+          <w:sz w:val="20"/>
+          <w:szCs w:val="20"/>
+        </w:rPr>
+        <w:t xml:space="preserve">, </w:t>
+      </w:r>
+      <w:r>
+        <w:rPr>
+          <w:rFonts w:ascii="Arial" w:hAnsi="Arial" w:cs="Arial"/>
+          <w:bCs/>
+          <w:sz w:val="20"/>
+          <w:szCs w:val="20"/>
+        </w:rPr>
+        <w:t>Diciembre de 2021</w:t>
+      </w:r>
+    </w:p>
+    <w:p>
+      <w:pPr>
+        <w:spacing w:line="240" w:lineRule="auto"/>
+        <w:jc w:val="both"/>
+        <w:rPr>
+          <w:rFonts w:ascii="Arial" w:hAnsi="Arial" w:cs="Arial"/>
+          <w:bCs/>
+          <w:sz w:val="20"/>
+          <w:szCs w:val="20"/>
+        </w:rPr>
+      </w:pPr>
+    </w:p>
+    <w:p>
+      <w:pPr>
+        <w:spacing w:line="240" w:lineRule="auto"/>
+        <w:jc w:val="both"/>
+        <w:rPr>
+          <w:rFonts w:ascii="Arial" w:hAnsi="Arial" w:cs="Arial"/>
+          <w:sz w:val="20"/>
+          <w:szCs w:val="20"/>
+        </w:rPr>
+      </w:pPr>
+      <w:r>
+        <w:rPr>
+          <w:rFonts w:ascii="Arial" w:hAnsi="Arial" w:cs="Arial"/>
+          <w:b/>
+          <w:bCs/>
+          <w:sz w:val="20"/>
+          <w:szCs w:val="20"/>
+        </w:rPr>
+        <w:t>Capacitación:</w:t>
+      </w:r>
+      <w:r>
+        <w:rPr>
+          <w:rFonts w:ascii="Arial" w:hAnsi="Arial" w:cs="Arial"/>
+          <w:sz w:val="20"/>
+          <w:szCs w:val="20"/>
+        </w:rPr>
+        <w:t xml:space="preserve"> </w:t>
+      </w:r>
+      <w:r>
+        <w:rPr>
+          <w:rFonts w:ascii="Arial" w:hAnsi="Arial" w:cs="Arial"/>
+          <w:sz w:val="20"/>
+          <w:szCs w:val="20"/>
+        </w:rPr>
+        <w:tab/>
+        <w:t>“Taller de Primeros Auxilios”</w:t>
+      </w:r>
+      <w:r>
+        <w:rPr>
+          <w:rFonts w:ascii="Arial" w:hAnsi="Arial" w:cs="Arial"/>
+          <w:sz w:val="20"/>
+          <w:szCs w:val="20"/>
+        </w:rPr>
+        <w:tab/>
+      </w:r>
+      <w:r>
+        <w:rPr>
+          <w:rFonts w:ascii="Arial" w:hAnsi="Arial" w:cs="Arial"/>
+          <w:sz w:val="20"/>
+          <w:szCs w:val="20"/>
+        </w:rPr>
+        <w:tab/>
+      </w:r>
+    </w:p>
+    <w:p>
+      <w:pPr>
+        <w:spacing w:line="240" w:lineRule="auto"/>
+        <w:jc w:val="both"/>
+        <w:rPr>
+          <w:rFonts w:ascii="Arial" w:hAnsi="Arial" w:cs="Arial"/>
+          <w:bCs/>
+          <w:sz w:val="20"/>
+          <w:szCs w:val="20"/>
+        </w:rPr>
+      </w:pPr>
+      <w:r>
+        <w:rPr>
+          <w:rFonts w:ascii="Arial" w:hAnsi="Arial" w:cs="Arial"/>
+          <w:b/>
+          <w:bCs/>
+          <w:sz w:val="20"/>
+          <w:szCs w:val="20"/>
+        </w:rPr>
+        <w:t xml:space="preserve">Institución y fecha: </w:t>
+      </w:r>
+      <w:r>
+        <w:rPr>
+          <w:rFonts w:ascii="Arial" w:hAnsi="Arial" w:cs="Arial"/>
+          <w:bCs/>
+          <w:sz w:val="20"/>
+          <w:szCs w:val="20"/>
+        </w:rPr>
+        <w:t>Universidad de Sonsonate a través de la Sociedad de Aplicaciones Industriales, Octubre de 2018</w:t>
+      </w:r>
+    </w:p>
+    <w:p>
+      <w:pPr>
+        <w:spacing w:line="240" w:lineRule="auto"/>
+        <w:jc w:val="both"/>
+        <w:rPr>
+          <w:rFonts w:ascii="Arial" w:hAnsi="Arial" w:cs="Arial"/>
+          <w:bCs/>
+          <w:sz w:val="20"/>
+          <w:szCs w:val="20"/>
+        </w:rPr>
+      </w:pPr>
+    </w:p>
+    <w:p>
+      <w:pPr>
+        <w:spacing w:line="240" w:lineRule="auto"/>
+        <w:jc w:val="both"/>
+        <w:rPr>
+          <w:rFonts w:ascii="Arial" w:hAnsi="Arial" w:cs="Arial"/>
+          <w:sz w:val="20"/>
+          <w:szCs w:val="20"/>
+        </w:rPr>
+      </w:pPr>
+      <w:r>
+        <w:rPr>
+          <w:rFonts w:ascii="Arial" w:hAnsi="Arial" w:cs="Arial"/>
+          <w:b/>
+          <w:bCs/>
+          <w:sz w:val="20"/>
+          <w:szCs w:val="20"/>
+        </w:rPr>
+        <w:t>Capacitación: “</w:t>
+      </w:r>
+      <w:r>
+        <w:rPr>
+          <w:rFonts w:ascii="Arial" w:hAnsi="Arial" w:cs="Arial"/>
+          <w:bCs/>
+          <w:sz w:val="20"/>
+          <w:szCs w:val="20"/>
+        </w:rPr>
+        <w:t>Curso de Enfoque de Género</w:t>
+      </w:r>
+      <w:r>
+        <w:rPr>
+          <w:rFonts w:ascii="Arial" w:hAnsi="Arial" w:cs="Arial"/>
+          <w:b/>
+          <w:bCs/>
+          <w:sz w:val="20"/>
+          <w:szCs w:val="20"/>
+        </w:rPr>
+        <w:t>”</w:t>
+      </w:r>
+      <w:r>
+        <w:rPr>
+          <w:rFonts w:ascii="Arial" w:hAnsi="Arial" w:cs="Arial"/>
+          <w:b/>
+          <w:bCs/>
+          <w:sz w:val="20"/>
+          <w:szCs w:val="20"/>
+        </w:rPr>
+        <w:tab/>
+      </w:r>
+      <w:r>
+        <w:rPr>
+          <w:rFonts w:ascii="Arial" w:hAnsi="Arial" w:cs="Arial"/>
+          <w:b/>
+          <w:bCs/>
+          <w:sz w:val="20"/>
+          <w:szCs w:val="20"/>
+        </w:rPr>
+        <w:tab/>
+      </w:r>
+    </w:p>
+    <w:p>
+      <w:pPr>
+        <w:spacing w:line="240" w:lineRule="auto"/>
+        <w:jc w:val="both"/>
+        <w:rPr>
+          <w:rFonts w:ascii="Arial" w:hAnsi="Arial" w:cs="Arial"/>
+          <w:bCs/>
+          <w:sz w:val="20"/>
+          <w:szCs w:val="20"/>
+        </w:rPr>
+      </w:pPr>
+      <w:r>
+        <w:rPr>
+          <w:rFonts w:ascii="Arial" w:hAnsi="Arial" w:cs="Arial"/>
+          <w:b/>
+          <w:bCs/>
+          <w:sz w:val="20"/>
+          <w:szCs w:val="20"/>
+        </w:rPr>
+        <w:t xml:space="preserve">Institución y fecha: </w:t>
+      </w:r>
+      <w:r>
+        <w:rPr>
+          <w:rFonts w:ascii="Arial" w:hAnsi="Arial" w:cs="Arial"/>
+          <w:bCs/>
+          <w:sz w:val="20"/>
+          <w:szCs w:val="20"/>
+        </w:rPr>
+        <w:t>Instituto Salvadoreño para el Desarrollo Integral de la Niñez y la Adolescencia,  de Junio a Julio de 2018</w:t>
+      </w:r>
+    </w:p>
+    <w:p>
+      <w:pPr>
+        <w:spacing w:line="240" w:lineRule="auto"/>
+        <w:jc w:val="both"/>
+        <w:rPr>
+          <w:rFonts w:ascii="Arial" w:hAnsi="Arial" w:cs="Arial"/>
+          <w:b/>
+          <w:bCs/>
+          <w:sz w:val="20"/>
+          <w:szCs w:val="20"/>
+        </w:rPr>
+      </w:pPr>
+    </w:p>
+    <w:p>
+      <w:pPr>
+        <w:spacing w:line="240" w:lineRule="auto"/>
+        <w:jc w:val="both"/>
+        <w:rPr>
+          <w:rFonts w:ascii="Arial" w:hAnsi="Arial" w:cs="Arial"/>
+          <w:sz w:val="20"/>
+          <w:szCs w:val="20"/>
+        </w:rPr>
+      </w:pPr>
+      <w:r>
+        <w:rPr>
+          <w:rFonts w:ascii="Arial" w:hAnsi="Arial" w:cs="Arial"/>
+          <w:b/>
+          <w:bCs/>
+          <w:sz w:val="20"/>
+          <w:szCs w:val="20"/>
+        </w:rPr>
+        <w:t>Capacitación:</w:t>
+      </w:r>
+      <w:r>
+        <w:rPr>
+          <w:rFonts w:ascii="Arial" w:hAnsi="Arial" w:cs="Arial"/>
+          <w:sz w:val="20"/>
+          <w:szCs w:val="20"/>
+        </w:rPr>
+        <w:t xml:space="preserve"> Implementación de Cursos de Formación Profesional con Enfoque de Género</w:t>
+      </w:r>
+      <w:r>
+        <w:rPr>
+          <w:rFonts w:ascii="Arial" w:hAnsi="Arial" w:cs="Arial"/>
+          <w:sz w:val="20"/>
+          <w:szCs w:val="20"/>
+        </w:rPr>
+        <w:tab/>
+      </w:r>
+      <w:r>
+        <w:rPr>
+          <w:rFonts w:ascii="Arial" w:hAnsi="Arial" w:cs="Arial"/>
+          <w:sz w:val="20"/>
+          <w:szCs w:val="20"/>
+        </w:rPr>
+        <w:tab/>
+      </w:r>
+    </w:p>
+    <w:p>
+      <w:pPr>
+        <w:spacing w:line="240" w:lineRule="auto"/>
+        <w:jc w:val="both"/>
+        <w:rPr>
+          <w:rFonts w:ascii="Arial" w:hAnsi="Arial" w:cs="Arial"/>
+          <w:bCs/>
+          <w:sz w:val="20"/>
+          <w:szCs w:val="20"/>
+        </w:rPr>
+      </w:pPr>
+      <w:r>
+        <w:rPr>
+          <w:rFonts w:ascii="Arial" w:hAnsi="Arial" w:cs="Arial"/>
+          <w:b/>
+          <w:bCs/>
+          <w:sz w:val="20"/>
+          <w:szCs w:val="20"/>
+        </w:rPr>
+        <w:t xml:space="preserve">Institución y fecha: </w:t>
+      </w:r>
+      <w:r>
+        <w:rPr>
+          <w:rFonts w:ascii="Arial" w:hAnsi="Arial" w:cs="Arial"/>
+          <w:bCs/>
+          <w:sz w:val="20"/>
+          <w:szCs w:val="20"/>
+        </w:rPr>
+        <w:t>Instituto Salvadoreño de Formación Profesional, Marzo de 2018</w:t>
+      </w:r>
+    </w:p>
+    <w:p>
+      <w:pPr>
+        <w:spacing w:line="240" w:lineRule="auto"/>
+        <w:jc w:val="both"/>
+        <w:rPr>
+          <w:rFonts w:ascii="Arial" w:hAnsi="Arial" w:cs="Arial"/>
+          <w:b/>
+          <w:bCs/>
+          <w:sz w:val="20"/>
+          <w:szCs w:val="20"/>
+        </w:rPr>
+      </w:pPr>
+    </w:p>
+    <w:p>
+      <w:pPr>
+        <w:spacing w:line="240" w:lineRule="auto"/>
+        <w:jc w:val="both"/>
+        <w:rPr>
+          <w:rFonts w:ascii="Arial" w:hAnsi="Arial" w:cs="Arial"/>
+          <w:bCs/>
+          <w:sz w:val="20"/>
+          <w:szCs w:val="20"/>
+        </w:rPr>
+      </w:pPr>
+      <w:r>
+        <w:rPr>
+          <w:rFonts w:ascii="Arial" w:hAnsi="Arial" w:cs="Arial"/>
+          <w:b/>
+          <w:bCs/>
+          <w:sz w:val="20"/>
+          <w:szCs w:val="20"/>
+        </w:rPr>
+        <w:t>Capacitación:</w:t>
+      </w:r>
+      <w:r>
+        <w:rPr>
+          <w:rFonts w:ascii="Arial" w:hAnsi="Arial" w:cs="Arial"/>
+          <w:bCs/>
+          <w:sz w:val="20"/>
+          <w:szCs w:val="20"/>
+        </w:rPr>
+        <w:t xml:space="preserve"> </w:t>
+      </w:r>
+      <w:r>
+        <w:rPr>
+          <w:rFonts w:ascii="Arial" w:hAnsi="Arial" w:cs="Arial"/>
+          <w:bCs/>
+          <w:sz w:val="20"/>
+          <w:szCs w:val="20"/>
+        </w:rPr>
+        <w:tab/>
+        <w:t>Innovación en los Entornos de Aprendizaje</w:t>
+      </w:r>
+      <w:r>
+        <w:rPr>
+          <w:rFonts w:ascii="Arial" w:hAnsi="Arial" w:cs="Arial"/>
+          <w:bCs/>
+          <w:sz w:val="20"/>
+          <w:szCs w:val="20"/>
+        </w:rPr>
+        <w:tab/>
+      </w:r>
+      <w:r>
+        <w:rPr>
+          <w:rFonts w:ascii="Arial" w:hAnsi="Arial" w:cs="Arial"/>
+          <w:bCs/>
+          <w:sz w:val="20"/>
+          <w:szCs w:val="20"/>
+        </w:rPr>
+        <w:tab/>
+      </w:r>
+    </w:p>
+    <w:p>
+      <w:pPr>
+        <w:spacing w:line="240" w:lineRule="auto"/>
+        <w:jc w:val="both"/>
+        <w:rPr>
+          <w:rFonts w:ascii="Arial" w:hAnsi="Arial" w:cs="Arial"/>
+          <w:bCs/>
+          <w:sz w:val="20"/>
+          <w:szCs w:val="20"/>
+        </w:rPr>
+      </w:pPr>
+      <w:r>
+        <w:rPr>
+          <w:rFonts w:ascii="Arial" w:hAnsi="Arial" w:cs="Arial"/>
+          <w:b/>
+          <w:bCs/>
+          <w:sz w:val="20"/>
+          <w:szCs w:val="20"/>
+        </w:rPr>
+        <w:t xml:space="preserve">Institución y fecha: </w:t>
+      </w:r>
+      <w:r>
+        <w:rPr>
+          <w:rFonts w:ascii="Arial" w:hAnsi="Arial" w:cs="Arial"/>
+          <w:bCs/>
+          <w:sz w:val="20"/>
+          <w:szCs w:val="20"/>
+        </w:rPr>
+        <w:t>Instituto Salvadoreño de Formación Profesional, Marzo de 2018</w:t>
+      </w:r>
+    </w:p>
+    <w:p>
+      <w:pPr>
+        <w:spacing w:line="240" w:lineRule="auto"/>
+        <w:jc w:val="both"/>
+        <w:rPr>
+          <w:rFonts w:ascii="Arial" w:hAnsi="Arial" w:cs="Arial"/>
+          <w:b/>
+          <w:bCs/>
+          <w:sz w:val="20"/>
+          <w:szCs w:val="20"/>
+        </w:rPr>
+      </w:pPr>
+    </w:p>
+    <w:p>
+      <w:pPr>
+        <w:spacing w:line="240" w:lineRule="auto"/>
+        <w:jc w:val="both"/>
+        <w:rPr>
+          <w:rFonts w:ascii="Arial" w:hAnsi="Arial" w:cs="Arial"/>
+          <w:bCs/>
+          <w:sz w:val="20"/>
+          <w:szCs w:val="20"/>
+        </w:rPr>
+      </w:pPr>
+      <w:r>
+        <w:rPr>
+          <w:rFonts w:ascii="Arial" w:hAnsi="Arial" w:cs="Arial"/>
+          <w:b/>
+          <w:bCs/>
+          <w:sz w:val="20"/>
+          <w:szCs w:val="20"/>
+        </w:rPr>
+        <w:t>Capacitación:</w:t>
+      </w:r>
+      <w:r>
+        <w:rPr>
+          <w:rFonts w:ascii="Arial" w:hAnsi="Arial" w:cs="Arial"/>
+          <w:sz w:val="20"/>
+          <w:szCs w:val="20"/>
+        </w:rPr>
+        <w:t xml:space="preserve"> Emprendedurismo </w:t>
+      </w:r>
+      <w:r>
+        <w:rPr>
+          <w:rFonts w:ascii="Arial" w:hAnsi="Arial" w:cs="Arial"/>
+          <w:bCs/>
+          <w:sz w:val="20"/>
+          <w:szCs w:val="20"/>
+        </w:rPr>
+        <w:tab/>
+      </w:r>
+    </w:p>
+    <w:p>
+      <w:pPr>
+        <w:spacing w:line="240" w:lineRule="auto"/>
+        <w:jc w:val="both"/>
+        <w:rPr>
+          <w:rFonts w:ascii="Arial" w:hAnsi="Arial" w:cs="Arial"/>
+          <w:bCs/>
+          <w:sz w:val="20"/>
+          <w:szCs w:val="20"/>
+        </w:rPr>
+      </w:pPr>
+      <w:r>
+        <w:rPr>
+          <w:rFonts w:ascii="Arial" w:hAnsi="Arial" w:cs="Arial"/>
+          <w:b/>
+          <w:bCs/>
+          <w:sz w:val="20"/>
+          <w:szCs w:val="20"/>
+        </w:rPr>
+        <w:t xml:space="preserve">Institución y fecha: </w:t>
+      </w:r>
+      <w:r>
+        <w:rPr>
+          <w:rFonts w:ascii="Arial" w:hAnsi="Arial" w:cs="Arial"/>
+          <w:bCs/>
+          <w:sz w:val="20"/>
+          <w:szCs w:val="20"/>
+        </w:rPr>
+        <w:t>Instituto Salvadoreño de Formación Profesional, Noviembre de 2017</w:t>
+      </w:r>
+    </w:p>
+    <w:p>
+      <w:pPr>
+        <w:spacing w:line="240" w:lineRule="auto"/>
+        <w:jc w:val="both"/>
+        <w:rPr>
+          <w:rFonts w:ascii="Arial" w:hAnsi="Arial" w:cs="Arial"/>
+          <w:b/>
+          <w:bCs/>
+          <w:sz w:val="20"/>
+          <w:szCs w:val="20"/>
+        </w:rPr>
+      </w:pPr>
+    </w:p>
+    <w:p>
+      <w:pPr>
+        <w:spacing w:line="240" w:lineRule="auto"/>
+        <w:jc w:val="both"/>
+        <w:rPr>
+          <w:rFonts w:ascii="Arial" w:hAnsi="Arial" w:cs="Arial"/>
+          <w:sz w:val="20"/>
+          <w:szCs w:val="20"/>
+        </w:rPr>
+      </w:pPr>
+      <w:r>
+        <w:rPr>
+          <w:rFonts w:ascii="Arial" w:hAnsi="Arial" w:cs="Arial"/>
+          <w:b/>
+          <w:bCs/>
+          <w:sz w:val="20"/>
+          <w:szCs w:val="20"/>
+        </w:rPr>
+        <w:t xml:space="preserve">Capacitación: </w:t>
+      </w:r>
+      <w:r>
+        <w:rPr>
+          <w:rFonts w:ascii="Arial" w:hAnsi="Arial" w:cs="Arial"/>
+          <w:sz w:val="20"/>
+          <w:szCs w:val="20"/>
+        </w:rPr>
+        <w:t>Aprendizajes Basados en Proyectos</w:t>
+      </w:r>
+      <w:r>
+        <w:rPr>
+          <w:rFonts w:ascii="Arial" w:hAnsi="Arial" w:cs="Arial"/>
+          <w:sz w:val="20"/>
+          <w:szCs w:val="20"/>
+        </w:rPr>
+        <w:tab/>
+      </w:r>
+      <w:r>
+        <w:rPr>
+          <w:rFonts w:ascii="Arial" w:hAnsi="Arial" w:cs="Arial"/>
+          <w:sz w:val="20"/>
+          <w:szCs w:val="20"/>
+        </w:rPr>
+        <w:tab/>
+      </w:r>
+    </w:p>
+    <w:p>
+      <w:pPr>
+        <w:spacing w:line="240" w:lineRule="auto"/>
+        <w:jc w:val="both"/>
+        <w:rPr>
+          <w:rFonts w:ascii="Arial" w:hAnsi="Arial" w:cs="Arial"/>
+          <w:bCs/>
+          <w:sz w:val="20"/>
+          <w:szCs w:val="20"/>
+        </w:rPr>
+      </w:pPr>
+      <w:r>
+        <w:rPr>
+          <w:rFonts w:ascii="Arial" w:hAnsi="Arial" w:cs="Arial"/>
+          <w:b/>
+          <w:bCs/>
+          <w:sz w:val="20"/>
+          <w:szCs w:val="20"/>
+        </w:rPr>
+        <w:t xml:space="preserve">Institución y fecha: </w:t>
+      </w:r>
+      <w:r>
+        <w:rPr>
+          <w:rFonts w:ascii="Arial" w:hAnsi="Arial" w:cs="Arial"/>
+          <w:bCs/>
+          <w:sz w:val="20"/>
+          <w:szCs w:val="20"/>
+        </w:rPr>
+        <w:t>Instituto Salvadoreño de Formación Profesional, Agosto de 2017</w:t>
+      </w:r>
+    </w:p>
+    <w:p>
+      <w:pPr>
+        <w:spacing w:line="240" w:lineRule="auto"/>
+        <w:jc w:val="both"/>
+        <w:rPr>
+          <w:rFonts w:ascii="Arial" w:hAnsi="Arial" w:cs="Arial"/>
+          <w:b/>
+          <w:bCs/>
+          <w:sz w:val="20"/>
+          <w:szCs w:val="20"/>
+        </w:rPr>
+      </w:pPr>
+    </w:p>
+    <w:p>
+      <w:pPr>
+        <w:spacing w:line="240" w:lineRule="auto"/>
+        <w:jc w:val="both"/>
+        <w:rPr>
+          <w:rFonts w:ascii="Arial" w:hAnsi="Arial" w:cs="Arial"/>
+          <w:sz w:val="20"/>
+          <w:szCs w:val="20"/>
+        </w:rPr>
+      </w:pPr>
+      <w:r>
+        <w:rPr>
+          <w:rFonts w:ascii="Arial" w:hAnsi="Arial" w:cs="Arial"/>
+          <w:b/>
+          <w:bCs/>
+          <w:sz w:val="20"/>
+          <w:szCs w:val="20"/>
+        </w:rPr>
+        <w:t>Capacitación:</w:t>
+      </w:r>
+      <w:r>
+        <w:rPr>
+          <w:rFonts w:ascii="Arial" w:hAnsi="Arial" w:cs="Arial"/>
+          <w:sz w:val="20"/>
+          <w:szCs w:val="20"/>
+        </w:rPr>
+        <w:tab/>
+        <w:t>Evaluación del Desempeño de los Participantes en un Curso de Formación Profesional</w:t>
+      </w:r>
+      <w:r>
+        <w:rPr>
+          <w:rFonts w:ascii="Arial" w:hAnsi="Arial" w:cs="Arial"/>
+          <w:sz w:val="20"/>
+          <w:szCs w:val="20"/>
+        </w:rPr>
+        <w:tab/>
+      </w:r>
+    </w:p>
+    <w:p>
+      <w:pPr>
+        <w:spacing w:line="240" w:lineRule="auto"/>
+        <w:jc w:val="both"/>
+        <w:rPr>
+          <w:rFonts w:ascii="Arial" w:hAnsi="Arial" w:cs="Arial"/>
+          <w:bCs/>
+          <w:sz w:val="20"/>
+          <w:szCs w:val="20"/>
+        </w:rPr>
+      </w:pPr>
+      <w:r>
+        <w:rPr>
+          <w:rFonts w:ascii="Arial" w:hAnsi="Arial" w:cs="Arial"/>
+          <w:b/>
+          <w:bCs/>
+          <w:sz w:val="20"/>
+          <w:szCs w:val="20"/>
+        </w:rPr>
+        <w:t xml:space="preserve">Institución y fecha: </w:t>
+      </w:r>
+      <w:r>
+        <w:rPr>
+          <w:rFonts w:ascii="Arial" w:hAnsi="Arial" w:cs="Arial"/>
+          <w:bCs/>
+          <w:sz w:val="20"/>
+          <w:szCs w:val="20"/>
+        </w:rPr>
+        <w:t>Instituto Salvadoreño de Formación Profesional, Julio de 2017</w:t>
+      </w:r>
+    </w:p>
+    <w:p>
+      <w:pPr>
+        <w:spacing w:line="240" w:lineRule="auto"/>
+        <w:jc w:val="both"/>
+        <w:rPr>
+          <w:rFonts w:ascii="Arial" w:hAnsi="Arial" w:cs="Arial"/>
+          <w:b/>
+          <w:bCs/>
+          <w:sz w:val="20"/>
+          <w:szCs w:val="20"/>
+        </w:rPr>
+      </w:pPr>
+    </w:p>
+    <w:p>
+      <w:pPr>
+        <w:spacing w:line="240" w:lineRule="auto"/>
+        <w:jc w:val="both"/>
+        <w:rPr>
+          <w:rFonts w:ascii="Arial" w:hAnsi="Arial" w:cs="Arial"/>
+          <w:sz w:val="20"/>
+          <w:szCs w:val="20"/>
+        </w:rPr>
+      </w:pPr>
+      <w:r>
+        <w:rPr>
+          <w:rFonts w:ascii="Arial" w:hAnsi="Arial" w:cs="Arial"/>
+          <w:b/>
+          <w:bCs/>
+          <w:sz w:val="20"/>
+          <w:szCs w:val="20"/>
+        </w:rPr>
+        <w:t>Capacitación:</w:t>
+      </w:r>
+      <w:r>
+        <w:rPr>
+          <w:rFonts w:ascii="Arial" w:hAnsi="Arial" w:cs="Arial"/>
+          <w:sz w:val="20"/>
+          <w:szCs w:val="20"/>
+        </w:rPr>
+        <w:tab/>
+        <w:t>Microsoft Excel 2013</w:t>
+      </w:r>
+      <w:r>
+        <w:rPr>
+          <w:rFonts w:ascii="Arial" w:hAnsi="Arial" w:cs="Arial"/>
+          <w:sz w:val="20"/>
+          <w:szCs w:val="20"/>
+        </w:rPr>
+        <w:tab/>
+      </w:r>
+    </w:p>
+    <w:p>
+      <w:pPr>
+        <w:spacing w:line="240" w:lineRule="auto"/>
+        <w:jc w:val="both"/>
+        <w:rPr>
+          <w:rFonts w:ascii="Arial" w:hAnsi="Arial" w:cs="Arial"/>
+          <w:bCs/>
+          <w:sz w:val="20"/>
+          <w:szCs w:val="20"/>
+        </w:rPr>
+      </w:pPr>
+      <w:r>
+        <w:rPr>
+          <w:rFonts w:ascii="Arial" w:hAnsi="Arial" w:cs="Arial"/>
+          <w:b/>
+          <w:bCs/>
+          <w:sz w:val="20"/>
+          <w:szCs w:val="20"/>
+        </w:rPr>
+        <w:t xml:space="preserve">Institución y fecha: </w:t>
+      </w:r>
+      <w:r>
+        <w:rPr>
+          <w:rFonts w:ascii="Arial" w:hAnsi="Arial" w:cs="Arial"/>
+          <w:bCs/>
+          <w:sz w:val="20"/>
+          <w:szCs w:val="20"/>
+        </w:rPr>
+        <w:t>Instituto Salvadoreño de Formación Profesional a través de Asociación  Conexión al Desarrollo de El Salvador, Julio de 2017</w:t>
+      </w:r>
+    </w:p>
+    <w:p>
+      <w:pPr>
+        <w:spacing w:line="240" w:lineRule="auto"/>
+        <w:jc w:val="both"/>
+        <w:rPr>
+          <w:rFonts w:ascii="Arial" w:hAnsi="Arial" w:cs="Arial"/>
+          <w:b/>
+          <w:bCs/>
+          <w:sz w:val="20"/>
+          <w:szCs w:val="20"/>
+        </w:rPr>
+      </w:pPr>
+    </w:p>
+    <w:p>
+      <w:pPr>
+        <w:spacing w:line="240" w:lineRule="auto"/>
+        <w:jc w:val="both"/>
+        <w:rPr>
+          <w:rFonts w:ascii="Arial" w:hAnsi="Arial" w:cs="Arial"/>
+          <w:b/>
+          <w:bCs/>
+          <w:sz w:val="20"/>
+          <w:szCs w:val="20"/>
+        </w:rPr>
+      </w:pPr>
+    </w:p>
+    <w:p>
+      <w:pPr>
+        <w:spacing w:line="240" w:lineRule="auto"/>
+        <w:jc w:val="both"/>
+        <w:rPr>
+          <w:rFonts w:ascii="Arial" w:hAnsi="Arial" w:cs="Arial"/>
+          <w:sz w:val="20"/>
+          <w:szCs w:val="20"/>
+        </w:rPr>
+      </w:pPr>
+      <w:r>
+        <w:rPr>
+          <w:rFonts w:ascii="Arial" w:hAnsi="Arial" w:cs="Arial"/>
+          <w:b/>
+          <w:bCs/>
+          <w:sz w:val="20"/>
+          <w:szCs w:val="20"/>
+        </w:rPr>
+        <w:lastRenderedPageBreak/>
+        <w:t>Capacitación:</w:t>
+      </w:r>
+      <w:r>
+        <w:rPr>
+          <w:rFonts w:ascii="Arial" w:hAnsi="Arial" w:cs="Arial"/>
+          <w:sz w:val="20"/>
+          <w:szCs w:val="20"/>
+        </w:rPr>
+        <w:tab/>
+        <w:t>Didáctica para la Formación Profesional</w:t>
+      </w:r>
+      <w:r>
+        <w:rPr>
+          <w:rFonts w:ascii="Arial" w:hAnsi="Arial" w:cs="Arial"/>
+          <w:sz w:val="20"/>
+          <w:szCs w:val="20"/>
+        </w:rPr>
+        <w:tab/>
+      </w:r>
+    </w:p>
+    <w:p>
+      <w:pPr>
+        <w:spacing w:line="240" w:lineRule="auto"/>
+        <w:jc w:val="both"/>
+        <w:rPr>
+          <w:rFonts w:ascii="Arial" w:hAnsi="Arial" w:cs="Arial"/>
+          <w:bCs/>
+          <w:sz w:val="20"/>
+          <w:szCs w:val="20"/>
+        </w:rPr>
+      </w:pPr>
+      <w:r>
+        <w:rPr>
+          <w:rFonts w:ascii="Arial" w:hAnsi="Arial" w:cs="Arial"/>
+          <w:b/>
+          <w:bCs/>
+          <w:sz w:val="20"/>
+          <w:szCs w:val="20"/>
+        </w:rPr>
+        <w:t xml:space="preserve">Institución y fecha: </w:t>
+      </w:r>
+      <w:r>
+        <w:rPr>
+          <w:rFonts w:ascii="Arial" w:hAnsi="Arial" w:cs="Arial"/>
+          <w:bCs/>
+          <w:sz w:val="20"/>
+          <w:szCs w:val="20"/>
+        </w:rPr>
+        <w:t>Instituto Salvadoreño de Formación Profesional, Junio de 2017</w:t>
+      </w:r>
+    </w:p>
+    <w:p>
+      <w:pPr>
+        <w:spacing w:line="240" w:lineRule="auto"/>
+        <w:jc w:val="both"/>
+        <w:rPr>
+          <w:rFonts w:ascii="Arial" w:hAnsi="Arial" w:cs="Arial"/>
+          <w:b/>
+          <w:bCs/>
+          <w:sz w:val="20"/>
+          <w:szCs w:val="20"/>
+        </w:rPr>
+      </w:pPr>
+    </w:p>
+    <w:p>
+      <w:pPr>
+        <w:spacing w:line="240" w:lineRule="auto"/>
+        <w:jc w:val="both"/>
+        <w:rPr>
+          <w:rFonts w:ascii="Arial" w:hAnsi="Arial" w:cs="Arial"/>
+          <w:sz w:val="20"/>
+          <w:szCs w:val="20"/>
+        </w:rPr>
+      </w:pPr>
+      <w:r>
+        <w:rPr>
+          <w:rFonts w:ascii="Arial" w:hAnsi="Arial" w:cs="Arial"/>
+          <w:b/>
+          <w:bCs/>
+          <w:sz w:val="20"/>
+          <w:szCs w:val="20"/>
+        </w:rPr>
+        <w:t>Capacitación:</w:t>
+      </w:r>
+      <w:r>
+        <w:rPr>
+          <w:rFonts w:ascii="Arial" w:hAnsi="Arial" w:cs="Arial"/>
+          <w:sz w:val="20"/>
+          <w:szCs w:val="20"/>
+        </w:rPr>
+        <w:t xml:space="preserve"> </w:t>
+      </w:r>
+      <w:r>
+        <w:rPr>
+          <w:rFonts w:ascii="Arial" w:hAnsi="Arial" w:cs="Arial"/>
+          <w:sz w:val="20"/>
+          <w:szCs w:val="20"/>
+        </w:rPr>
+        <w:tab/>
+        <w:t xml:space="preserve">Maquetación de Páginas Web en </w:t>
+      </w:r>
+      <w:proofErr w:type="spellStart"/>
+      <w:r>
+        <w:rPr>
+          <w:rFonts w:ascii="Arial" w:hAnsi="Arial" w:cs="Arial"/>
+          <w:sz w:val="20"/>
+          <w:szCs w:val="20"/>
+        </w:rPr>
+        <w:t>Dream</w:t>
+      </w:r>
+      <w:proofErr w:type="spellEnd"/>
+      <w:r>
+        <w:rPr>
+          <w:rFonts w:ascii="Arial" w:hAnsi="Arial" w:cs="Arial"/>
+          <w:sz w:val="20"/>
+          <w:szCs w:val="20"/>
+        </w:rPr>
+        <w:t xml:space="preserve"> </w:t>
+      </w:r>
+      <w:proofErr w:type="spellStart"/>
+      <w:r>
+        <w:rPr>
+          <w:rFonts w:ascii="Arial" w:hAnsi="Arial" w:cs="Arial"/>
+          <w:sz w:val="20"/>
+          <w:szCs w:val="20"/>
+        </w:rPr>
+        <w:t>Weaver</w:t>
+      </w:r>
+      <w:proofErr w:type="spellEnd"/>
+      <w:r>
+        <w:rPr>
+          <w:rFonts w:ascii="Arial" w:hAnsi="Arial" w:cs="Arial"/>
+          <w:sz w:val="20"/>
+          <w:szCs w:val="20"/>
+        </w:rPr>
+        <w:tab/>
+      </w:r>
+    </w:p>
+    <w:p>
+      <w:pPr>
+        <w:spacing w:line="240" w:lineRule="auto"/>
+        <w:jc w:val="both"/>
+        <w:rPr>
+          <w:rFonts w:ascii="Arial" w:hAnsi="Arial" w:cs="Arial"/>
+          <w:bCs/>
+          <w:sz w:val="20"/>
+          <w:szCs w:val="20"/>
+        </w:rPr>
+      </w:pPr>
+      <w:r>
+        <w:rPr>
+          <w:rFonts w:ascii="Arial" w:hAnsi="Arial" w:cs="Arial"/>
+          <w:b/>
+          <w:bCs/>
+          <w:sz w:val="20"/>
+          <w:szCs w:val="20"/>
+        </w:rPr>
+        <w:t xml:space="preserve">Institución y fecha: </w:t>
+      </w:r>
+      <w:r>
+        <w:rPr>
+          <w:rFonts w:ascii="Arial" w:hAnsi="Arial" w:cs="Arial"/>
+          <w:bCs/>
+          <w:sz w:val="20"/>
+          <w:szCs w:val="20"/>
+        </w:rPr>
+        <w:t>Instituto Salvadoreño de Formación Profesional a través de Asociación  Conexión al Desarrollo de El Salvador, Junio de 2017</w:t>
+      </w:r>
+    </w:p>
+    <w:p>
+      <w:pPr>
+        <w:spacing w:line="240" w:lineRule="auto"/>
+        <w:jc w:val="both"/>
+        <w:rPr>
+          <w:rFonts w:ascii="Arial" w:hAnsi="Arial" w:cs="Arial"/>
+          <w:b/>
+          <w:bCs/>
+          <w:sz w:val="20"/>
+          <w:szCs w:val="20"/>
+        </w:rPr>
+      </w:pPr>
+    </w:p>
+    <w:p>
+      <w:pPr>
+        <w:spacing w:line="240" w:lineRule="auto"/>
+        <w:jc w:val="both"/>
+        <w:rPr>
+          <w:rFonts w:ascii="Arial" w:hAnsi="Arial" w:cs="Arial"/>
+          <w:sz w:val="20"/>
+          <w:szCs w:val="20"/>
+        </w:rPr>
+      </w:pPr>
+      <w:r>
+        <w:rPr>
+          <w:rFonts w:ascii="Arial" w:hAnsi="Arial" w:cs="Arial"/>
+          <w:b/>
+          <w:bCs/>
+          <w:sz w:val="20"/>
+          <w:szCs w:val="20"/>
+        </w:rPr>
+        <w:t>Capacitación:</w:t>
+      </w:r>
+      <w:r>
+        <w:rPr>
+          <w:rFonts w:ascii="Arial" w:hAnsi="Arial" w:cs="Arial"/>
+          <w:sz w:val="20"/>
+          <w:szCs w:val="20"/>
+        </w:rPr>
+        <w:tab/>
+        <w:t xml:space="preserve">Microsoft </w:t>
+      </w:r>
+      <w:proofErr w:type="spellStart"/>
+      <w:r>
+        <w:rPr>
+          <w:rFonts w:ascii="Arial" w:hAnsi="Arial" w:cs="Arial"/>
+          <w:sz w:val="20"/>
+          <w:szCs w:val="20"/>
+        </w:rPr>
+        <w:t>Power</w:t>
+      </w:r>
+      <w:proofErr w:type="spellEnd"/>
+      <w:r>
+        <w:rPr>
+          <w:rFonts w:ascii="Arial" w:hAnsi="Arial" w:cs="Arial"/>
+          <w:sz w:val="20"/>
+          <w:szCs w:val="20"/>
+        </w:rPr>
+        <w:t xml:space="preserve"> Point 2013</w:t>
+      </w:r>
+      <w:r>
+        <w:rPr>
+          <w:rFonts w:ascii="Arial" w:hAnsi="Arial" w:cs="Arial"/>
+          <w:sz w:val="20"/>
+          <w:szCs w:val="20"/>
+        </w:rPr>
+        <w:tab/>
+      </w:r>
+      <w:r>
+        <w:rPr>
+          <w:rFonts w:ascii="Arial" w:hAnsi="Arial" w:cs="Arial"/>
+          <w:sz w:val="20"/>
+          <w:szCs w:val="20"/>
+        </w:rPr>
+        <w:tab/>
+      </w:r>
+    </w:p>
+    <w:p>
+      <w:pPr>
+        <w:spacing w:line="240" w:lineRule="auto"/>
+        <w:jc w:val="both"/>
+        <w:rPr>
+          <w:rFonts w:ascii="Arial" w:hAnsi="Arial" w:cs="Arial"/>
+          <w:bCs/>
+          <w:sz w:val="20"/>
+          <w:szCs w:val="20"/>
+        </w:rPr>
+      </w:pPr>
+      <w:r>
+        <w:rPr>
+          <w:rFonts w:ascii="Arial" w:hAnsi="Arial" w:cs="Arial"/>
+          <w:b/>
+          <w:bCs/>
+          <w:sz w:val="20"/>
+          <w:szCs w:val="20"/>
+        </w:rPr>
+        <w:t xml:space="preserve">Institución y fecha: </w:t>
+      </w:r>
+      <w:r>
+        <w:rPr>
+          <w:rFonts w:ascii="Arial" w:hAnsi="Arial" w:cs="Arial"/>
+          <w:bCs/>
+          <w:sz w:val="20"/>
+          <w:szCs w:val="20"/>
+        </w:rPr>
+        <w:t>Instituto Salvadoreño de Formación Profesional a través de Asociación  Conexión al Desarrollo de El Salvador, Mayo de 2017</w:t>
+      </w:r>
+    </w:p>
+    <w:p>
+      <w:pPr>
+        <w:spacing w:line="240" w:lineRule="auto"/>
+        <w:jc w:val="both"/>
+        <w:rPr>
+          <w:rFonts w:ascii="Arial" w:hAnsi="Arial" w:cs="Arial"/>
+          <w:b/>
+          <w:bCs/>
+          <w:sz w:val="20"/>
+          <w:szCs w:val="20"/>
+        </w:rPr>
+      </w:pPr>
+    </w:p>
+    <w:p>
+      <w:pPr>
+        <w:spacing w:line="240" w:lineRule="auto"/>
+        <w:jc w:val="both"/>
+        <w:rPr>
+          <w:rFonts w:ascii="Arial" w:hAnsi="Arial" w:cs="Arial"/>
+          <w:sz w:val="20"/>
+          <w:szCs w:val="20"/>
+        </w:rPr>
+      </w:pPr>
+      <w:r>
+        <w:rPr>
+          <w:rFonts w:ascii="Arial" w:hAnsi="Arial" w:cs="Arial"/>
+          <w:b/>
+          <w:bCs/>
+          <w:sz w:val="20"/>
+          <w:szCs w:val="20"/>
+        </w:rPr>
+        <w:t>Capacitación:</w:t>
+      </w:r>
+      <w:r>
+        <w:rPr>
+          <w:rFonts w:ascii="Arial" w:hAnsi="Arial" w:cs="Arial"/>
+          <w:sz w:val="20"/>
+          <w:szCs w:val="20"/>
+        </w:rPr>
+        <w:tab/>
+        <w:t>“Mantenimiento y Reparación de Computadoras”</w:t>
+      </w:r>
+      <w:r>
+        <w:rPr>
+          <w:rFonts w:ascii="Arial" w:hAnsi="Arial" w:cs="Arial"/>
+          <w:sz w:val="20"/>
+          <w:szCs w:val="20"/>
+        </w:rPr>
+        <w:tab/>
+      </w:r>
+    </w:p>
+    <w:p>
+      <w:pPr>
+        <w:spacing w:line="240" w:lineRule="auto"/>
+        <w:jc w:val="both"/>
+        <w:rPr>
+          <w:rFonts w:ascii="Arial" w:hAnsi="Arial" w:cs="Arial"/>
+          <w:bCs/>
+          <w:sz w:val="20"/>
+          <w:szCs w:val="20"/>
+        </w:rPr>
+      </w:pPr>
+      <w:r>
+        <w:rPr>
+          <w:rFonts w:ascii="Arial" w:hAnsi="Arial" w:cs="Arial"/>
+          <w:b/>
+          <w:bCs/>
+          <w:sz w:val="20"/>
+          <w:szCs w:val="20"/>
+        </w:rPr>
+        <w:t xml:space="preserve">Institución y fecha: </w:t>
+      </w:r>
+      <w:r>
+        <w:rPr>
+          <w:rFonts w:ascii="Arial" w:hAnsi="Arial" w:cs="Arial"/>
+          <w:bCs/>
+          <w:sz w:val="20"/>
+          <w:szCs w:val="20"/>
+        </w:rPr>
+        <w:t>SOLUCIONES a través de Asociación  Conexión al Desarrollo de El Salvador, Diciembre de 2016</w:t>
+      </w:r>
+    </w:p>
+    <w:p>
+      <w:pPr>
+        <w:spacing w:line="240" w:lineRule="auto"/>
+        <w:jc w:val="both"/>
+        <w:rPr>
+          <w:rFonts w:ascii="Arial" w:hAnsi="Arial" w:cs="Arial"/>
+          <w:b/>
+          <w:bCs/>
+          <w:sz w:val="20"/>
+          <w:szCs w:val="20"/>
+        </w:rPr>
+      </w:pPr>
+    </w:p>
+    <w:p>
+      <w:pPr>
+        <w:spacing w:line="240" w:lineRule="auto"/>
+        <w:jc w:val="both"/>
+        <w:rPr>
+          <w:rFonts w:ascii="Arial" w:hAnsi="Arial" w:cs="Arial"/>
+          <w:sz w:val="20"/>
+          <w:szCs w:val="20"/>
+        </w:rPr>
+      </w:pPr>
+      <w:r>
+        <w:rPr>
+          <w:rFonts w:ascii="Arial" w:hAnsi="Arial" w:cs="Arial"/>
+          <w:b/>
+          <w:bCs/>
+          <w:sz w:val="20"/>
+          <w:szCs w:val="20"/>
+        </w:rPr>
+        <w:t>Capacitación:</w:t>
+      </w:r>
+      <w:r>
+        <w:rPr>
+          <w:rFonts w:ascii="Arial" w:hAnsi="Arial" w:cs="Arial"/>
+          <w:sz w:val="20"/>
+          <w:szCs w:val="20"/>
+        </w:rPr>
+        <w:tab/>
+        <w:t>“Diseño Comercial de Páginas Web”</w:t>
+      </w:r>
+      <w:r>
+        <w:rPr>
+          <w:rFonts w:ascii="Arial" w:hAnsi="Arial" w:cs="Arial"/>
+          <w:sz w:val="20"/>
+          <w:szCs w:val="20"/>
+        </w:rPr>
+        <w:tab/>
+      </w:r>
+    </w:p>
+    <w:p>
+      <w:pPr>
+        <w:spacing w:line="240" w:lineRule="auto"/>
+        <w:jc w:val="both"/>
+        <w:rPr>
+          <w:rFonts w:ascii="Arial" w:hAnsi="Arial" w:cs="Arial"/>
+          <w:bCs/>
+          <w:sz w:val="20"/>
+          <w:szCs w:val="20"/>
+        </w:rPr>
+      </w:pPr>
+      <w:r>
+        <w:rPr>
+          <w:rFonts w:ascii="Arial" w:hAnsi="Arial" w:cs="Arial"/>
+          <w:b/>
+          <w:bCs/>
+          <w:sz w:val="20"/>
+          <w:szCs w:val="20"/>
+        </w:rPr>
+        <w:t xml:space="preserve">Institución y fecha: </w:t>
+      </w:r>
+      <w:r>
+        <w:rPr>
+          <w:rFonts w:ascii="Arial" w:hAnsi="Arial" w:cs="Arial"/>
+          <w:bCs/>
+          <w:sz w:val="20"/>
+          <w:szCs w:val="20"/>
+        </w:rPr>
+        <w:t>SOLUCIONES a través de Asociación  Conexión al Desarrollo de El Salvador, Octubre de 2016</w:t>
+      </w:r>
+    </w:p>
+    <w:p>
+      <w:pPr>
+        <w:spacing w:line="240" w:lineRule="auto"/>
+        <w:jc w:val="both"/>
+        <w:rPr>
+          <w:rFonts w:ascii="Arial" w:hAnsi="Arial" w:cs="Arial"/>
+          <w:b/>
+          <w:bCs/>
+          <w:sz w:val="20"/>
+          <w:szCs w:val="20"/>
+        </w:rPr>
+      </w:pPr>
+    </w:p>
+    <w:p>
+      <w:pPr>
+        <w:spacing w:line="240" w:lineRule="auto"/>
+        <w:jc w:val="both"/>
+        <w:rPr>
+          <w:rFonts w:ascii="Arial" w:hAnsi="Arial" w:cs="Arial"/>
+          <w:sz w:val="20"/>
+          <w:szCs w:val="20"/>
+        </w:rPr>
+      </w:pPr>
+      <w:r>
+        <w:rPr>
+          <w:rFonts w:ascii="Arial" w:hAnsi="Arial" w:cs="Arial"/>
+          <w:b/>
+          <w:bCs/>
+          <w:sz w:val="20"/>
+          <w:szCs w:val="20"/>
+        </w:rPr>
+        <w:t>Capacitación:</w:t>
+      </w:r>
+      <w:r>
+        <w:rPr>
+          <w:rFonts w:ascii="Arial" w:hAnsi="Arial" w:cs="Arial"/>
+          <w:sz w:val="20"/>
+          <w:szCs w:val="20"/>
+        </w:rPr>
+        <w:t xml:space="preserve"> </w:t>
+      </w:r>
+      <w:r>
+        <w:rPr>
+          <w:rFonts w:ascii="Arial" w:hAnsi="Arial" w:cs="Arial"/>
+          <w:sz w:val="20"/>
+          <w:szCs w:val="20"/>
+        </w:rPr>
+        <w:tab/>
+        <w:t>Emprendedurismo</w:t>
+      </w:r>
+      <w:r>
+        <w:rPr>
+          <w:rFonts w:ascii="Arial" w:hAnsi="Arial" w:cs="Arial"/>
+          <w:sz w:val="20"/>
+          <w:szCs w:val="20"/>
+        </w:rPr>
+        <w:tab/>
+      </w:r>
+    </w:p>
+    <w:p>
+      <w:pPr>
+        <w:spacing w:line="240" w:lineRule="auto"/>
+        <w:jc w:val="both"/>
+        <w:rPr>
+          <w:rFonts w:ascii="Arial" w:hAnsi="Arial" w:cs="Arial"/>
+          <w:bCs/>
+          <w:sz w:val="20"/>
+          <w:szCs w:val="20"/>
+        </w:rPr>
+      </w:pPr>
+      <w:r>
+        <w:rPr>
+          <w:rFonts w:ascii="Arial" w:hAnsi="Arial" w:cs="Arial"/>
+          <w:b/>
+          <w:bCs/>
+          <w:sz w:val="20"/>
+          <w:szCs w:val="20"/>
+        </w:rPr>
+        <w:t xml:space="preserve">Institución y fecha: </w:t>
+      </w:r>
+      <w:r>
+        <w:rPr>
+          <w:rFonts w:ascii="Arial" w:hAnsi="Arial" w:cs="Arial"/>
+          <w:bCs/>
+          <w:sz w:val="20"/>
+          <w:szCs w:val="20"/>
+        </w:rPr>
+        <w:t>Instituto Salvadoreño de Formación Profesional, Octubre de 2016</w:t>
+      </w:r>
+    </w:p>
+    <w:p>
+      <w:pPr>
+        <w:spacing w:line="240" w:lineRule="auto"/>
+        <w:jc w:val="both"/>
+        <w:rPr>
+          <w:rFonts w:ascii="Arial" w:hAnsi="Arial" w:cs="Arial"/>
+          <w:b/>
+          <w:bCs/>
+          <w:sz w:val="20"/>
+          <w:szCs w:val="20"/>
+        </w:rPr>
+      </w:pPr>
+    </w:p>
+    <w:p>
+      <w:pPr>
+        <w:spacing w:line="240" w:lineRule="auto"/>
+        <w:jc w:val="both"/>
+        <w:rPr>
+          <w:rFonts w:ascii="Arial" w:hAnsi="Arial" w:cs="Arial"/>
+          <w:sz w:val="20"/>
+          <w:szCs w:val="20"/>
+        </w:rPr>
+      </w:pPr>
+      <w:r>
+        <w:rPr>
+          <w:rFonts w:ascii="Arial" w:hAnsi="Arial" w:cs="Arial"/>
+          <w:b/>
+          <w:bCs/>
+          <w:sz w:val="20"/>
+          <w:szCs w:val="20"/>
+        </w:rPr>
+        <w:t>Capacitación:</w:t>
+      </w:r>
+      <w:r>
+        <w:rPr>
+          <w:rFonts w:ascii="Arial" w:hAnsi="Arial" w:cs="Arial"/>
+          <w:sz w:val="20"/>
+          <w:szCs w:val="20"/>
+        </w:rPr>
+        <w:t xml:space="preserve"> </w:t>
+      </w:r>
+      <w:r>
+        <w:rPr>
+          <w:rFonts w:ascii="Arial" w:hAnsi="Arial" w:cs="Arial"/>
+          <w:sz w:val="20"/>
+          <w:szCs w:val="20"/>
+        </w:rPr>
+        <w:tab/>
+        <w:t>Estructura y Presentación de Páginas Web</w:t>
+      </w:r>
+      <w:r>
+        <w:rPr>
+          <w:rFonts w:ascii="Arial" w:hAnsi="Arial" w:cs="Arial"/>
+          <w:sz w:val="20"/>
+          <w:szCs w:val="20"/>
+        </w:rPr>
+        <w:tab/>
+      </w:r>
+      <w:r>
+        <w:rPr>
+          <w:rFonts w:ascii="Arial" w:hAnsi="Arial" w:cs="Arial"/>
+          <w:sz w:val="20"/>
+          <w:szCs w:val="20"/>
+        </w:rPr>
+        <w:tab/>
+      </w:r>
+      <w:r>
+        <w:rPr>
+          <w:rFonts w:ascii="Arial" w:hAnsi="Arial" w:cs="Arial"/>
+          <w:sz w:val="20"/>
+          <w:szCs w:val="20"/>
+        </w:rPr>
+        <w:tab/>
+      </w:r>
+    </w:p>
+    <w:p>
+      <w:pPr>
+        <w:spacing w:line="240" w:lineRule="auto"/>
+        <w:jc w:val="both"/>
+        <w:rPr>
+          <w:rFonts w:ascii="Arial" w:hAnsi="Arial" w:cs="Arial"/>
+          <w:bCs/>
+          <w:sz w:val="20"/>
+          <w:szCs w:val="20"/>
+        </w:rPr>
+      </w:pPr>
+      <w:r>
+        <w:rPr>
+          <w:rFonts w:ascii="Arial" w:hAnsi="Arial" w:cs="Arial"/>
+          <w:b/>
+          <w:bCs/>
+          <w:sz w:val="20"/>
+          <w:szCs w:val="20"/>
+        </w:rPr>
+        <w:t xml:space="preserve">Institución y fecha: </w:t>
+      </w:r>
+      <w:r>
+        <w:rPr>
+          <w:rFonts w:ascii="Arial" w:hAnsi="Arial" w:cs="Arial"/>
+          <w:bCs/>
+          <w:sz w:val="20"/>
+          <w:szCs w:val="20"/>
+        </w:rPr>
+        <w:t>Instituto Salvadoreño de Formación Profesional a través de Asociación  Conexión al Desarrollo de El Salvador, Septiembre de 2016</w:t>
+      </w:r>
+    </w:p>
+    <w:p>
+      <w:pPr>
+        <w:spacing w:line="240" w:lineRule="auto"/>
+        <w:jc w:val="both"/>
+        <w:rPr>
+          <w:rFonts w:ascii="Arial" w:hAnsi="Arial" w:cs="Arial"/>
+          <w:b/>
+          <w:bCs/>
+          <w:sz w:val="20"/>
+          <w:szCs w:val="20"/>
+        </w:rPr>
+      </w:pPr>
+    </w:p>
+    <w:p>
+      <w:pPr>
+        <w:spacing w:line="240" w:lineRule="auto"/>
+        <w:jc w:val="both"/>
+        <w:rPr>
+          <w:rFonts w:ascii="Arial" w:hAnsi="Arial" w:cs="Arial"/>
+          <w:bCs/>
+          <w:sz w:val="20"/>
+          <w:szCs w:val="20"/>
+        </w:rPr>
+      </w:pPr>
+      <w:r>
+        <w:rPr>
+          <w:rFonts w:ascii="Arial" w:hAnsi="Arial" w:cs="Arial"/>
+          <w:b/>
+          <w:bCs/>
+          <w:sz w:val="20"/>
+          <w:szCs w:val="20"/>
+        </w:rPr>
+        <w:t>Capacitación:</w:t>
+      </w:r>
+      <w:r>
+        <w:rPr>
+          <w:rFonts w:ascii="Arial" w:hAnsi="Arial" w:cs="Arial"/>
+          <w:bCs/>
+          <w:sz w:val="20"/>
+          <w:szCs w:val="20"/>
+        </w:rPr>
+        <w:t xml:space="preserve"> </w:t>
+      </w:r>
+      <w:r>
+        <w:rPr>
+          <w:rFonts w:ascii="Arial" w:hAnsi="Arial" w:cs="Arial"/>
+          <w:bCs/>
+          <w:sz w:val="20"/>
+          <w:szCs w:val="20"/>
+        </w:rPr>
+        <w:tab/>
+        <w:t>Mantenimiento y Reparación de Computadoras</w:t>
+      </w:r>
+      <w:r>
+        <w:rPr>
+          <w:rFonts w:ascii="Arial" w:hAnsi="Arial" w:cs="Arial"/>
+          <w:bCs/>
+          <w:sz w:val="20"/>
+          <w:szCs w:val="20"/>
+        </w:rPr>
+        <w:tab/>
+      </w:r>
+      <w:r>
+        <w:rPr>
+          <w:rFonts w:ascii="Arial" w:hAnsi="Arial" w:cs="Arial"/>
+          <w:bCs/>
+          <w:sz w:val="20"/>
+          <w:szCs w:val="20"/>
+        </w:rPr>
+        <w:tab/>
+      </w:r>
+    </w:p>
+    <w:p>
+      <w:pPr>
+        <w:spacing w:line="240" w:lineRule="auto"/>
+        <w:jc w:val="both"/>
+        <w:rPr>
+          <w:rFonts w:ascii="Arial" w:hAnsi="Arial" w:cs="Arial"/>
+          <w:bCs/>
+          <w:sz w:val="20"/>
+          <w:szCs w:val="20"/>
+        </w:rPr>
+      </w:pPr>
+      <w:r>
+        <w:rPr>
+          <w:rFonts w:ascii="Arial" w:hAnsi="Arial" w:cs="Arial"/>
+          <w:b/>
+          <w:bCs/>
+          <w:sz w:val="20"/>
+          <w:szCs w:val="20"/>
+        </w:rPr>
+        <w:t xml:space="preserve">Institución y fecha: </w:t>
+      </w:r>
+      <w:r>
+        <w:rPr>
+          <w:rFonts w:ascii="Arial" w:hAnsi="Arial" w:cs="Arial"/>
+          <w:bCs/>
+          <w:sz w:val="20"/>
+          <w:szCs w:val="20"/>
+        </w:rPr>
+        <w:t>Instituto Salvadoreño de Formación Profesional a través de Asociación  Conexión al Desarrollo de El Salvador, Agosto de 2016</w:t>
+      </w:r>
+    </w:p>
+    <w:p>
+      <w:pPr>
+        <w:spacing w:line="240" w:lineRule="auto"/>
+        <w:jc w:val="both"/>
+        <w:rPr>
+          <w:rFonts w:ascii="Arial" w:hAnsi="Arial" w:cs="Arial"/>
+          <w:b/>
+          <w:bCs/>
+          <w:sz w:val="20"/>
+          <w:szCs w:val="20"/>
+        </w:rPr>
+      </w:pPr>
+    </w:p>
+    <w:p>
+      <w:pPr>
+        <w:spacing w:line="240" w:lineRule="auto"/>
+        <w:jc w:val="both"/>
+        <w:rPr>
+          <w:rFonts w:ascii="Arial" w:hAnsi="Arial" w:cs="Arial"/>
+          <w:sz w:val="20"/>
+          <w:szCs w:val="20"/>
+        </w:rPr>
+      </w:pPr>
+      <w:r>
+        <w:rPr>
+          <w:rFonts w:ascii="Arial" w:hAnsi="Arial" w:cs="Arial"/>
+          <w:b/>
+          <w:bCs/>
+          <w:sz w:val="20"/>
+          <w:szCs w:val="20"/>
+        </w:rPr>
+        <w:t>Capacitación:</w:t>
+      </w:r>
+      <w:r>
+        <w:rPr>
+          <w:rFonts w:ascii="Arial" w:hAnsi="Arial" w:cs="Arial"/>
+          <w:sz w:val="20"/>
+          <w:szCs w:val="20"/>
+        </w:rPr>
+        <w:t xml:space="preserve"> </w:t>
+      </w:r>
+      <w:r>
+        <w:rPr>
+          <w:rFonts w:ascii="Arial" w:hAnsi="Arial" w:cs="Arial"/>
+          <w:sz w:val="20"/>
+          <w:szCs w:val="20"/>
+        </w:rPr>
+        <w:tab/>
+        <w:t>Microsoft Word 2010</w:t>
+      </w:r>
+      <w:r>
+        <w:rPr>
+          <w:rFonts w:ascii="Arial" w:hAnsi="Arial" w:cs="Arial"/>
+          <w:sz w:val="20"/>
+          <w:szCs w:val="20"/>
+        </w:rPr>
+        <w:tab/>
+      </w:r>
+    </w:p>
+    <w:p>
+      <w:pPr>
+        <w:spacing w:line="240" w:lineRule="auto"/>
+        <w:jc w:val="both"/>
+        <w:rPr>
+          <w:rFonts w:ascii="Arial" w:hAnsi="Arial" w:cs="Arial"/>
+          <w:b/>
+          <w:sz w:val="20"/>
+          <w:szCs w:val="20"/>
+        </w:rPr>
+      </w:pPr>
+      <w:r>
+        <w:rPr>
+          <w:rFonts w:ascii="Arial" w:hAnsi="Arial" w:cs="Arial"/>
+          <w:b/>
+          <w:bCs/>
+          <w:sz w:val="20"/>
+          <w:szCs w:val="20"/>
+        </w:rPr>
+        <w:t xml:space="preserve">Institución y fecha: </w:t>
+      </w:r>
+      <w:r>
+        <w:rPr>
+          <w:rFonts w:ascii="Arial" w:hAnsi="Arial" w:cs="Arial"/>
+          <w:bCs/>
+          <w:sz w:val="20"/>
+          <w:szCs w:val="20"/>
+        </w:rPr>
+        <w:t>Instituto Salvadoreño de Formación Profesional a través de Asociación  Conexión al Desarrollo de El Salvador, Octubre de 201</w:t>
+      </w:r>
+      <w:r>
+        <w:rPr>
+          <w:rFonts w:cs="Arial"/>
+          <w:bCs/>
+        </w:rPr>
+        <w:t>5</w:t>
+      </w:r>
+    </w:p>
+    <w:p>
+      <w:pPr>
+        <w:pStyle w:val="Ttulo2"/>
+        <w:spacing w:line="240" w:lineRule="auto"/>
+        <w:sectPr>
+          <w:pgSz w:w="11906" w:h="16838"/>
+          <w:pgMar w:top="993" w:right="1558" w:bottom="1417" w:left="1701" w:header="708" w:footer="708" w:gutter="0"/>
+          <w:cols w:space="708"/>
+          <w:docGrid w:linePitch="360"/>
+        </w:sectPr>
+      </w:pPr>
+    </w:p>
+    <w:p>
+      <w:pPr>
+        <w:pStyle w:val="Ttulo2"/>
+        <w:spacing w:line="360" w:lineRule="auto"/>
+      </w:pPr>
+      <w:r>
+        <w:lastRenderedPageBreak/>
         <w:t>Referencias</w:t>
+      </w:r>
+    </w:p>
+    <w:p>
+      <w:pPr>
+        <w:pBdr>
+          <w:bottom w:val="single" w:sz="6" w:space="1" w:color="auto"/>
+        </w:pBdr>
+        <w:spacing w:before="60" w:after="60" w:line="360" w:lineRule="auto"/>
+        <w:rPr>
+          <w:rFonts w:ascii="Arial" w:hAnsi="Arial" w:cs="Arial"/>
+          <w:b/>
+          <w:sz w:val="20"/>
+          <w:szCs w:val="20"/>
+        </w:rPr>
+      </w:pPr>
+      <w:r>
+        <w:rPr>
+          <w:rFonts w:ascii="Arial" w:hAnsi="Arial" w:cs="Arial"/>
+          <w:b/>
+          <w:sz w:val="20"/>
+          <w:szCs w:val="20"/>
+        </w:rPr>
+        <w:t>PERSONALES</w:t>
+      </w:r>
+    </w:p>
+    <w:p>
+      <w:pPr>
+        <w:spacing w:line="240" w:lineRule="auto"/>
+        <w:jc w:val="both"/>
+        <w:rPr>
+          <w:rFonts w:ascii="Arial" w:hAnsi="Arial" w:cs="Arial"/>
+          <w:sz w:val="20"/>
+          <w:szCs w:val="20"/>
+        </w:rPr>
+      </w:pPr>
+      <w:r>
+        <w:rPr>
+          <w:rFonts w:ascii="Arial" w:hAnsi="Arial" w:cs="Arial"/>
+          <w:sz w:val="20"/>
+          <w:szCs w:val="20"/>
+        </w:rPr>
+        <w:t xml:space="preserve">Licda. </w:t>
+      </w:r>
+      <w:proofErr w:type="spellStart"/>
+      <w:r>
+        <w:rPr>
+          <w:rFonts w:ascii="Arial" w:hAnsi="Arial" w:cs="Arial"/>
+          <w:sz w:val="20"/>
+          <w:szCs w:val="20"/>
+        </w:rPr>
+        <w:t>Ursula</w:t>
+      </w:r>
+      <w:proofErr w:type="spellEnd"/>
+      <w:r>
+        <w:rPr>
+          <w:rFonts w:ascii="Arial" w:hAnsi="Arial" w:cs="Arial"/>
+          <w:sz w:val="20"/>
+          <w:szCs w:val="20"/>
+        </w:rPr>
+        <w:t xml:space="preserve"> Antonia de</w:t>
+      </w:r>
+      <w:bookmarkStart w:id="0" w:name="_GoBack"/>
+      <w:bookmarkEnd w:id="0"/>
+      <w:r>
+        <w:rPr>
+          <w:rFonts w:ascii="Arial" w:hAnsi="Arial" w:cs="Arial"/>
+          <w:sz w:val="20"/>
+          <w:szCs w:val="20"/>
+        </w:rPr>
+        <w:t xml:space="preserve"> Rivas</w:t>
+      </w:r>
+    </w:p>
+    <w:p>
+      <w:pPr>
+        <w:spacing w:line="240" w:lineRule="auto"/>
+        <w:jc w:val="both"/>
+        <w:rPr>
+          <w:rFonts w:ascii="Arial" w:hAnsi="Arial" w:cs="Arial"/>
+          <w:sz w:val="20"/>
+          <w:szCs w:val="20"/>
+        </w:rPr>
+      </w:pPr>
+      <w:r>
+        <w:rPr>
+          <w:rFonts w:ascii="Arial" w:hAnsi="Arial" w:cs="Arial"/>
+          <w:sz w:val="20"/>
+          <w:szCs w:val="20"/>
+        </w:rPr>
+        <w:t>Presidenta ADESCO SENSUNAPÁN</w:t>
+      </w:r>
+    </w:p>
+    <w:p>
+      <w:pPr>
+        <w:spacing w:line="240" w:lineRule="auto"/>
+        <w:jc w:val="both"/>
+        <w:rPr>
+          <w:rFonts w:ascii="Arial" w:hAnsi="Arial" w:cs="Arial"/>
+          <w:sz w:val="20"/>
+          <w:szCs w:val="20"/>
+        </w:rPr>
+      </w:pPr>
+      <w:r>
+        <w:rPr>
+          <w:rFonts w:ascii="Arial" w:hAnsi="Arial" w:cs="Arial"/>
+          <w:sz w:val="20"/>
+          <w:szCs w:val="20"/>
+        </w:rPr>
+        <w:t>Teléfono: 7842-5559</w:t>
+      </w:r>
+    </w:p>
+    <w:p>
+      <w:pPr>
+        <w:spacing w:line="240" w:lineRule="auto"/>
+        <w:jc w:val="both"/>
+        <w:rPr>
+          <w:rFonts w:ascii="Arial" w:hAnsi="Arial" w:cs="Arial"/>
+          <w:sz w:val="20"/>
+          <w:szCs w:val="20"/>
+        </w:rPr>
+      </w:pPr>
+    </w:p>
+    <w:p>
+      <w:pPr>
+        <w:spacing w:line="240" w:lineRule="auto"/>
+        <w:jc w:val="both"/>
+        <w:rPr>
+          <w:rFonts w:ascii="Arial" w:hAnsi="Arial" w:cs="Arial"/>
+          <w:sz w:val="20"/>
+          <w:szCs w:val="20"/>
+        </w:rPr>
+      </w:pPr>
+      <w:r>
+        <w:rPr>
+          <w:rFonts w:ascii="Arial" w:hAnsi="Arial" w:cs="Arial"/>
+          <w:sz w:val="20"/>
+          <w:szCs w:val="20"/>
+        </w:rPr>
+        <w:t>Lic. David Leopoldo Cardona Mineros</w:t>
+      </w:r>
+    </w:p>
+    <w:p>
+      <w:pPr>
+        <w:spacing w:line="240" w:lineRule="auto"/>
+        <w:jc w:val="both"/>
+        <w:rPr>
+          <w:rFonts w:ascii="Arial" w:hAnsi="Arial" w:cs="Arial"/>
+          <w:sz w:val="20"/>
+          <w:szCs w:val="20"/>
+        </w:rPr>
+      </w:pPr>
+      <w:r>
+        <w:rPr>
+          <w:rFonts w:ascii="Arial" w:hAnsi="Arial" w:cs="Arial"/>
+          <w:sz w:val="20"/>
+          <w:szCs w:val="20"/>
+        </w:rPr>
+        <w:t>Teléfono: 7842-4374</w:t>
       </w:r>
     </w:p>
     <w:p>
@@ -2688,131 +3486,7 @@
           <w:sz w:val="20"/>
           <w:szCs w:val="20"/>
         </w:rPr>
-        <w:t>PERSONALES</w:t>
-      </w:r>
-    </w:p>
-    <w:p>
-      <w:pPr>
-        <w:spacing w:line="240" w:lineRule="atLeast"/>
-        <w:jc w:val="both"/>
-        <w:rPr>
-          <w:rFonts w:ascii="Arial" w:hAnsi="Arial" w:cs="Arial"/>
-          <w:sz w:val="20"/>
-          <w:szCs w:val="20"/>
-        </w:rPr>
-      </w:pPr>
-      <w:r>
-        <w:rPr>
-          <w:rFonts w:ascii="Arial" w:hAnsi="Arial" w:cs="Arial"/>
-          <w:sz w:val="20"/>
-          <w:szCs w:val="20"/>
-        </w:rPr>
-        <w:t xml:space="preserve">Licda. </w:t>
-      </w:r>
-      <w:proofErr w:type="spellStart"/>
-      <w:r>
-        <w:rPr>
-          <w:rFonts w:ascii="Arial" w:hAnsi="Arial" w:cs="Arial"/>
-          <w:sz w:val="20"/>
-          <w:szCs w:val="20"/>
-        </w:rPr>
-        <w:t>Ursula</w:t>
-      </w:r>
-      <w:proofErr w:type="spellEnd"/>
-      <w:r>
-        <w:rPr>
-          <w:rFonts w:ascii="Arial" w:hAnsi="Arial" w:cs="Arial"/>
-          <w:sz w:val="20"/>
-          <w:szCs w:val="20"/>
-        </w:rPr>
-        <w:t xml:space="preserve"> Antonia de Rivas</w:t>
-      </w:r>
-    </w:p>
-    <w:p>
-      <w:pPr>
-        <w:spacing w:line="240" w:lineRule="atLeast"/>
-        <w:jc w:val="both"/>
-        <w:rPr>
-          <w:rFonts w:ascii="Arial" w:hAnsi="Arial" w:cs="Arial"/>
-          <w:sz w:val="20"/>
-          <w:szCs w:val="20"/>
-        </w:rPr>
-      </w:pPr>
-      <w:r>
-        <w:rPr>
-          <w:rFonts w:ascii="Arial" w:hAnsi="Arial" w:cs="Arial"/>
-          <w:sz w:val="20"/>
-          <w:szCs w:val="20"/>
-        </w:rPr>
-        <w:t>Presidenta ADESCO SENSUNAPÁN</w:t>
-      </w:r>
-    </w:p>
-    <w:p>
-      <w:pPr>
-        <w:spacing w:line="240" w:lineRule="atLeast"/>
-        <w:jc w:val="both"/>
-        <w:rPr>
-          <w:rFonts w:ascii="Arial" w:hAnsi="Arial" w:cs="Arial"/>
-          <w:sz w:val="20"/>
-          <w:szCs w:val="20"/>
-        </w:rPr>
-      </w:pPr>
-      <w:r>
-        <w:rPr>
-          <w:rFonts w:ascii="Arial" w:hAnsi="Arial" w:cs="Arial"/>
-          <w:sz w:val="20"/>
-          <w:szCs w:val="20"/>
-        </w:rPr>
-        <w:t>Teléfono: 7842-5559</w:t>
-      </w:r>
-    </w:p>
-    <w:p>
-      <w:pPr>
-        <w:spacing w:line="240" w:lineRule="atLeast"/>
-        <w:jc w:val="both"/>
-        <w:rPr>
-          <w:rFonts w:ascii="Arial" w:hAnsi="Arial" w:cs="Arial"/>
-          <w:sz w:val="20"/>
-          <w:szCs w:val="20"/>
-        </w:rPr>
-      </w:pPr>
-    </w:p>
-    <w:p>
-      <w:pPr>
-        <w:spacing w:line="240" w:lineRule="atLeast"/>
-        <w:jc w:val="both"/>
-        <w:rPr>
-          <w:rFonts w:ascii="Arial" w:hAnsi="Arial" w:cs="Arial"/>
-          <w:sz w:val="20"/>
-          <w:szCs w:val="20"/>
-        </w:rPr>
-      </w:pPr>
-      <w:r>
-        <w:rPr>
-          <w:rFonts w:ascii="Arial" w:hAnsi="Arial" w:cs="Arial"/>
-          <w:sz w:val="20"/>
-          <w:szCs w:val="20"/>
-        </w:rPr>
-        <w:t>Lic. David Leopoldo Cardona Mineros</w:t>
-      </w:r>
-    </w:p>
-    <w:p>
-      <w:pPr>
-        <w:spacing w:line="240" w:lineRule="atLeast"/>
-        <w:jc w:val="both"/>
-        <w:rPr>
-          <w:rFonts w:ascii="Arial" w:hAnsi="Arial" w:cs="Arial"/>
-          <w:sz w:val="20"/>
-          <w:szCs w:val="20"/>
-        </w:rPr>
-      </w:pPr>
-      <w:r>
-        <w:rPr>
-          <w:rFonts w:ascii="Arial" w:hAnsi="Arial" w:cs="Arial"/>
-          <w:sz w:val="20"/>
-          <w:szCs w:val="20"/>
-        </w:rPr>
-        <w:t>Teléfono: 7842-4374</w:t>
+        <w:t>LABORALES</w:t>
       </w:r>
     </w:p>
     <w:p>
@@ -2827,34 +3501,163 @@
     </w:p>
     <w:p>
       <w:pPr>
-        <w:spacing w:before="60" w:after="60" w:line="240" w:lineRule="auto"/>
-        <w:rPr>
-          <w:rFonts w:ascii="Arial" w:hAnsi="Arial" w:cs="Arial"/>
-          <w:b/>
-        </w:rPr>
-      </w:pPr>
-    </w:p>
-    <w:p>
-      <w:pPr>
-        <w:pBdr>
-          <w:bottom w:val="single" w:sz="6" w:space="1" w:color="auto"/>
-        </w:pBdr>
-        <w:spacing w:before="60" w:after="60" w:line="240" w:lineRule="auto"/>
-        <w:rPr>
-          <w:rFonts w:ascii="Arial" w:hAnsi="Arial" w:cs="Arial"/>
-          <w:b/>
-          <w:sz w:val="20"/>
-          <w:szCs w:val="20"/>
-        </w:rPr>
-      </w:pPr>
-      <w:r>
-        <w:rPr>
-          <w:rFonts w:ascii="Arial" w:hAnsi="Arial" w:cs="Arial"/>
-          <w:b/>
-          <w:sz w:val="20"/>
-          <w:szCs w:val="20"/>
-        </w:rPr>
-        <w:t>LABORALES</w:t>
+        <w:spacing w:line="240" w:lineRule="auto"/>
+        <w:jc w:val="both"/>
+        <w:rPr>
+          <w:rFonts w:ascii="Arial" w:hAnsi="Arial" w:cs="Arial"/>
+          <w:sz w:val="20"/>
+          <w:szCs w:val="20"/>
+        </w:rPr>
+      </w:pPr>
+      <w:r>
+        <w:rPr>
+          <w:rFonts w:ascii="Arial" w:hAnsi="Arial" w:cs="Arial"/>
+          <w:sz w:val="20"/>
+          <w:szCs w:val="20"/>
+        </w:rPr>
+        <w:t xml:space="preserve">Licda. Matilde </w:t>
+      </w:r>
+      <w:proofErr w:type="spellStart"/>
+      <w:r>
+        <w:rPr>
+          <w:rFonts w:ascii="Arial" w:hAnsi="Arial" w:cs="Arial"/>
+          <w:sz w:val="20"/>
+          <w:szCs w:val="20"/>
+        </w:rPr>
+        <w:t>Udelia</w:t>
+      </w:r>
+      <w:proofErr w:type="spellEnd"/>
+      <w:r>
+        <w:rPr>
+          <w:rFonts w:ascii="Arial" w:hAnsi="Arial" w:cs="Arial"/>
+          <w:sz w:val="20"/>
+          <w:szCs w:val="20"/>
+        </w:rPr>
+        <w:t xml:space="preserve"> Trejo Coronado</w:t>
+      </w:r>
+      <w:r>
+        <w:rPr>
+          <w:rFonts w:ascii="Arial" w:hAnsi="Arial" w:cs="Arial"/>
+          <w:sz w:val="20"/>
+          <w:szCs w:val="20"/>
+        </w:rPr>
+        <w:tab/>
+      </w:r>
+      <w:r>
+        <w:rPr>
+          <w:rFonts w:ascii="Arial" w:hAnsi="Arial" w:cs="Arial"/>
+          <w:sz w:val="20"/>
+          <w:szCs w:val="20"/>
+        </w:rPr>
+        <w:tab/>
+      </w:r>
+    </w:p>
+    <w:p>
+      <w:pPr>
+        <w:spacing w:line="240" w:lineRule="auto"/>
+        <w:jc w:val="both"/>
+        <w:rPr>
+          <w:rFonts w:ascii="Arial" w:hAnsi="Arial" w:cs="Arial"/>
+          <w:sz w:val="20"/>
+          <w:szCs w:val="20"/>
+        </w:rPr>
+      </w:pPr>
+      <w:r>
+        <w:rPr>
+          <w:rFonts w:ascii="Arial" w:hAnsi="Arial" w:cs="Arial"/>
+          <w:sz w:val="20"/>
+          <w:szCs w:val="20"/>
+        </w:rPr>
+        <w:t>Teléfono: 6309-2356</w:t>
+      </w:r>
+    </w:p>
+    <w:p>
+      <w:pPr>
+        <w:spacing w:line="240" w:lineRule="auto"/>
+        <w:jc w:val="both"/>
+        <w:rPr>
+          <w:rFonts w:ascii="Arial" w:hAnsi="Arial" w:cs="Arial"/>
+          <w:sz w:val="20"/>
+          <w:szCs w:val="20"/>
+        </w:rPr>
+      </w:pPr>
+    </w:p>
+    <w:p>
+      <w:pPr>
+        <w:spacing w:line="240" w:lineRule="auto"/>
+        <w:jc w:val="both"/>
+        <w:rPr>
+          <w:rFonts w:ascii="Arial" w:hAnsi="Arial" w:cs="Arial"/>
+          <w:sz w:val="20"/>
+          <w:szCs w:val="20"/>
+        </w:rPr>
+      </w:pPr>
+      <w:r>
+        <w:rPr>
+          <w:rFonts w:ascii="Arial" w:hAnsi="Arial" w:cs="Arial"/>
+          <w:sz w:val="20"/>
+          <w:szCs w:val="20"/>
+        </w:rPr>
+        <w:t xml:space="preserve">Lic. José Alexander Orellana Sandoval                 </w:t>
+      </w:r>
+      <w:r>
+        <w:rPr>
+          <w:rFonts w:ascii="Arial" w:hAnsi="Arial" w:cs="Arial"/>
+          <w:sz w:val="20"/>
+          <w:szCs w:val="20"/>
+        </w:rPr>
+        <w:tab/>
+      </w:r>
+      <w:r>
+        <w:rPr>
+          <w:rFonts w:ascii="Arial" w:hAnsi="Arial" w:cs="Arial"/>
+          <w:sz w:val="20"/>
+          <w:szCs w:val="20"/>
+        </w:rPr>
+        <w:tab/>
+      </w:r>
+      <w:r>
+        <w:rPr>
+          <w:rFonts w:ascii="Arial" w:hAnsi="Arial" w:cs="Arial"/>
+          <w:sz w:val="20"/>
+          <w:szCs w:val="20"/>
+        </w:rPr>
+        <w:tab/>
+      </w:r>
+      <w:r>
+        <w:rPr>
+          <w:rFonts w:ascii="Arial" w:hAnsi="Arial" w:cs="Arial"/>
+          <w:sz w:val="20"/>
+          <w:szCs w:val="20"/>
+        </w:rPr>
+        <w:tab/>
+      </w:r>
+      <w:r>
+        <w:rPr>
+          <w:rFonts w:ascii="Arial" w:hAnsi="Arial" w:cs="Arial"/>
+          <w:sz w:val="20"/>
+          <w:szCs w:val="20"/>
+        </w:rPr>
+        <w:tab/>
+      </w:r>
+    </w:p>
+    <w:p>
+      <w:pPr>
+        <w:spacing w:line="240" w:lineRule="auto"/>
+        <w:jc w:val="both"/>
+        <w:rPr>
+          <w:rFonts w:ascii="Arial" w:hAnsi="Arial" w:cs="Arial"/>
+          <w:sz w:val="20"/>
+          <w:szCs w:val="20"/>
+        </w:rPr>
+      </w:pPr>
+      <w:r>
+        <w:rPr>
+          <w:rFonts w:ascii="Arial" w:hAnsi="Arial" w:cs="Arial"/>
+          <w:sz w:val="20"/>
+          <w:szCs w:val="20"/>
+        </w:rPr>
+        <w:t>Teléfono: 7083-8462</w:t>
       </w:r>
     </w:p>
     <w:p>
@@ -2866,189 +3669,6 @@
           <w:rFonts w:ascii="Arial" w:hAnsi="Arial" w:cs="Arial"/>
         </w:rPr>
       </w:pPr>
-    </w:p>
-    <w:p>
-      <w:pPr>
-        <w:spacing w:line="240" w:lineRule="atLeast"/>
-        <w:jc w:val="both"/>
-        <w:rPr>
-          <w:rFonts w:ascii="Arial" w:hAnsi="Arial" w:cs="Arial"/>
-          <w:sz w:val="20"/>
-          <w:szCs w:val="20"/>
-        </w:rPr>
-      </w:pPr>
-      <w:r>
-        <w:rPr>
-          <w:rFonts w:ascii="Arial" w:hAnsi="Arial" w:cs="Arial"/>
-          <w:sz w:val="20"/>
-          <w:szCs w:val="20"/>
-        </w:rPr>
-        <w:t xml:space="preserve">Licda. Matilde </w:t>
-      </w:r>
-      <w:proofErr w:type="spellStart"/>
-      <w:r>
-        <w:rPr>
-          <w:rFonts w:ascii="Arial" w:hAnsi="Arial" w:cs="Arial"/>
-          <w:sz w:val="20"/>
-          <w:szCs w:val="20"/>
-        </w:rPr>
-        <w:t>Udelia</w:t>
-      </w:r>
-      <w:proofErr w:type="spellEnd"/>
-      <w:r>
-        <w:rPr>
-          <w:rFonts w:ascii="Arial" w:hAnsi="Arial" w:cs="Arial"/>
-          <w:sz w:val="20"/>
-          <w:szCs w:val="20"/>
-        </w:rPr>
-        <w:t xml:space="preserve"> Trejo Coronado</w:t>
-      </w:r>
-      <w:r>
-        <w:rPr>
-          <w:rFonts w:ascii="Arial" w:hAnsi="Arial" w:cs="Arial"/>
-          <w:sz w:val="20"/>
-          <w:szCs w:val="20"/>
-        </w:rPr>
-        <w:tab/>
-      </w:r>
-      <w:r>
-        <w:rPr>
-          <w:rFonts w:ascii="Arial" w:hAnsi="Arial" w:cs="Arial"/>
-          <w:sz w:val="20"/>
-          <w:szCs w:val="20"/>
-        </w:rPr>
-        <w:tab/>
-      </w:r>
-    </w:p>
-    <w:p>
-      <w:pPr>
-        <w:spacing w:line="240" w:lineRule="atLeast"/>
-        <w:jc w:val="both"/>
-        <w:rPr>
-          <w:rFonts w:ascii="Arial" w:hAnsi="Arial" w:cs="Arial"/>
-          <w:sz w:val="20"/>
-          <w:szCs w:val="20"/>
-        </w:rPr>
-      </w:pPr>
-      <w:r>
-        <w:rPr>
-          <w:rFonts w:ascii="Arial" w:hAnsi="Arial" w:cs="Arial"/>
-          <w:sz w:val="20"/>
-          <w:szCs w:val="20"/>
-        </w:rPr>
-        <w:t>Teléfono: 6309-2356</w:t>
-      </w:r>
-    </w:p>
-    <w:p>
-      <w:pPr>
-        <w:spacing w:line="240" w:lineRule="atLeast"/>
-        <w:jc w:val="both"/>
-        <w:rPr>
-          <w:rFonts w:ascii="Arial" w:hAnsi="Arial" w:cs="Arial"/>
-          <w:sz w:val="20"/>
-          <w:szCs w:val="20"/>
-        </w:rPr>
-      </w:pPr>
-    </w:p>
-    <w:p>
-      <w:pPr>
-        <w:spacing w:line="240" w:lineRule="atLeast"/>
-        <w:jc w:val="both"/>
-        <w:rPr>
-          <w:rFonts w:ascii="Arial" w:hAnsi="Arial" w:cs="Arial"/>
-          <w:sz w:val="20"/>
-          <w:szCs w:val="20"/>
-        </w:rPr>
-      </w:pPr>
-      <w:r>
-        <w:rPr>
-          <w:rFonts w:ascii="Arial" w:hAnsi="Arial" w:cs="Arial"/>
-          <w:sz w:val="20"/>
-          <w:szCs w:val="20"/>
-        </w:rPr>
-        <w:t xml:space="preserve">Lic. José Alexander Orellana Sandoval                 </w:t>
-      </w:r>
-      <w:r>
-        <w:rPr>
-          <w:rFonts w:ascii="Arial" w:hAnsi="Arial" w:cs="Arial"/>
-          <w:sz w:val="20"/>
-          <w:szCs w:val="20"/>
-        </w:rPr>
-        <w:tab/>
-      </w:r>
-      <w:r>
-        <w:rPr>
-          <w:rFonts w:ascii="Arial" w:hAnsi="Arial" w:cs="Arial"/>
-          <w:sz w:val="20"/>
-          <w:szCs w:val="20"/>
-        </w:rPr>
-        <w:tab/>
-      </w:r>
-      <w:r>
-        <w:rPr>
-          <w:rFonts w:ascii="Arial" w:hAnsi="Arial" w:cs="Arial"/>
-          <w:sz w:val="20"/>
-          <w:szCs w:val="20"/>
-        </w:rPr>
-        <w:tab/>
-      </w:r>
-      <w:r>
-        <w:rPr>
-          <w:rFonts w:ascii="Arial" w:hAnsi="Arial" w:cs="Arial"/>
-          <w:sz w:val="20"/>
-          <w:szCs w:val="20"/>
-        </w:rPr>
-        <w:tab/>
-      </w:r>
-      <w:r>
-        <w:rPr>
-          <w:rFonts w:ascii="Arial" w:hAnsi="Arial" w:cs="Arial"/>
-          <w:sz w:val="20"/>
-          <w:szCs w:val="20"/>
-        </w:rPr>
-        <w:tab/>
-      </w:r>
-    </w:p>
-    <w:p>
-      <w:pPr>
-        <w:spacing w:line="240" w:lineRule="atLeast"/>
-        <w:jc w:val="both"/>
-        <w:rPr>
-          <w:rFonts w:ascii="Arial" w:hAnsi="Arial" w:cs="Arial"/>
-          <w:sz w:val="20"/>
-          <w:szCs w:val="20"/>
-        </w:rPr>
-      </w:pPr>
-      <w:r>
-        <w:rPr>
-          <w:rFonts w:ascii="Arial" w:hAnsi="Arial" w:cs="Arial"/>
-          <w:sz w:val="20"/>
-          <w:szCs w:val="20"/>
-        </w:rPr>
-        <w:t>Teléfono: 7083-8462</w:t>
-      </w:r>
-    </w:p>
-    <w:p>
-      <w:pPr>
-        <w:pStyle w:val="Sinespaciado"/>
-        <w:spacing w:before="60" w:after="60"/>
-        <w:jc w:val="both"/>
-        <w:rPr>
-          <w:rFonts w:ascii="Arial" w:hAnsi="Arial" w:cs="Arial"/>
-        </w:rPr>
-      </w:pPr>
-    </w:p>
-    <w:p>
-      <w:pPr>
-        <w:pStyle w:val="Sinespaciado"/>
-        <w:spacing w:before="60" w:after="60"/>
-        <w:jc w:val="both"/>
-        <w:rPr>
-          <w:rFonts w:ascii="Arial" w:hAnsi="Arial" w:cs="Arial"/>
-        </w:rPr>
-      </w:pPr>
-      <w:bookmarkStart w:id="0" w:name="_GoBack"/>
-      <w:bookmarkEnd w:id="0"/>
     </w:p>
     <w:sectPr>
       <w:pgSz w:w="11906" w:h="16838"/>
@@ -3065,7 +3685,7 @@
   <w:abstractNum w:abstractNumId="0">
     <w:nsid w:val="FFFFFF89"/>
     <w:multiLevelType w:val="singleLevel"/>
-    <w:tmpl w:val="8D0448DC"/>
+    <w:tmpl w:val="E7D22300"/>
     <w:lvl w:ilvl="0">
       <w:start w:val="1"/>
       <w:numFmt w:val="bullet"/>
@@ -4295,6 +4915,7 @@
   <w:style w:type="paragraph" w:default="1" w:styleId="Normal">
     <w:name w:val="Normal"/>
     <w:qFormat/>
+    <w:rsid w:val="00B02F48"/>
     <w:rPr>
       <w:lang w:val="es-ES"/>
     </w:rPr>
@@ -4916,7 +5537,7 @@
 </file>
 
 <file path=customXml/itemProps1.xml><?xml version="1.0" encoding="utf-8"?>
-<ds:datastoreItem xmlns:ds="http://schemas.openxmlformats.org/officeDocument/2006/customXml" ds:itemID="{5BF0FAB7-65B1-4F56-B108-071F6A08B22D}">
+<ds:datastoreItem xmlns:ds="http://schemas.openxmlformats.org/officeDocument/2006/customXml" ds:itemID="{372A6B34-D13F-41AF-A102-CE84BD5D329A}">
   <ds:schemaRefs>
     <ds:schemaRef ds:uri="http://schemas.openxmlformats.org/officeDocument/2006/bibliography"/>
   </ds:schemaRefs>

--- a/CV.docx
+++ b/CV.docx
@@ -22,16 +22,16 @@
           <w:lang w:val="es-ES" w:eastAsia="es-ES"/>
         </w:rPr>
         <w:drawing>
-          <wp:anchor distT="0" distB="0" distL="114300" distR="114300" simplePos="0" relativeHeight="251661312" behindDoc="0" locked="0" layoutInCell="1" allowOverlap="1" wp14:anchorId="08C23F77" wp14:editId="6D4E950E">
+          <wp:anchor distT="0" distB="0" distL="114300" distR="114300" simplePos="0" relativeHeight="251661312" behindDoc="0" locked="0" layoutInCell="1" allowOverlap="1" wp14:anchorId="08C23F77" wp14:editId="093C3D76">
             <wp:simplePos x="0" y="0"/>
             <wp:positionH relativeFrom="column">
-              <wp:posOffset>4794885</wp:posOffset>
+              <wp:posOffset>4577715</wp:posOffset>
             </wp:positionH>
             <wp:positionV relativeFrom="paragraph">
-              <wp:posOffset>-152400</wp:posOffset>
+              <wp:posOffset>-201930</wp:posOffset>
             </wp:positionV>
-            <wp:extent cx="1240790" cy="1548229"/>
-            <wp:effectExtent l="0" t="0" r="0" b="0"/>
+            <wp:extent cx="1571625" cy="1638300"/>
+            <wp:effectExtent l="0" t="0" r="9525" b="0"/>
             <wp:wrapNone/>
             <wp:docPr id="3" name="Imagen 3"/>
             <wp:cNvGraphicFramePr>
@@ -58,7 +58,7 @@
                   <pic:spPr bwMode="auto">
                     <a:xfrm>
                       <a:off x="0" y="0"/>
-                      <a:ext cx="1240790" cy="1548229"/>
+                      <a:ext cx="1582305" cy="1649433"/>
                     </a:xfrm>
                     <a:prstGeom prst="rect">
                       <a:avLst/>
@@ -228,6 +228,8 @@
       <w:r>
         <w:t>Información Personal</w:t>
       </w:r>
+      <w:bookmarkStart w:id="0" w:name="_GoBack"/>
+      <w:bookmarkEnd w:id="0"/>
     </w:p>
     <w:p>
       <w:pPr>
@@ -936,23 +938,7 @@
           <w:sz w:val="20"/>
           <w:szCs w:val="20"/>
         </w:rPr>
-        <w:t xml:space="preserve"> </w:t>
-      </w:r>
-      <w:r>
-        <w:rPr>
-          <w:rFonts w:ascii="Arial" w:hAnsi="Arial" w:cs="Arial"/>
-          <w:sz w:val="20"/>
-          <w:szCs w:val="20"/>
-        </w:rPr>
-        <w:t>Lenguaje de Marcado de Hipertexto (HTML 5), Hojas de Estilo en Cascada CSS</w:t>
-      </w:r>
-      <w:r>
-        <w:rPr>
-          <w:rFonts w:ascii="Arial" w:hAnsi="Arial" w:cs="Arial"/>
-          <w:sz w:val="20"/>
-          <w:szCs w:val="20"/>
-        </w:rPr>
-        <w:t xml:space="preserve">, </w:t>
+        <w:t xml:space="preserve"> Lenguaje de Marcado de Hipertexto (HTML 5), Hojas de Estilo en Cascada CSS, </w:t>
       </w:r>
       <w:r>
         <w:rPr>
@@ -1564,15 +1550,7 @@
           <w:sz w:val="20"/>
           <w:szCs w:val="20"/>
         </w:rPr>
-        <w:t xml:space="preserve"> </w:t>
-      </w:r>
-      <w:r>
-        <w:rPr>
-          <w:rFonts w:ascii="Arial" w:hAnsi="Arial" w:cs="Arial"/>
-          <w:sz w:val="20"/>
-          <w:szCs w:val="20"/>
-        </w:rPr>
-        <w:t>Intermedio</w:t>
+        <w:t xml:space="preserve"> Intermedio</w:t>
       </w:r>
       <w:r>
         <w:rPr>
@@ -3357,17 +3335,7 @@
           <w:sz w:val="20"/>
           <w:szCs w:val="20"/>
         </w:rPr>
-        <w:t xml:space="preserve"> Antonia de</w:t>
-      </w:r>
-      <w:bookmarkStart w:id="0" w:name="_GoBack"/>
-      <w:bookmarkEnd w:id="0"/>
-      <w:r>
-        <w:rPr>
-          <w:rFonts w:ascii="Arial" w:hAnsi="Arial" w:cs="Arial"/>
-          <w:sz w:val="20"/>
-          <w:szCs w:val="20"/>
-        </w:rPr>
-        <w:t xml:space="preserve"> Rivas</w:t>
+        <w:t xml:space="preserve"> Antonia de Rivas</w:t>
       </w:r>
     </w:p>
     <w:p>
@@ -5537,7 +5505,7 @@
 </file>
 
 <file path=customXml/itemProps1.xml><?xml version="1.0" encoding="utf-8"?>
-<ds:datastoreItem xmlns:ds="http://schemas.openxmlformats.org/officeDocument/2006/customXml" ds:itemID="{372A6B34-D13F-41AF-A102-CE84BD5D329A}">
+<ds:datastoreItem xmlns:ds="http://schemas.openxmlformats.org/officeDocument/2006/customXml" ds:itemID="{679FA150-8EA1-4797-8171-A853E5A437E9}">
   <ds:schemaRefs>
     <ds:schemaRef ds:uri="http://schemas.openxmlformats.org/officeDocument/2006/bibliography"/>
   </ds:schemaRefs>

--- a/CV.docx
+++ b/CV.docx
@@ -228,8 +228,6 @@
       <w:r>
         <w:t>Información Personal</w:t>
       </w:r>
-      <w:bookmarkStart w:id="0" w:name="_GoBack"/>
-      <w:bookmarkEnd w:id="0"/>
     </w:p>
     <w:p>
       <w:pPr>
@@ -271,7 +269,7 @@
           <w:sz w:val="20"/>
           <w:szCs w:val="19"/>
         </w:rPr>
-        <w:t>27</w:t>
+        <w:t>28</w:t>
       </w:r>
     </w:p>
     <w:p>
@@ -1542,6 +1540,167 @@
           <w:szCs w:val="20"/>
         </w:rPr>
         <w:tab/>
+      </w:r>
+      <w:r>
+        <w:rPr>
+          <w:rFonts w:ascii="Arial" w:hAnsi="Arial" w:cs="Arial"/>
+          <w:sz w:val="20"/>
+          <w:szCs w:val="20"/>
+        </w:rPr>
+        <w:t>INTRODUCCIÓN A REDES INFORMÁTICAS</w:t>
+      </w:r>
+      <w:r>
+        <w:rPr>
+          <w:rFonts w:ascii="Arial" w:hAnsi="Arial" w:cs="Arial"/>
+          <w:sz w:val="20"/>
+          <w:szCs w:val="20"/>
+        </w:rPr>
+        <w:t xml:space="preserve"> </w:t>
+      </w:r>
+      <w:r>
+        <w:rPr>
+          <w:rFonts w:ascii="Arial" w:hAnsi="Arial" w:cs="Arial"/>
+          <w:sz w:val="20"/>
+          <w:szCs w:val="20"/>
+        </w:rPr>
+        <w:t>CON REFERENCIA CCNA</w:t>
+      </w:r>
+      <w:r>
+        <w:rPr>
+          <w:rFonts w:ascii="Arial" w:hAnsi="Arial" w:cs="Arial"/>
+          <w:sz w:val="20"/>
+          <w:szCs w:val="20"/>
+        </w:rPr>
+        <w:tab/>
+      </w:r>
+    </w:p>
+    <w:p>
+      <w:pPr>
+        <w:spacing w:line="240" w:lineRule="auto"/>
+        <w:jc w:val="both"/>
+        <w:rPr>
+          <w:rFonts w:ascii="Arial" w:hAnsi="Arial" w:cs="Arial"/>
+          <w:bCs/>
+          <w:sz w:val="20"/>
+          <w:szCs w:val="20"/>
+        </w:rPr>
+      </w:pPr>
+      <w:r>
+        <w:rPr>
+          <w:rFonts w:ascii="Arial" w:hAnsi="Arial" w:cs="Arial"/>
+          <w:b/>
+          <w:bCs/>
+          <w:sz w:val="20"/>
+          <w:szCs w:val="20"/>
+        </w:rPr>
+        <w:t xml:space="preserve">Institución y fecha: </w:t>
+      </w:r>
+      <w:r>
+        <w:rPr>
+          <w:rFonts w:ascii="Arial" w:hAnsi="Arial" w:cs="Arial"/>
+          <w:bCs/>
+          <w:sz w:val="20"/>
+          <w:szCs w:val="20"/>
+        </w:rPr>
+        <w:t>Instituto Salvadoreño de Formación Profesional a través de</w:t>
+      </w:r>
+      <w:r>
+        <w:rPr>
+          <w:rFonts w:ascii="Arial" w:hAnsi="Arial" w:cs="Arial"/>
+          <w:bCs/>
+          <w:sz w:val="20"/>
+          <w:szCs w:val="20"/>
+        </w:rPr>
+        <w:t>l Centro de Formación Profesional</w:t>
+      </w:r>
+      <w:r>
+        <w:rPr>
+          <w:rFonts w:ascii="Arial" w:hAnsi="Arial" w:cs="Arial"/>
+          <w:bCs/>
+          <w:sz w:val="20"/>
+          <w:szCs w:val="20"/>
+        </w:rPr>
+        <w:t xml:space="preserve"> </w:t>
+      </w:r>
+      <w:r>
+        <w:rPr>
+          <w:rFonts w:ascii="Arial" w:hAnsi="Arial" w:cs="Arial"/>
+          <w:bCs/>
+          <w:sz w:val="20"/>
+          <w:szCs w:val="20"/>
+        </w:rPr>
+        <w:t>Ágape de El Salvador</w:t>
+      </w:r>
+      <w:r>
+        <w:rPr>
+          <w:rFonts w:ascii="Arial" w:hAnsi="Arial" w:cs="Arial"/>
+          <w:bCs/>
+          <w:sz w:val="20"/>
+          <w:szCs w:val="20"/>
+        </w:rPr>
+        <w:t xml:space="preserve">, </w:t>
+      </w:r>
+      <w:r>
+        <w:rPr>
+          <w:rFonts w:ascii="Arial" w:hAnsi="Arial" w:cs="Arial"/>
+          <w:bCs/>
+          <w:sz w:val="20"/>
+          <w:szCs w:val="20"/>
+        </w:rPr>
+        <w:t>Febrero</w:t>
+      </w:r>
+      <w:bookmarkStart w:id="0" w:name="_GoBack"/>
+      <w:bookmarkEnd w:id="0"/>
+      <w:r>
+        <w:rPr>
+          <w:rFonts w:ascii="Arial" w:hAnsi="Arial" w:cs="Arial"/>
+          <w:bCs/>
+          <w:sz w:val="20"/>
+          <w:szCs w:val="20"/>
+        </w:rPr>
+        <w:t xml:space="preserve"> de 2022</w:t>
+      </w:r>
+    </w:p>
+    <w:p>
+      <w:pPr>
+        <w:spacing w:line="240" w:lineRule="auto"/>
+        <w:jc w:val="both"/>
+        <w:rPr>
+          <w:rFonts w:ascii="Arial" w:hAnsi="Arial" w:cs="Arial"/>
+          <w:b/>
+          <w:bCs/>
+          <w:sz w:val="20"/>
+          <w:szCs w:val="20"/>
+        </w:rPr>
+      </w:pPr>
+    </w:p>
+    <w:p>
+      <w:pPr>
+        <w:spacing w:line="240" w:lineRule="auto"/>
+        <w:jc w:val="both"/>
+        <w:rPr>
+          <w:rFonts w:ascii="Arial" w:hAnsi="Arial" w:cs="Arial"/>
+          <w:sz w:val="20"/>
+          <w:szCs w:val="20"/>
+        </w:rPr>
+      </w:pPr>
+      <w:r>
+        <w:rPr>
+          <w:rFonts w:ascii="Arial" w:hAnsi="Arial" w:cs="Arial"/>
+          <w:b/>
+          <w:bCs/>
+          <w:sz w:val="20"/>
+          <w:szCs w:val="20"/>
+        </w:rPr>
+        <w:t>Capacitación:</w:t>
+      </w:r>
+      <w:r>
+        <w:rPr>
+          <w:rFonts w:ascii="Arial" w:hAnsi="Arial" w:cs="Arial"/>
+          <w:sz w:val="20"/>
+          <w:szCs w:val="20"/>
+        </w:rPr>
+        <w:tab/>
         <w:t>Microsoft Excel 2013</w:t>
       </w:r>
       <w:r>
@@ -2362,6 +2521,7 @@
           <w:sz w:val="20"/>
           <w:szCs w:val="20"/>
         </w:rPr>
+        <w:lastRenderedPageBreak/>
         <w:t xml:space="preserve">Institución y fecha: </w:t>
       </w:r>
       <w:r>
@@ -2418,7 +2578,6 @@
           <w:sz w:val="20"/>
           <w:szCs w:val="20"/>
         </w:rPr>
-        <w:lastRenderedPageBreak/>
         <w:t>Capacitación:</w:t>
       </w:r>
       <w:r>
@@ -5505,7 +5664,7 @@
 </file>
 
 <file path=customXml/itemProps1.xml><?xml version="1.0" encoding="utf-8"?>
-<ds:datastoreItem xmlns:ds="http://schemas.openxmlformats.org/officeDocument/2006/customXml" ds:itemID="{679FA150-8EA1-4797-8171-A853E5A437E9}">
+<ds:datastoreItem xmlns:ds="http://schemas.openxmlformats.org/officeDocument/2006/customXml" ds:itemID="{EB64694E-EBF7-4FF6-9CB2-700AFA17C0FA}">
   <ds:schemaRefs>
     <ds:schemaRef ds:uri="http://schemas.openxmlformats.org/officeDocument/2006/bibliography"/>
   </ds:schemaRefs>
